--- a/CV.docx
+++ b/CV.docx
@@ -1,6 +1,6 @@
 
 <file path=word/document.xml><?xml version="1.0" encoding="utf-8"?>
-<w:document xmlns:wpc="http://schemas.microsoft.com/office/word/2010/wordprocessingCanvas" xmlns:cx="http://schemas.microsoft.com/office/drawing/2014/chartex" xmlns:cx1="http://schemas.microsoft.com/office/drawing/2015/9/8/chartex" xmlns:cx2="http://schemas.microsoft.com/office/drawing/2015/10/21/chartex" xmlns:cx3="http://schemas.microsoft.com/office/drawing/2016/5/9/chartex" xmlns:cx4="http://schemas.microsoft.com/office/drawing/2016/5/10/chartex" xmlns:cx5="http://schemas.microsoft.com/office/drawing/2016/5/11/chartex" xmlns:cx6="http://schemas.microsoft.com/office/drawing/2016/5/12/chartex" xmlns:cx7="http://schemas.microsoft.com/office/drawing/2016/5/13/chartex" xmlns:cx8="http://schemas.microsoft.com/office/drawing/2016/5/14/chartex" xmlns:mc="http://schemas.openxmlformats.org/markup-compatibility/2006" xmlns:aink="http://schemas.microsoft.com/office/drawing/2016/ink" xmlns:am3d="http://schemas.microsoft.com/office/drawing/2017/model3d" xmlns:o="urn:schemas-microsoft-com:office:office" xmlns:oel="http://schemas.microsoft.com/office/2019/extlst" xmlns:r="http://schemas.openxmlformats.org/officeDocument/2006/relationships" xmlns:m="http://schemas.openxmlformats.org/officeDocument/2006/math" xmlns:v="urn:schemas-microsoft-com:vml" xmlns:wp14="http://schemas.microsoft.com/office/word/2010/wordprocessingDrawing" xmlns:wp="http://schemas.openxmlformats.org/drawingml/2006/wordprocessingDrawing" xmlns:w10="urn:schemas-microsoft-com:office:word" xmlns:w="http://schemas.openxmlformats.org/wordprocessingml/2006/main" xmlns:w14="http://schemas.microsoft.com/office/word/2010/wordml" xmlns:w15="http://schemas.microsoft.com/office/word/2012/wordml" xmlns:w16cex="http://schemas.microsoft.com/office/word/2018/wordml/cex" xmlns:w16cid="http://schemas.microsoft.com/office/word/2016/wordml/cid" xmlns:w16="http://schemas.microsoft.com/office/word/2018/wordml" xmlns:w16du="http://schemas.microsoft.com/office/word/2023/wordml/word16du" xmlns:w16sdtdh="http://schemas.microsoft.com/office/word/2020/wordml/sdtdatahash" xmlns:w16se="http://schemas.microsoft.com/office/word/2015/wordml/symex" xmlns:wpg="http://schemas.microsoft.com/office/word/2010/wordprocessingGroup" xmlns:wpi="http://schemas.microsoft.com/office/word/2010/wordprocessingInk" xmlns:wne="http://schemas.microsoft.com/office/word/2006/wordml" xmlns:wps="http://schemas.microsoft.com/office/word/2010/wordprocessingShape" mc:Ignorable="w14 w15 w16se w16cid w16 w16cex w16sdtdh wp14">
+<w:document xmlns:wpc="http://schemas.microsoft.com/office/word/2010/wordprocessingCanvas" xmlns:cx="http://schemas.microsoft.com/office/drawing/2014/chartex" xmlns:cx1="http://schemas.microsoft.com/office/drawing/2015/9/8/chartex" xmlns:cx2="http://schemas.microsoft.com/office/drawing/2015/10/21/chartex" xmlns:cx3="http://schemas.microsoft.com/office/drawing/2016/5/9/chartex" xmlns:cx4="http://schemas.microsoft.com/office/drawing/2016/5/10/chartex" xmlns:cx5="http://schemas.microsoft.com/office/drawing/2016/5/11/chartex" xmlns:cx6="http://schemas.microsoft.com/office/drawing/2016/5/12/chartex" xmlns:cx7="http://schemas.microsoft.com/office/drawing/2016/5/13/chartex" xmlns:cx8="http://schemas.microsoft.com/office/drawing/2016/5/14/chartex" xmlns:mc="http://schemas.openxmlformats.org/markup-compatibility/2006" xmlns:aink="http://schemas.microsoft.com/office/drawing/2016/ink" xmlns:am3d="http://schemas.microsoft.com/office/drawing/2017/model3d" xmlns:o="urn:schemas-microsoft-com:office:office" xmlns:oel="http://schemas.microsoft.com/office/2019/extlst" xmlns:r="http://schemas.openxmlformats.org/officeDocument/2006/relationships" xmlns:m="http://schemas.openxmlformats.org/officeDocument/2006/math" xmlns:v="urn:schemas-microsoft-com:vml" xmlns:wp14="http://schemas.microsoft.com/office/word/2010/wordprocessingDrawing" xmlns:wp="http://schemas.openxmlformats.org/drawingml/2006/wordprocessingDrawing" xmlns:w10="urn:schemas-microsoft-com:office:word" xmlns:w="http://schemas.openxmlformats.org/wordprocessingml/2006/main" xmlns:w14="http://schemas.microsoft.com/office/word/2010/wordml" xmlns:w15="http://schemas.microsoft.com/office/word/2012/wordml" xmlns:w16cex="http://schemas.microsoft.com/office/word/2018/wordml/cex" xmlns:w16cid="http://schemas.microsoft.com/office/word/2016/wordml/cid" xmlns:w16="http://schemas.microsoft.com/office/word/2018/wordml" xmlns:w16sdtdh="http://schemas.microsoft.com/office/word/2020/wordml/sdtdatahash" xmlns:w16se="http://schemas.microsoft.com/office/word/2015/wordml/symex" xmlns:wpg="http://schemas.microsoft.com/office/word/2010/wordprocessingGroup" xmlns:wpi="http://schemas.microsoft.com/office/word/2010/wordprocessingInk" xmlns:wne="http://schemas.microsoft.com/office/word/2006/wordml" xmlns:wps="http://schemas.microsoft.com/office/word/2010/wordprocessingShape" mc:Ignorable="w14 w15 w16se w16cid w16 w16cex w16sdtdh wp14">
   <w:body>
     <w:p>
       <w:pPr>
@@ -421,7 +421,7 @@
         <w:rPr>
           <w:rFonts w:ascii="Times" w:hAnsi="Times"/>
         </w:rPr>
-        <w:t>Consequences</w:t>
+        <w:t>Effects</w:t>
       </w:r>
       <w:r>
         <w:rPr>
@@ -549,31 +549,31 @@
         <w:rPr>
           <w:rFonts w:ascii="Times" w:hAnsi="Times"/>
         </w:rPr>
-        <w:t xml:space="preserve">“The </w:t>
-      </w:r>
-      <w:r>
-        <w:rPr>
-          <w:rFonts w:ascii="Times" w:hAnsi="Times"/>
-        </w:rPr>
-        <w:t>Design</w:t>
-      </w:r>
-      <w:r>
-        <w:rPr>
-          <w:rFonts w:ascii="Times" w:hAnsi="Times"/>
-        </w:rPr>
-        <w:t xml:space="preserve"> of Public Housing </w:t>
-      </w:r>
-      <w:r>
-        <w:rPr>
-          <w:rFonts w:ascii="Times" w:hAnsi="Times"/>
-        </w:rPr>
-        <w:t>Programs</w:t>
-      </w:r>
-      <w:r>
-        <w:rPr>
-          <w:rFonts w:ascii="Times" w:hAnsi="Times"/>
-        </w:rPr>
-        <w:t>: Evidence from Hong Kong”</w:t>
+        <w:t>“</w:t>
+      </w:r>
+      <w:r>
+        <w:rPr>
+          <w:rFonts w:ascii="Times" w:hAnsi="Times"/>
+        </w:rPr>
+        <w:t>Public Housing for Sale</w:t>
+      </w:r>
+      <w:r>
+        <w:rPr>
+          <w:rFonts w:ascii="Times" w:hAnsi="Times"/>
+        </w:rPr>
+        <w:t>: Evidence from Hong Kong</w:t>
+      </w:r>
+      <w:r>
+        <w:rPr>
+          <w:rFonts w:ascii="Times" w:hAnsi="Times"/>
+        </w:rPr>
+        <w:t>’s Tenants Purchase Scheme</w:t>
+      </w:r>
+      <w:r>
+        <w:rPr>
+          <w:rFonts w:ascii="Times" w:hAnsi="Times"/>
+        </w:rPr>
+        <w:t>”</w:t>
       </w:r>
     </w:p>
     <w:p>
@@ -819,7 +819,13 @@
         <w:rPr>
           <w:rFonts w:ascii="Times" w:hAnsi="Times"/>
         </w:rPr>
-        <w:t>Beer Money,</w:t>
+        <w:t>Means of Payment vs. Medium of Exchange</w:t>
+      </w:r>
+      <w:r>
+        <w:rPr>
+          <w:rFonts w:ascii="Times" w:hAnsi="Times"/>
+        </w:rPr>
+        <w:t>,</w:t>
       </w:r>
       <w:r>
         <w:rPr>
@@ -1250,7 +1256,6 @@
         <w:rPr>
           <w:rFonts w:ascii="Times" w:hAnsi="Times"/>
         </w:rPr>
-        <w:lastRenderedPageBreak/>
         <w:t>2018</w:t>
       </w:r>
       <w:r>
@@ -1879,7 +1884,7 @@
 </file>
 
 <file path=word/numbering.xml><?xml version="1.0" encoding="utf-8"?>
-<w:numbering xmlns:wpc="http://schemas.microsoft.com/office/word/2010/wordprocessingCanvas" xmlns:cx="http://schemas.microsoft.com/office/drawing/2014/chartex" xmlns:cx1="http://schemas.microsoft.com/office/drawing/2015/9/8/chartex" xmlns:cx2="http://schemas.microsoft.com/office/drawing/2015/10/21/chartex" xmlns:cx3="http://schemas.microsoft.com/office/drawing/2016/5/9/chartex" xmlns:cx4="http://schemas.microsoft.com/office/drawing/2016/5/10/chartex" xmlns:cx5="http://schemas.microsoft.com/office/drawing/2016/5/11/chartex" xmlns:cx6="http://schemas.microsoft.com/office/drawing/2016/5/12/chartex" xmlns:cx7="http://schemas.microsoft.com/office/drawing/2016/5/13/chartex" xmlns:cx8="http://schemas.microsoft.com/office/drawing/2016/5/14/chartex" xmlns:mc="http://schemas.openxmlformats.org/markup-compatibility/2006" xmlns:aink="http://schemas.microsoft.com/office/drawing/2016/ink" xmlns:am3d="http://schemas.microsoft.com/office/drawing/2017/model3d" xmlns:o="urn:schemas-microsoft-com:office:office" xmlns:oel="http://schemas.microsoft.com/office/2019/extlst" xmlns:r="http://schemas.openxmlformats.org/officeDocument/2006/relationships" xmlns:m="http://schemas.openxmlformats.org/officeDocument/2006/math" xmlns:v="urn:schemas-microsoft-com:vml" xmlns:wp14="http://schemas.microsoft.com/office/word/2010/wordprocessingDrawing" xmlns:wp="http://schemas.openxmlformats.org/drawingml/2006/wordprocessingDrawing" xmlns:w10="urn:schemas-microsoft-com:office:word" xmlns:w="http://schemas.openxmlformats.org/wordprocessingml/2006/main" xmlns:w14="http://schemas.microsoft.com/office/word/2010/wordml" xmlns:w15="http://schemas.microsoft.com/office/word/2012/wordml" xmlns:w16cex="http://schemas.microsoft.com/office/word/2018/wordml/cex" xmlns:w16cid="http://schemas.microsoft.com/office/word/2016/wordml/cid" xmlns:w16="http://schemas.microsoft.com/office/word/2018/wordml" xmlns:w16du="http://schemas.microsoft.com/office/word/2023/wordml/word16du" xmlns:w16sdtdh="http://schemas.microsoft.com/office/word/2020/wordml/sdtdatahash" xmlns:w16se="http://schemas.microsoft.com/office/word/2015/wordml/symex" xmlns:wpg="http://schemas.microsoft.com/office/word/2010/wordprocessingGroup" xmlns:wpi="http://schemas.microsoft.com/office/word/2010/wordprocessingInk" xmlns:wne="http://schemas.microsoft.com/office/word/2006/wordml" xmlns:wps="http://schemas.microsoft.com/office/word/2010/wordprocessingShape" mc:Ignorable="w14 w15 w16se w16cid w16 w16cex w16sdtdh wp14">
+<w:numbering xmlns:wpc="http://schemas.microsoft.com/office/word/2010/wordprocessingCanvas" xmlns:cx="http://schemas.microsoft.com/office/drawing/2014/chartex" xmlns:cx1="http://schemas.microsoft.com/office/drawing/2015/9/8/chartex" xmlns:cx2="http://schemas.microsoft.com/office/drawing/2015/10/21/chartex" xmlns:cx3="http://schemas.microsoft.com/office/drawing/2016/5/9/chartex" xmlns:cx4="http://schemas.microsoft.com/office/drawing/2016/5/10/chartex" xmlns:cx5="http://schemas.microsoft.com/office/drawing/2016/5/11/chartex" xmlns:cx6="http://schemas.microsoft.com/office/drawing/2016/5/12/chartex" xmlns:cx7="http://schemas.microsoft.com/office/drawing/2016/5/13/chartex" xmlns:cx8="http://schemas.microsoft.com/office/drawing/2016/5/14/chartex" xmlns:mc="http://schemas.openxmlformats.org/markup-compatibility/2006" xmlns:aink="http://schemas.microsoft.com/office/drawing/2016/ink" xmlns:am3d="http://schemas.microsoft.com/office/drawing/2017/model3d" xmlns:o="urn:schemas-microsoft-com:office:office" xmlns:oel="http://schemas.microsoft.com/office/2019/extlst" xmlns:r="http://schemas.openxmlformats.org/officeDocument/2006/relationships" xmlns:m="http://schemas.openxmlformats.org/officeDocument/2006/math" xmlns:v="urn:schemas-microsoft-com:vml" xmlns:wp14="http://schemas.microsoft.com/office/word/2010/wordprocessingDrawing" xmlns:wp="http://schemas.openxmlformats.org/drawingml/2006/wordprocessingDrawing" xmlns:w10="urn:schemas-microsoft-com:office:word" xmlns:w="http://schemas.openxmlformats.org/wordprocessingml/2006/main" xmlns:w14="http://schemas.microsoft.com/office/word/2010/wordml" xmlns:w15="http://schemas.microsoft.com/office/word/2012/wordml" xmlns:w16cex="http://schemas.microsoft.com/office/word/2018/wordml/cex" xmlns:w16cid="http://schemas.microsoft.com/office/word/2016/wordml/cid" xmlns:w16="http://schemas.microsoft.com/office/word/2018/wordml" xmlns:w16sdtdh="http://schemas.microsoft.com/office/word/2020/wordml/sdtdatahash" xmlns:w16se="http://schemas.microsoft.com/office/word/2015/wordml/symex" xmlns:wpg="http://schemas.microsoft.com/office/word/2010/wordprocessingGroup" xmlns:wpi="http://schemas.microsoft.com/office/word/2010/wordprocessingInk" xmlns:wne="http://schemas.microsoft.com/office/word/2006/wordml" xmlns:wps="http://schemas.microsoft.com/office/word/2010/wordprocessingShape" mc:Ignorable="w14 w15 w16se w16cid w16 w16cex w16sdtdh wp14">
   <w:abstractNum w:abstractNumId="0" w15:restartNumberingAfterBreak="0">
     <w:nsid w:val="04C11CFF"/>
     <w:multiLevelType w:val="multilevel"/>

--- a/CV.docx
+++ b/CV.docx
@@ -365,31 +365,75 @@
         <w:rPr>
           <w:rFonts w:ascii="Times" w:hAnsi="Times"/>
         </w:rPr>
-        <w:t xml:space="preserve">“What is Money? </w:t>
-      </w:r>
-      <w:r>
-        <w:rPr>
-          <w:rFonts w:ascii="Times" w:hAnsi="Times"/>
-        </w:rPr>
-        <w:t>Evidence</w:t>
-      </w:r>
-      <w:r>
-        <w:rPr>
-          <w:rFonts w:ascii="Times" w:hAnsi="Times"/>
-        </w:rPr>
-        <w:t xml:space="preserve"> from Introducing </w:t>
-      </w:r>
-      <w:r>
-        <w:rPr>
-          <w:rFonts w:ascii="Times" w:hAnsi="Times"/>
-        </w:rPr>
-        <w:t>Digital</w:t>
-      </w:r>
-      <w:r>
-        <w:rPr>
-          <w:rFonts w:ascii="Times" w:hAnsi="Times"/>
-        </w:rPr>
-        <w:t xml:space="preserve"> Currency to a Barter Community”</w:t>
+        <w:t>“</w:t>
+      </w:r>
+      <w:r>
+        <w:rPr>
+          <w:rFonts w:ascii="Times" w:hAnsi="Times"/>
+        </w:rPr>
+        <w:t xml:space="preserve">Labor Market </w:t>
+      </w:r>
+      <w:r>
+        <w:rPr>
+          <w:rFonts w:ascii="Times" w:hAnsi="Times"/>
+        </w:rPr>
+        <w:t>Effects</w:t>
+      </w:r>
+      <w:r>
+        <w:rPr>
+          <w:rFonts w:ascii="Times" w:hAnsi="Times"/>
+        </w:rPr>
+        <w:t xml:space="preserve"> of Domestic Outsourcing: Evidence from Legalization in Brazi</w:t>
+      </w:r>
+      <w:r>
+        <w:rPr>
+          <w:rFonts w:ascii="Times" w:hAnsi="Times"/>
+        </w:rPr>
+        <w:t>l</w:t>
+      </w:r>
+      <w:r>
+        <w:rPr>
+          <w:rFonts w:ascii="Times" w:hAnsi="Times"/>
+        </w:rPr>
+        <w:t>,</w:t>
+      </w:r>
+      <w:r>
+        <w:rPr>
+          <w:rFonts w:ascii="Times" w:hAnsi="Times"/>
+        </w:rPr>
+        <w:t xml:space="preserve">” </w:t>
+      </w:r>
+      <w:r>
+        <w:rPr>
+          <w:rFonts w:ascii="Times" w:hAnsi="Times"/>
+        </w:rPr>
+        <w:t xml:space="preserve">joint </w:t>
+      </w:r>
+      <w:r>
+        <w:rPr>
+          <w:rFonts w:ascii="Times" w:hAnsi="Times"/>
+        </w:rPr>
+        <w:t xml:space="preserve">with </w:t>
+      </w:r>
+      <w:proofErr w:type="spellStart"/>
+      <w:r>
+        <w:rPr>
+          <w:rFonts w:ascii="Times" w:hAnsi="Times"/>
+        </w:rPr>
+        <w:t>Mayara</w:t>
+      </w:r>
+      <w:proofErr w:type="spellEnd"/>
+      <w:r>
+        <w:rPr>
+          <w:rFonts w:ascii="Times" w:hAnsi="Times"/>
+        </w:rPr>
+        <w:t xml:space="preserve"> Felix</w:t>
+      </w:r>
+      <w:r>
+        <w:rPr>
+          <w:rFonts w:ascii="Times" w:hAnsi="Times"/>
+        </w:rPr>
+        <w:t>.</w:t>
       </w:r>
     </w:p>
     <w:p>
@@ -415,69 +459,33 @@
         <w:rPr>
           <w:rFonts w:ascii="Times" w:hAnsi="Times"/>
         </w:rPr>
-        <w:t xml:space="preserve">Labor Market </w:t>
-      </w:r>
-      <w:r>
-        <w:rPr>
-          <w:rFonts w:ascii="Times" w:hAnsi="Times"/>
-        </w:rPr>
-        <w:t>Effects</w:t>
-      </w:r>
-      <w:r>
-        <w:rPr>
-          <w:rFonts w:ascii="Times" w:hAnsi="Times"/>
-        </w:rPr>
-        <w:t xml:space="preserve"> of Domestic Outsourcing: Evidence from Legalization in Brazi</w:t>
-      </w:r>
-      <w:r>
-        <w:rPr>
-          <w:rFonts w:ascii="Times" w:hAnsi="Times"/>
-        </w:rPr>
-        <w:t>l</w:t>
-      </w:r>
-      <w:r>
-        <w:rPr>
-          <w:rFonts w:ascii="Times" w:hAnsi="Times"/>
-        </w:rPr>
-        <w:t>,</w:t>
-      </w:r>
-      <w:r>
-        <w:rPr>
-          <w:rFonts w:ascii="Times" w:hAnsi="Times"/>
-        </w:rPr>
-        <w:t xml:space="preserve">” </w:t>
-      </w:r>
-      <w:r>
-        <w:rPr>
-          <w:rFonts w:ascii="Times" w:hAnsi="Times"/>
-        </w:rPr>
-        <w:t xml:space="preserve">joint </w:t>
-      </w:r>
-      <w:r>
-        <w:rPr>
-          <w:rFonts w:ascii="Times" w:hAnsi="Times"/>
-        </w:rPr>
-        <w:t xml:space="preserve">with </w:t>
+        <w:t>Does Outsourcing Smooth Labor Demand?</w:t>
+      </w:r>
+      <w:r>
+        <w:rPr>
+          <w:rFonts w:ascii="Times" w:hAnsi="Times"/>
+        </w:rPr>
+        <w:t>”</w:t>
+      </w:r>
+      <w:r>
+        <w:rPr>
+          <w:rFonts w:ascii="Times" w:hAnsi="Times"/>
+        </w:rPr>
+        <w:t xml:space="preserve"> with </w:t>
       </w:r>
       <w:proofErr w:type="spellStart"/>
       <w:r>
         <w:rPr>
           <w:rFonts w:ascii="Times" w:hAnsi="Times"/>
         </w:rPr>
-        <w:t>Mayara</w:t>
+        <w:t>Duoxi</w:t>
       </w:r>
       <w:proofErr w:type="spellEnd"/>
       <w:r>
         <w:rPr>
           <w:rFonts w:ascii="Times" w:hAnsi="Times"/>
         </w:rPr>
-        <w:t xml:space="preserve"> Felix</w:t>
-      </w:r>
-      <w:r>
-        <w:rPr>
-          <w:rFonts w:ascii="Times" w:hAnsi="Times"/>
-        </w:rPr>
-        <w:t>.</w:t>
+        <w:t xml:space="preserve"> Li.</w:t>
       </w:r>
     </w:p>
     <w:p>
@@ -497,39 +505,31 @@
         <w:rPr>
           <w:rFonts w:ascii="Times" w:hAnsi="Times"/>
         </w:rPr>
-        <w:t>“</w:t>
-      </w:r>
-      <w:r>
-        <w:rPr>
-          <w:rFonts w:ascii="Times" w:hAnsi="Times"/>
-        </w:rPr>
-        <w:t>Does Outsourcing Smooth Labor Demand?</w:t>
-      </w:r>
-      <w:r>
-        <w:rPr>
-          <w:rFonts w:ascii="Times" w:hAnsi="Times"/>
-        </w:rPr>
-        <w:t>”</w:t>
-      </w:r>
-      <w:r>
-        <w:rPr>
-          <w:rFonts w:ascii="Times" w:hAnsi="Times"/>
-        </w:rPr>
-        <w:t xml:space="preserve"> with </w:t>
-      </w:r>
-      <w:proofErr w:type="spellStart"/>
-      <w:r>
-        <w:rPr>
-          <w:rFonts w:ascii="Times" w:hAnsi="Times"/>
-        </w:rPr>
-        <w:t>Duoxi</w:t>
-      </w:r>
-      <w:proofErr w:type="spellEnd"/>
-      <w:r>
-        <w:rPr>
-          <w:rFonts w:ascii="Times" w:hAnsi="Times"/>
-        </w:rPr>
-        <w:t xml:space="preserve"> Li.</w:t>
+        <w:t xml:space="preserve">“What is Money? </w:t>
+      </w:r>
+      <w:r>
+        <w:rPr>
+          <w:rFonts w:ascii="Times" w:hAnsi="Times"/>
+        </w:rPr>
+        <w:t>Evidence</w:t>
+      </w:r>
+      <w:r>
+        <w:rPr>
+          <w:rFonts w:ascii="Times" w:hAnsi="Times"/>
+        </w:rPr>
+        <w:t xml:space="preserve"> from Introducing </w:t>
+      </w:r>
+      <w:r>
+        <w:rPr>
+          <w:rFonts w:ascii="Times" w:hAnsi="Times"/>
+        </w:rPr>
+        <w:t>Digital</w:t>
+      </w:r>
+      <w:r>
+        <w:rPr>
+          <w:rFonts w:ascii="Times" w:hAnsi="Times"/>
+        </w:rPr>
+        <w:t xml:space="preserve"> Currency to a Barter Community”</w:t>
       </w:r>
     </w:p>
     <w:p>
@@ -695,6 +695,16 @@
           <w:rFonts w:ascii="Times" w:hAnsi="Times"/>
           <w:b/>
           <w:bCs/>
+        </w:rPr>
+      </w:pPr>
+    </w:p>
+    <w:p>
+      <w:pPr>
+        <w:spacing w:line="360" w:lineRule="auto"/>
+        <w:rPr>
+          <w:rFonts w:ascii="Times" w:hAnsi="Times"/>
+          <w:b/>
+          <w:bCs/>
           <w:sz w:val="4"/>
           <w:szCs w:val="4"/>
         </w:rPr>
@@ -895,13 +905,7 @@
         <w:rPr>
           <w:rFonts w:ascii="Times" w:hAnsi="Times"/>
         </w:rPr>
-        <w:t>Digital Money Adoption and Redemption Convenience</w:t>
-      </w:r>
-      <w:r>
-        <w:rPr>
-          <w:rFonts w:ascii="Times" w:hAnsi="Times"/>
-        </w:rPr>
-        <w:t>,</w:t>
+        <w:t>Digital Money Adoption and Redemption Convenience,</w:t>
       </w:r>
       <w:r>
         <w:rPr>
@@ -913,13 +917,7 @@
         <w:rPr>
           <w:rFonts w:ascii="Times" w:hAnsi="Times"/>
         </w:rPr>
-        <w:t xml:space="preserve"> joint </w:t>
-      </w:r>
-      <w:r>
-        <w:rPr>
-          <w:rFonts w:ascii="Times" w:hAnsi="Times"/>
-        </w:rPr>
-        <w:t xml:space="preserve">with </w:t>
+        <w:t xml:space="preserve"> joint with </w:t>
       </w:r>
       <w:proofErr w:type="spellStart"/>
       <w:r>
@@ -947,13 +945,33 @@
         <w:rPr>
           <w:rFonts w:ascii="Times" w:hAnsi="Times"/>
         </w:rPr>
-        <w:t xml:space="preserve"> Zhong</w:t>
-      </w:r>
-      <w:r>
-        <w:rPr>
-          <w:rFonts w:ascii="Times" w:hAnsi="Times"/>
-        </w:rPr>
-        <w:t>.</w:t>
+        <w:t xml:space="preserve"> Zhong.</w:t>
+      </w:r>
+    </w:p>
+    <w:p>
+      <w:pPr>
+        <w:pStyle w:val="ListParagraph"/>
+        <w:numPr>
+          <w:ilvl w:val="0"/>
+          <w:numId w:val="1"/>
+        </w:numPr>
+        <w:spacing w:after="120" w:line="276" w:lineRule="auto"/>
+        <w:contextualSpacing w:val="0"/>
+        <w:rPr>
+          <w:rFonts w:ascii="Times" w:hAnsi="Times"/>
+        </w:rPr>
+      </w:pPr>
+      <w:r>
+        <w:rPr>
+          <w:rFonts w:ascii="Times" w:hAnsi="Times"/>
+        </w:rPr>
+        <w:t>“</w:t>
+      </w:r>
+      <w:r>
+        <w:rPr>
+          <w:rFonts w:ascii="Times" w:hAnsi="Times"/>
+        </w:rPr>
+        <w:t>Rent Control, Misallocation, and Affordability: Theory and Evidence from Hong Kong”</w:t>
       </w:r>
     </w:p>
     <w:p>
@@ -972,6 +990,8 @@
           <w:rFonts w:ascii="Times" w:hAnsi="Times"/>
           <w:b/>
           <w:bCs/>
+          <w:sz w:val="4"/>
+          <w:szCs w:val="4"/>
         </w:rPr>
       </w:pPr>
       <w:r>
@@ -980,6 +1000,65 @@
           <w:b/>
           <w:bCs/>
         </w:rPr>
+        <w:t>POLICY PAPERS</w:t>
+      </w:r>
+    </w:p>
+    <w:p>
+      <w:pPr>
+        <w:spacing w:line="360" w:lineRule="auto"/>
+        <w:rPr>
+          <w:rFonts w:ascii="Times" w:hAnsi="Times"/>
+        </w:rPr>
+      </w:pPr>
+      <w:r>
+        <w:rPr>
+          <w:rFonts w:ascii="Times" w:hAnsi="Times"/>
+        </w:rPr>
+        <w:t>“What Caused Hong Kong’s Housing Crisis?” (Hong Kong Economic Policy Green Paper</w:t>
+      </w:r>
+      <w:r>
+        <w:rPr>
+          <w:rFonts w:ascii="Times" w:hAnsi="Times"/>
+        </w:rPr>
+        <w:t xml:space="preserve">, </w:t>
+      </w:r>
+      <w:r>
+        <w:rPr>
+          <w:rFonts w:ascii="Times" w:hAnsi="Times"/>
+        </w:rPr>
+        <w:t>2022</w:t>
+      </w:r>
+      <w:r>
+        <w:rPr>
+          <w:rFonts w:ascii="Times" w:hAnsi="Times"/>
+        </w:rPr>
+        <w:t>)</w:t>
+      </w:r>
+    </w:p>
+    <w:p>
+      <w:pPr>
+        <w:spacing w:line="360" w:lineRule="auto"/>
+        <w:rPr>
+          <w:rFonts w:ascii="Times" w:hAnsi="Times"/>
+          <w:u w:val="single"/>
+        </w:rPr>
+      </w:pPr>
+    </w:p>
+    <w:p>
+      <w:pPr>
+        <w:spacing w:line="360" w:lineRule="auto"/>
+        <w:rPr>
+          <w:rFonts w:ascii="Times" w:hAnsi="Times"/>
+          <w:b/>
+          <w:bCs/>
+        </w:rPr>
+      </w:pPr>
+      <w:r>
+        <w:rPr>
+          <w:rFonts w:ascii="Times" w:hAnsi="Times"/>
+          <w:b/>
+          <w:bCs/>
+        </w:rPr>
         <w:t>TEACHING</w:t>
       </w:r>
     </w:p>
@@ -1001,6 +1080,12 @@
         <w:rPr>
           <w:rFonts w:ascii="Times" w:hAnsi="Times"/>
         </w:rPr>
+        <w:t>-</w:t>
+      </w:r>
+      <w:r>
+        <w:rPr>
+          <w:rFonts w:ascii="Times" w:hAnsi="Times"/>
+        </w:rPr>
         <w:tab/>
       </w:r>
       <w:r>
@@ -1034,6 +1119,12 @@
           <w:rFonts w:ascii="Times" w:hAnsi="Times"/>
         </w:rPr>
         <w:t>2022</w:t>
+      </w:r>
+      <w:r>
+        <w:rPr>
+          <w:rFonts w:ascii="Times" w:hAnsi="Times"/>
+        </w:rPr>
+        <w:t>-</w:t>
       </w:r>
       <w:r>
         <w:rPr>
@@ -1362,6 +1453,99 @@
           <w:bCs/>
         </w:rPr>
         <w:t>GRANTS</w:t>
+      </w:r>
+    </w:p>
+    <w:p>
+      <w:pPr>
+        <w:spacing w:line="360" w:lineRule="auto"/>
+        <w:rPr>
+          <w:rFonts w:ascii="Times New Roman" w:eastAsia="Times New Roman" w:hAnsi="Times New Roman" w:cs="Times New Roman"/>
+        </w:rPr>
+      </w:pPr>
+      <w:r>
+        <w:rPr>
+          <w:rFonts w:ascii="Times New Roman" w:eastAsia="Times New Roman" w:hAnsi="Times New Roman" w:cs="Times New Roman"/>
+        </w:rPr>
+        <w:t>2023</w:t>
+      </w:r>
+      <w:r>
+        <w:rPr>
+          <w:rFonts w:ascii="Times New Roman" w:eastAsia="Times New Roman" w:hAnsi="Times New Roman" w:cs="Times New Roman"/>
+        </w:rPr>
+        <w:tab/>
+      </w:r>
+      <w:r>
+        <w:rPr>
+          <w:rFonts w:ascii="Times New Roman" w:eastAsia="Times New Roman" w:hAnsi="Times New Roman" w:cs="Times New Roman"/>
+        </w:rPr>
+        <w:tab/>
+      </w:r>
+      <w:r>
+        <w:rPr>
+          <w:rFonts w:ascii="Times New Roman" w:eastAsia="Times New Roman" w:hAnsi="Times New Roman" w:cs="Times New Roman"/>
+        </w:rPr>
+        <w:t>Hong Kong RGC General Research Fund: “</w:t>
+      </w:r>
+      <w:r>
+        <w:rPr>
+          <w:rFonts w:ascii="Times New Roman" w:eastAsia="Times New Roman" w:hAnsi="Times New Roman" w:cs="Times New Roman"/>
+        </w:rPr>
+        <w:t>Price Spillovers from Large-scale Public Housing: Evidence from Hong Kong</w:t>
+      </w:r>
+      <w:r>
+        <w:rPr>
+          <w:rFonts w:ascii="Times New Roman" w:eastAsia="Times New Roman" w:hAnsi="Times New Roman" w:cs="Times New Roman"/>
+        </w:rPr>
+        <w:t>”</w:t>
+      </w:r>
+      <w:r>
+        <w:rPr>
+          <w:rFonts w:ascii="Times" w:hAnsi="Times"/>
+          <w:b/>
+          <w:bCs/>
+        </w:rPr>
+        <w:tab/>
+      </w:r>
+      <w:r>
+        <w:rPr>
+          <w:rFonts w:ascii="Times" w:hAnsi="Times"/>
+          <w:b/>
+          <w:bCs/>
+        </w:rPr>
+        <w:tab/>
+      </w:r>
+    </w:p>
+    <w:p>
+      <w:pPr>
+        <w:spacing w:line="360" w:lineRule="auto"/>
+        <w:rPr>
+          <w:rFonts w:ascii="Times New Roman" w:eastAsia="Times New Roman" w:hAnsi="Times New Roman" w:cs="Times New Roman"/>
+        </w:rPr>
+      </w:pPr>
+      <w:r>
+        <w:rPr>
+          <w:rFonts w:ascii="Times New Roman" w:eastAsia="Times New Roman" w:hAnsi="Times New Roman" w:cs="Times New Roman"/>
+        </w:rPr>
+        <w:t>202</w:t>
+      </w:r>
+      <w:r>
+        <w:rPr>
+          <w:rFonts w:ascii="Times New Roman" w:eastAsia="Times New Roman" w:hAnsi="Times New Roman" w:cs="Times New Roman"/>
+        </w:rPr>
+        <w:t>2</w:t>
+      </w:r>
+      <w:r>
+        <w:rPr>
+          <w:rFonts w:ascii="Times New Roman" w:eastAsia="Times New Roman" w:hAnsi="Times New Roman" w:cs="Times New Roman"/>
+        </w:rPr>
+        <w:tab/>
+      </w:r>
+      <w:r>
+        <w:rPr>
+          <w:rFonts w:ascii="Times New Roman" w:eastAsia="Times New Roman" w:hAnsi="Times New Roman" w:cs="Times New Roman"/>
+        </w:rPr>
+        <w:tab/>
+        <w:t>Seed Fund for Basic Research, the University of Hong Kong</w:t>
       </w:r>
     </w:p>
     <w:p>
@@ -1757,7 +1941,15 @@
           <w:i/>
           <w:iCs/>
         </w:rPr>
-        <w:t>Journal of Economic Theory</w:t>
+        <w:t>Quarterly Journal of Economics; J</w:t>
+      </w:r>
+      <w:r>
+        <w:rPr>
+          <w:rFonts w:ascii="Times" w:hAnsi="Times"/>
+          <w:i/>
+          <w:iCs/>
+        </w:rPr>
+        <w:t>ournal of Economic Theory</w:t>
       </w:r>
     </w:p>
     <w:p>
@@ -1787,6 +1979,63 @@
           <w:bCs/>
         </w:rPr>
         <w:t xml:space="preserve">Invited Presentations: </w:t>
+      </w:r>
+    </w:p>
+    <w:p>
+      <w:pPr>
+        <w:spacing w:line="360" w:lineRule="auto"/>
+        <w:ind w:left="1440" w:hanging="1440"/>
+        <w:rPr>
+          <w:rFonts w:ascii="Times" w:hAnsi="Times"/>
+        </w:rPr>
+      </w:pPr>
+      <w:r>
+        <w:rPr>
+          <w:rFonts w:ascii="Times" w:hAnsi="Times"/>
+        </w:rPr>
+        <w:t>2023</w:t>
+      </w:r>
+      <w:r>
+        <w:rPr>
+          <w:rFonts w:ascii="Times" w:hAnsi="Times"/>
+        </w:rPr>
+        <w:tab/>
+      </w:r>
+      <w:r>
+        <w:rPr>
+          <w:rFonts w:ascii="Times" w:hAnsi="Times"/>
+        </w:rPr>
+        <w:t xml:space="preserve">Canadian Economics Association; </w:t>
+      </w:r>
+      <w:r>
+        <w:rPr>
+          <w:rFonts w:ascii="Times" w:hAnsi="Times"/>
+        </w:rPr>
+        <w:t>GWU</w:t>
+      </w:r>
+      <w:r>
+        <w:rPr>
+          <w:rFonts w:ascii="Times" w:hAnsi="Times"/>
+        </w:rPr>
+        <w:t xml:space="preserve">; </w:t>
+      </w:r>
+      <w:r>
+        <w:rPr>
+          <w:rFonts w:ascii="Times" w:hAnsi="Times"/>
+        </w:rPr>
+        <w:t xml:space="preserve">Econometric Society, Beijing; </w:t>
+      </w:r>
+      <w:r>
+        <w:rPr>
+          <w:rFonts w:ascii="Times" w:hAnsi="Times"/>
+        </w:rPr>
+        <w:t xml:space="preserve">Asian Real Estate Society; </w:t>
+      </w:r>
+      <w:r>
+        <w:rPr>
+          <w:rFonts w:ascii="Times" w:hAnsi="Times"/>
+        </w:rPr>
+        <w:t>Econometric Society, Singapore; Workshop on Relational Contracts</w:t>
       </w:r>
     </w:p>
     <w:p>

--- a/CV.docx
+++ b/CV.docx
@@ -1020,13 +1020,7 @@
         <w:rPr>
           <w:rFonts w:ascii="Times" w:hAnsi="Times"/>
         </w:rPr>
-        <w:t xml:space="preserve">, </w:t>
-      </w:r>
-      <w:r>
-        <w:rPr>
-          <w:rFonts w:ascii="Times" w:hAnsi="Times"/>
-        </w:rPr>
-        <w:t>2022</w:t>
+        <w:t>, 2022</w:t>
       </w:r>
       <w:r>
         <w:rPr>
@@ -1074,6 +1068,7 @@
         <w:rPr>
           <w:rFonts w:ascii="Times" w:hAnsi="Times"/>
         </w:rPr>
+        <w:lastRenderedPageBreak/>
         <w:t>2022</w:t>
       </w:r>
       <w:r>
@@ -1458,25 +1453,20 @@
     <w:p>
       <w:pPr>
         <w:spacing w:line="360" w:lineRule="auto"/>
-        <w:rPr>
-          <w:rFonts w:ascii="Times New Roman" w:eastAsia="Times New Roman" w:hAnsi="Times New Roman" w:cs="Times New Roman"/>
-        </w:rPr>
-      </w:pPr>
-      <w:r>
-        <w:rPr>
-          <w:rFonts w:ascii="Times New Roman" w:eastAsia="Times New Roman" w:hAnsi="Times New Roman" w:cs="Times New Roman"/>
+        <w:ind w:left="1440" w:hanging="1440"/>
+        <w:rPr>
+          <w:rFonts w:ascii="Times" w:hAnsi="Times"/>
+        </w:rPr>
+      </w:pPr>
+      <w:r>
+        <w:rPr>
+          <w:rFonts w:ascii="Times" w:hAnsi="Times"/>
         </w:rPr>
         <w:t>2023</w:t>
       </w:r>
       <w:r>
         <w:rPr>
-          <w:rFonts w:ascii="Times New Roman" w:eastAsia="Times New Roman" w:hAnsi="Times New Roman" w:cs="Times New Roman"/>
-        </w:rPr>
-        <w:tab/>
-      </w:r>
-      <w:r>
-        <w:rPr>
-          <w:rFonts w:ascii="Times New Roman" w:eastAsia="Times New Roman" w:hAnsi="Times New Roman" w:cs="Times New Roman"/>
+          <w:rFonts w:ascii="Times" w:hAnsi="Times"/>
         </w:rPr>
         <w:tab/>
       </w:r>
@@ -2100,6 +2090,7 @@
         <w:rPr>
           <w:rFonts w:ascii="Times" w:hAnsi="Times"/>
         </w:rPr>
+        <w:lastRenderedPageBreak/>
         <w:t>2021</w:t>
       </w:r>
       <w:r>

--- a/CV.docx
+++ b/CV.docx
@@ -113,125 +113,125 @@
         <w:t>ACADEMIC POSITIONS</w:t>
       </w:r>
     </w:p>
-    <w:tbl>
-      <w:tblPr>
-        <w:tblStyle w:val="TableGrid"/>
-        <w:tblW w:w="9200" w:type="dxa"/>
-        <w:tblBorders>
-          <w:top w:val="none" w:sz="0" w:space="0" w:color="auto"/>
-          <w:left w:val="none" w:sz="0" w:space="0" w:color="auto"/>
-          <w:bottom w:val="none" w:sz="0" w:space="0" w:color="auto"/>
-          <w:right w:val="none" w:sz="0" w:space="0" w:color="auto"/>
-          <w:insideH w:val="none" w:sz="0" w:space="0" w:color="auto"/>
-          <w:insideV w:val="none" w:sz="0" w:space="0" w:color="auto"/>
-        </w:tblBorders>
-        <w:tblLook w:val="04A0" w:firstRow="1" w:lastRow="0" w:firstColumn="1" w:lastColumn="0" w:noHBand="0" w:noVBand="1"/>
-      </w:tblPr>
-      <w:tblGrid>
-        <w:gridCol w:w="1097"/>
-        <w:gridCol w:w="8103"/>
-      </w:tblGrid>
-      <w:tr>
-        <w:trPr>
-          <w:trHeight w:val="1268"/>
-        </w:trPr>
-        <w:tc>
-          <w:tcPr>
-            <w:tcW w:w="1097" w:type="dxa"/>
-          </w:tcPr>
-          <w:p>
-            <w:pPr>
-              <w:spacing w:line="360" w:lineRule="auto"/>
-              <w:rPr>
-                <w:rFonts w:ascii="Times" w:hAnsi="Times"/>
-                <w:b/>
-                <w:bCs/>
-              </w:rPr>
-            </w:pPr>
-            <w:r>
-              <w:rPr>
-                <w:rFonts w:ascii="Times" w:hAnsi="Times"/>
-              </w:rPr>
-              <w:t>2022-</w:t>
-            </w:r>
-          </w:p>
-        </w:tc>
-        <w:tc>
-          <w:tcPr>
-            <w:tcW w:w="8103" w:type="dxa"/>
-          </w:tcPr>
-          <w:p>
-            <w:pPr>
-              <w:spacing w:line="360" w:lineRule="auto"/>
-              <w:ind w:left="1440" w:hanging="1440"/>
-              <w:rPr>
-                <w:rFonts w:ascii="Times" w:hAnsi="Times"/>
-              </w:rPr>
-            </w:pPr>
-            <w:r>
-              <w:rPr>
-                <w:rFonts w:ascii="Times" w:hAnsi="Times"/>
-              </w:rPr>
-              <w:t>Assistant Professor</w:t>
-            </w:r>
-            <w:r>
-              <w:rPr>
-                <w:rFonts w:ascii="Times" w:hAnsi="Times"/>
-              </w:rPr>
-              <w:t xml:space="preserve"> of </w:t>
-            </w:r>
-            <w:r>
-              <w:rPr>
-                <w:rFonts w:ascii="Times" w:hAnsi="Times"/>
-              </w:rPr>
-              <w:t xml:space="preserve">Management </w:t>
-            </w:r>
-            <w:r>
-              <w:rPr>
-                <w:rFonts w:ascii="Times" w:hAnsi="Times"/>
-              </w:rPr>
-              <w:t>and</w:t>
-            </w:r>
-            <w:r>
-              <w:rPr>
-                <w:rFonts w:ascii="Times" w:hAnsi="Times"/>
-              </w:rPr>
-              <w:t xml:space="preserve"> Strategy</w:t>
-            </w:r>
-            <w:r>
-              <w:rPr>
-                <w:rFonts w:ascii="Times" w:hAnsi="Times"/>
-              </w:rPr>
-              <w:t xml:space="preserve">, jointly appointed in </w:t>
-            </w:r>
-            <w:r>
-              <w:rPr>
-                <w:rFonts w:ascii="Times" w:hAnsi="Times"/>
-              </w:rPr>
-              <w:t>Economics</w:t>
-            </w:r>
-          </w:p>
-          <w:p>
-            <w:pPr>
-              <w:spacing w:line="360" w:lineRule="auto"/>
-              <w:rPr>
-                <w:rFonts w:ascii="Times" w:hAnsi="Times"/>
-                <w:i/>
-                <w:iCs/>
-              </w:rPr>
-            </w:pPr>
-            <w:r>
-              <w:rPr>
-                <w:rFonts w:ascii="Times" w:hAnsi="Times"/>
-                <w:i/>
-                <w:iCs/>
-              </w:rPr>
-              <w:t>HKU Business School, University of Hong Kong</w:t>
-            </w:r>
-          </w:p>
-        </w:tc>
-      </w:tr>
-    </w:tbl>
+    <w:p>
+      <w:pPr>
+        <w:spacing w:line="360" w:lineRule="auto"/>
+        <w:ind w:left="1440" w:hanging="1440"/>
+        <w:rPr>
+          <w:rFonts w:ascii="Times" w:hAnsi="Times"/>
+        </w:rPr>
+      </w:pPr>
+      <w:r>
+        <w:rPr>
+          <w:rFonts w:ascii="Times" w:hAnsi="Times"/>
+        </w:rPr>
+        <w:t>Assistant Professor</w:t>
+      </w:r>
+      <w:r>
+        <w:rPr>
+          <w:rFonts w:ascii="Times" w:hAnsi="Times"/>
+        </w:rPr>
+        <w:t xml:space="preserve"> of </w:t>
+      </w:r>
+      <w:r>
+        <w:rPr>
+          <w:rFonts w:ascii="Times" w:hAnsi="Times"/>
+        </w:rPr>
+        <w:t xml:space="preserve">Management </w:t>
+      </w:r>
+      <w:r>
+        <w:rPr>
+          <w:rFonts w:ascii="Times" w:hAnsi="Times"/>
+        </w:rPr>
+        <w:t>and</w:t>
+      </w:r>
+      <w:r>
+        <w:rPr>
+          <w:rFonts w:ascii="Times" w:hAnsi="Times"/>
+        </w:rPr>
+        <w:t xml:space="preserve"> Strategy</w:t>
+      </w:r>
+      <w:r>
+        <w:rPr>
+          <w:rFonts w:ascii="Times" w:hAnsi="Times"/>
+        </w:rPr>
+        <w:t>, jointly appointed</w:t>
+      </w:r>
+      <w:r>
+        <w:rPr>
+          <w:rFonts w:ascii="Times" w:hAnsi="Times"/>
+        </w:rPr>
+        <w:t xml:space="preserve"> </w:t>
+      </w:r>
+      <w:r>
+        <w:rPr>
+          <w:rFonts w:ascii="Times" w:hAnsi="Times"/>
+        </w:rPr>
+        <w:t xml:space="preserve">in </w:t>
+      </w:r>
+      <w:r>
+        <w:rPr>
+          <w:rFonts w:ascii="Times" w:hAnsi="Times"/>
+        </w:rPr>
+        <w:t>Economics</w:t>
+      </w:r>
+      <w:r>
+        <w:rPr>
+          <w:rFonts w:ascii="Times" w:hAnsi="Times"/>
+        </w:rPr>
+        <w:tab/>
+        <w:t xml:space="preserve"> </w:t>
+      </w:r>
+      <w:r>
+        <w:rPr>
+          <w:rFonts w:ascii="Times" w:hAnsi="Times"/>
+        </w:rPr>
+        <w:tab/>
+        <w:t xml:space="preserve">July </w:t>
+      </w:r>
+      <w:r>
+        <w:rPr>
+          <w:rFonts w:ascii="Times" w:hAnsi="Times"/>
+        </w:rPr>
+        <w:t>2022-</w:t>
+      </w:r>
+    </w:p>
+    <w:p>
+      <w:pPr>
+        <w:spacing w:line="360" w:lineRule="auto"/>
+        <w:rPr>
+          <w:rFonts w:ascii="Times" w:hAnsi="Times"/>
+        </w:rPr>
+      </w:pPr>
+      <w:r>
+        <w:rPr>
+          <w:rFonts w:ascii="Times" w:hAnsi="Times"/>
+        </w:rPr>
+        <w:t xml:space="preserve">  </w:t>
+      </w:r>
+      <w:r>
+        <w:rPr>
+          <w:rFonts w:ascii="Times" w:hAnsi="Times"/>
+          <w:i/>
+          <w:iCs/>
+        </w:rPr>
+        <w:t>HKU Business School, University of Hong Kon</w:t>
+      </w:r>
+      <w:r>
+        <w:rPr>
+          <w:rFonts w:ascii="Times" w:hAnsi="Times"/>
+          <w:i/>
+          <w:iCs/>
+        </w:rPr>
+        <w:t>g</w:t>
+      </w:r>
+      <w:r>
+        <w:rPr>
+          <w:rFonts w:ascii="Times" w:hAnsi="Times"/>
+        </w:rPr>
+        <w:t xml:space="preserve"> </w:t>
+      </w:r>
+    </w:p>
     <w:p>
       <w:pPr>
         <w:spacing w:line="360" w:lineRule="auto"/>
@@ -241,27 +241,49 @@
           <w:bCs/>
         </w:rPr>
       </w:pPr>
+    </w:p>
+    <w:p>
+      <w:pPr>
+        <w:spacing w:line="360" w:lineRule="auto"/>
+        <w:rPr>
+          <w:rFonts w:ascii="Times" w:hAnsi="Times"/>
+          <w:i/>
+          <w:iCs/>
+        </w:rPr>
+      </w:pPr>
       <w:r>
         <w:rPr>
           <w:rFonts w:ascii="Times" w:hAnsi="Times"/>
           <w:b/>
           <w:bCs/>
         </w:rPr>
-        <w:t>EDUCATION</w:t>
-      </w:r>
-    </w:p>
-    <w:p>
-      <w:pPr>
-        <w:spacing w:line="360" w:lineRule="auto"/>
-        <w:rPr>
-          <w:rFonts w:ascii="Times" w:hAnsi="Times"/>
-        </w:rPr>
-      </w:pPr>
-      <w:r>
-        <w:rPr>
-          <w:rFonts w:ascii="Times" w:hAnsi="Times"/>
-        </w:rPr>
-        <w:t xml:space="preserve">PhD, Economics, </w:t>
+        <w:t>PROFESSIONAL AFFILIATIONS</w:t>
+      </w:r>
+      <w:r>
+        <w:rPr>
+          <w:rFonts w:ascii="Times" w:hAnsi="Times"/>
+          <w:b/>
+          <w:bCs/>
+        </w:rPr>
+        <w:br/>
+      </w:r>
+      <w:r>
+        <w:rPr>
+          <w:rFonts w:ascii="Times" w:hAnsi="Times"/>
+        </w:rPr>
+        <w:t>Fellow</w:t>
+      </w:r>
+      <w:r>
+        <w:rPr>
+          <w:rFonts w:ascii="Times" w:hAnsi="Times"/>
+        </w:rPr>
+        <w:t xml:space="preserve">, </w:t>
+      </w:r>
+      <w:r>
+        <w:rPr>
+          <w:rFonts w:ascii="Times" w:hAnsi="Times"/>
+        </w:rPr>
+        <w:t>Centre on Contemporary China and the World</w:t>
       </w:r>
       <w:r>
         <w:rPr>
@@ -269,27 +291,13 @@
           <w:i/>
           <w:iCs/>
         </w:rPr>
-        <w:t>MIT</w:t>
-      </w:r>
-      <w:r>
-        <w:rPr>
-          <w:rFonts w:ascii="Times" w:hAnsi="Times"/>
-        </w:rPr>
-        <w:t xml:space="preserve">, 2022. </w:t>
-      </w:r>
-    </w:p>
-    <w:p>
-      <w:pPr>
-        <w:spacing w:line="360" w:lineRule="auto"/>
-        <w:rPr>
-          <w:rFonts w:ascii="Times" w:hAnsi="Times"/>
-        </w:rPr>
-      </w:pPr>
-      <w:r>
-        <w:rPr>
-          <w:rFonts w:ascii="Times" w:hAnsi="Times"/>
-        </w:rPr>
-        <w:t xml:space="preserve">AB, Physics, </w:t>
+        <w:t xml:space="preserve">, </w:t>
+      </w:r>
+      <w:r>
+        <w:rPr>
+          <w:rFonts w:ascii="Times" w:hAnsi="Times"/>
+        </w:rPr>
+        <w:t>University of Hong Kong</w:t>
       </w:r>
       <w:r>
         <w:rPr>
@@ -297,19 +305,7 @@
           <w:i/>
           <w:iCs/>
         </w:rPr>
-        <w:t>Harvard</w:t>
-      </w:r>
-      <w:r>
-        <w:rPr>
-          <w:rFonts w:ascii="Times" w:hAnsi="Times"/>
-        </w:rPr>
-        <w:t xml:space="preserve">, 2012. </w:t>
-      </w:r>
-      <w:r>
-        <w:rPr>
-          <w:rFonts w:ascii="Times" w:hAnsi="Times"/>
-        </w:rPr>
-        <w:t xml:space="preserve">Minor in Computer Science. </w:t>
+        <w:t xml:space="preserve"> </w:t>
       </w:r>
       <w:r>
         <w:rPr>
@@ -317,7 +313,249 @@
           <w:i/>
           <w:iCs/>
         </w:rPr>
-        <w:t>Magna Cum Laude.</w:t>
+        <w:tab/>
+      </w:r>
+      <w:r>
+        <w:rPr>
+          <w:rFonts w:ascii="Times" w:hAnsi="Times"/>
+          <w:i/>
+          <w:iCs/>
+        </w:rPr>
+        <w:tab/>
+      </w:r>
+      <w:r>
+        <w:rPr>
+          <w:rFonts w:ascii="Times" w:hAnsi="Times"/>
+        </w:rPr>
+        <w:t>202</w:t>
+      </w:r>
+      <w:r>
+        <w:rPr>
+          <w:rFonts w:ascii="Times" w:hAnsi="Times"/>
+        </w:rPr>
+        <w:t>3</w:t>
+      </w:r>
+      <w:r>
+        <w:rPr>
+          <w:rFonts w:ascii="Times" w:hAnsi="Times"/>
+        </w:rPr>
+        <w:t>-</w:t>
+      </w:r>
+    </w:p>
+    <w:p>
+      <w:pPr>
+        <w:spacing w:line="360" w:lineRule="auto"/>
+        <w:rPr>
+          <w:rFonts w:ascii="Times" w:hAnsi="Times"/>
+        </w:rPr>
+      </w:pPr>
+      <w:r>
+        <w:rPr>
+          <w:rFonts w:ascii="Times" w:hAnsi="Times"/>
+        </w:rPr>
+        <w:t>Consultant, Hong Kong Jockey Club</w:t>
+      </w:r>
+      <w:r>
+        <w:rPr>
+          <w:rFonts w:ascii="Times" w:hAnsi="Times"/>
+        </w:rPr>
+        <w:tab/>
+      </w:r>
+      <w:r>
+        <w:rPr>
+          <w:rFonts w:ascii="Times" w:hAnsi="Times"/>
+        </w:rPr>
+        <w:tab/>
+      </w:r>
+      <w:r>
+        <w:rPr>
+          <w:rFonts w:ascii="Times" w:hAnsi="Times"/>
+        </w:rPr>
+        <w:tab/>
+      </w:r>
+      <w:r>
+        <w:rPr>
+          <w:rFonts w:ascii="Times" w:hAnsi="Times"/>
+        </w:rPr>
+        <w:tab/>
+      </w:r>
+      <w:r>
+        <w:rPr>
+          <w:rFonts w:ascii="Times" w:hAnsi="Times"/>
+        </w:rPr>
+        <w:tab/>
+      </w:r>
+      <w:r>
+        <w:rPr>
+          <w:rFonts w:ascii="Times" w:hAnsi="Times"/>
+        </w:rPr>
+        <w:tab/>
+      </w:r>
+      <w:r>
+        <w:rPr>
+          <w:rFonts w:ascii="Times" w:hAnsi="Times"/>
+          <w:i/>
+          <w:iCs/>
+        </w:rPr>
+        <w:t xml:space="preserve"> </w:t>
+      </w:r>
+      <w:r>
+        <w:rPr>
+          <w:rFonts w:ascii="Times" w:hAnsi="Times"/>
+          <w:i/>
+          <w:iCs/>
+        </w:rPr>
+        <w:tab/>
+      </w:r>
+      <w:r>
+        <w:rPr>
+          <w:rFonts w:ascii="Times" w:hAnsi="Times"/>
+          <w:i/>
+          <w:iCs/>
+        </w:rPr>
+        <w:tab/>
+      </w:r>
+      <w:r>
+        <w:rPr>
+          <w:rFonts w:ascii="Times" w:hAnsi="Times"/>
+        </w:rPr>
+        <w:t>202</w:t>
+      </w:r>
+      <w:r>
+        <w:rPr>
+          <w:rFonts w:ascii="Times" w:hAnsi="Times"/>
+        </w:rPr>
+        <w:t>3</w:t>
+      </w:r>
+      <w:r>
+        <w:rPr>
+          <w:rFonts w:ascii="Times" w:hAnsi="Times"/>
+        </w:rPr>
+        <w:t>-</w:t>
+      </w:r>
+    </w:p>
+    <w:p>
+      <w:pPr>
+        <w:spacing w:line="360" w:lineRule="auto"/>
+        <w:rPr>
+          <w:rFonts w:ascii="Times" w:hAnsi="Times"/>
+          <w:b/>
+          <w:bCs/>
+        </w:rPr>
+      </w:pPr>
+    </w:p>
+    <w:p>
+      <w:pPr>
+        <w:spacing w:line="360" w:lineRule="auto"/>
+        <w:rPr>
+          <w:rFonts w:ascii="Times" w:hAnsi="Times"/>
+          <w:b/>
+          <w:bCs/>
+        </w:rPr>
+      </w:pPr>
+      <w:r>
+        <w:rPr>
+          <w:rFonts w:ascii="Times" w:hAnsi="Times"/>
+          <w:b/>
+          <w:bCs/>
+        </w:rPr>
+        <w:t>EDUCATION</w:t>
+      </w:r>
+    </w:p>
+    <w:p>
+      <w:pPr>
+        <w:spacing w:line="360" w:lineRule="auto"/>
+        <w:rPr>
+          <w:rFonts w:ascii="Times" w:hAnsi="Times"/>
+        </w:rPr>
+      </w:pPr>
+      <w:r>
+        <w:rPr>
+          <w:rFonts w:ascii="Times" w:hAnsi="Times"/>
+        </w:rPr>
+        <w:t xml:space="preserve">PhD, Economics, </w:t>
+      </w:r>
+      <w:r>
+        <w:rPr>
+          <w:rFonts w:ascii="Times" w:hAnsi="Times"/>
+          <w:i/>
+          <w:iCs/>
+        </w:rPr>
+        <w:t>MIT</w:t>
+      </w:r>
+      <w:r>
+        <w:rPr>
+          <w:rFonts w:ascii="Times" w:hAnsi="Times"/>
+        </w:rPr>
+        <w:t xml:space="preserve">, 2022. </w:t>
+      </w:r>
+    </w:p>
+    <w:p>
+      <w:pPr>
+        <w:spacing w:line="360" w:lineRule="auto"/>
+        <w:rPr>
+          <w:rFonts w:ascii="Times" w:hAnsi="Times"/>
+        </w:rPr>
+      </w:pPr>
+      <w:r>
+        <w:rPr>
+          <w:rFonts w:ascii="Times" w:hAnsi="Times"/>
+        </w:rPr>
+        <w:t xml:space="preserve">AB, Physics, </w:t>
+      </w:r>
+      <w:r>
+        <w:rPr>
+          <w:rFonts w:ascii="Times" w:hAnsi="Times"/>
+          <w:i/>
+          <w:iCs/>
+        </w:rPr>
+        <w:t>Harvard</w:t>
+      </w:r>
+      <w:r>
+        <w:rPr>
+          <w:rFonts w:ascii="Times" w:hAnsi="Times"/>
+        </w:rPr>
+        <w:t xml:space="preserve">, 2012. </w:t>
+      </w:r>
+      <w:r>
+        <w:rPr>
+          <w:rFonts w:ascii="Times" w:hAnsi="Times"/>
+        </w:rPr>
+        <w:t xml:space="preserve">Minor in Computer Science. </w:t>
+      </w:r>
+      <w:r>
+        <w:rPr>
+          <w:rFonts w:ascii="Times" w:hAnsi="Times"/>
+          <w:i/>
+          <w:iCs/>
+        </w:rPr>
+        <w:t xml:space="preserve">Magna cum laude </w:t>
+      </w:r>
+      <w:r>
+        <w:rPr>
+          <w:rFonts w:ascii="Times" w:hAnsi="Times" w:hint="eastAsia"/>
+          <w:i/>
+          <w:iCs/>
+          <w:lang w:eastAsia="zh-TW"/>
+        </w:rPr>
+        <w:t>w</w:t>
+      </w:r>
+      <w:r>
+        <w:rPr>
+          <w:rFonts w:ascii="Times" w:hAnsi="Times"/>
+          <w:i/>
+          <w:iCs/>
+          <w:lang w:eastAsia="zh-TW"/>
+        </w:rPr>
+        <w:t>ith highest distinction</w:t>
+      </w:r>
+      <w:r>
+        <w:rPr>
+          <w:rFonts w:ascii="Times" w:hAnsi="Times"/>
+          <w:i/>
+          <w:iCs/>
+        </w:rPr>
+        <w:t>.</w:t>
       </w:r>
     </w:p>
     <w:p>
@@ -371,69 +609,33 @@
         <w:rPr>
           <w:rFonts w:ascii="Times" w:hAnsi="Times"/>
         </w:rPr>
-        <w:t xml:space="preserve">Labor Market </w:t>
-      </w:r>
-      <w:r>
-        <w:rPr>
-          <w:rFonts w:ascii="Times" w:hAnsi="Times"/>
-        </w:rPr>
-        <w:t>Effects</w:t>
-      </w:r>
-      <w:r>
-        <w:rPr>
-          <w:rFonts w:ascii="Times" w:hAnsi="Times"/>
-        </w:rPr>
-        <w:t xml:space="preserve"> of Domestic Outsourcing: Evidence from Legalization in Brazi</w:t>
-      </w:r>
-      <w:r>
-        <w:rPr>
-          <w:rFonts w:ascii="Times" w:hAnsi="Times"/>
-        </w:rPr>
-        <w:t>l</w:t>
-      </w:r>
-      <w:r>
-        <w:rPr>
-          <w:rFonts w:ascii="Times" w:hAnsi="Times"/>
-        </w:rPr>
-        <w:t>,</w:t>
-      </w:r>
-      <w:r>
-        <w:rPr>
-          <w:rFonts w:ascii="Times" w:hAnsi="Times"/>
-        </w:rPr>
-        <w:t xml:space="preserve">” </w:t>
-      </w:r>
-      <w:r>
-        <w:rPr>
-          <w:rFonts w:ascii="Times" w:hAnsi="Times"/>
-        </w:rPr>
-        <w:t xml:space="preserve">joint </w:t>
-      </w:r>
-      <w:r>
-        <w:rPr>
-          <w:rFonts w:ascii="Times" w:hAnsi="Times"/>
-        </w:rPr>
-        <w:t xml:space="preserve">with </w:t>
+        <w:t>The Firm as a Nexus of Relational Contracts</w:t>
+      </w:r>
+      <w:r>
+        <w:rPr>
+          <w:rFonts w:ascii="Times" w:hAnsi="Times"/>
+        </w:rPr>
+        <w:t>”</w:t>
+      </w:r>
+      <w:r>
+        <w:rPr>
+          <w:rFonts w:ascii="Times" w:hAnsi="Times"/>
+        </w:rPr>
+        <w:t xml:space="preserve"> (joint with </w:t>
       </w:r>
       <w:proofErr w:type="spellStart"/>
       <w:r>
         <w:rPr>
           <w:rFonts w:ascii="Times" w:hAnsi="Times"/>
         </w:rPr>
-        <w:t>Mayara</w:t>
+        <w:t>Duoxi</w:t>
       </w:r>
       <w:proofErr w:type="spellEnd"/>
       <w:r>
         <w:rPr>
           <w:rFonts w:ascii="Times" w:hAnsi="Times"/>
         </w:rPr>
-        <w:t xml:space="preserve"> Felix</w:t>
-      </w:r>
-      <w:r>
-        <w:rPr>
-          <w:rFonts w:ascii="Times" w:hAnsi="Times"/>
-        </w:rPr>
-        <w:t>.</w:t>
+        <w:t xml:space="preserve"> Li)</w:t>
       </w:r>
     </w:p>
     <w:p>
@@ -459,33 +661,45 @@
         <w:rPr>
           <w:rFonts w:ascii="Times" w:hAnsi="Times"/>
         </w:rPr>
-        <w:t>Does Outsourcing Smooth Labor Demand?</w:t>
-      </w:r>
-      <w:r>
-        <w:rPr>
-          <w:rFonts w:ascii="Times" w:hAnsi="Times"/>
-        </w:rPr>
-        <w:t>”</w:t>
-      </w:r>
-      <w:r>
-        <w:rPr>
-          <w:rFonts w:ascii="Times" w:hAnsi="Times"/>
-        </w:rPr>
-        <w:t xml:space="preserve"> with </w:t>
+        <w:t>The Employment Effects</w:t>
+      </w:r>
+      <w:r>
+        <w:rPr>
+          <w:rFonts w:ascii="Times" w:hAnsi="Times"/>
+        </w:rPr>
+        <w:t xml:space="preserve"> of Domestic Outsourcing” </w:t>
+      </w:r>
+      <w:r>
+        <w:rPr>
+          <w:rFonts w:ascii="Times" w:hAnsi="Times"/>
+        </w:rPr>
+        <w:t xml:space="preserve">(joint </w:t>
+      </w:r>
+      <w:r>
+        <w:rPr>
+          <w:rFonts w:ascii="Times" w:hAnsi="Times"/>
+        </w:rPr>
+        <w:t xml:space="preserve">with </w:t>
       </w:r>
       <w:proofErr w:type="spellStart"/>
       <w:r>
         <w:rPr>
           <w:rFonts w:ascii="Times" w:hAnsi="Times"/>
         </w:rPr>
-        <w:t>Duoxi</w:t>
+        <w:t>Mayara</w:t>
       </w:r>
       <w:proofErr w:type="spellEnd"/>
       <w:r>
         <w:rPr>
           <w:rFonts w:ascii="Times" w:hAnsi="Times"/>
         </w:rPr>
-        <w:t xml:space="preserve"> Li.</w:t>
+        <w:t xml:space="preserve"> Felix</w:t>
+      </w:r>
+      <w:r>
+        <w:rPr>
+          <w:rFonts w:ascii="Times" w:hAnsi="Times"/>
+        </w:rPr>
+        <w:t>)</w:t>
       </w:r>
     </w:p>
     <w:p>
@@ -505,31 +719,53 @@
         <w:rPr>
           <w:rFonts w:ascii="Times" w:hAnsi="Times"/>
         </w:rPr>
-        <w:t xml:space="preserve">“What is Money? </w:t>
-      </w:r>
-      <w:r>
-        <w:rPr>
-          <w:rFonts w:ascii="Times" w:hAnsi="Times"/>
-        </w:rPr>
-        <w:t>Evidence</w:t>
-      </w:r>
-      <w:r>
-        <w:rPr>
-          <w:rFonts w:ascii="Times" w:hAnsi="Times"/>
-        </w:rPr>
-        <w:t xml:space="preserve"> from Introducing </w:t>
-      </w:r>
-      <w:r>
-        <w:rPr>
-          <w:rFonts w:ascii="Times" w:hAnsi="Times"/>
-        </w:rPr>
-        <w:t>Digital</w:t>
-      </w:r>
-      <w:r>
-        <w:rPr>
-          <w:rFonts w:ascii="Times" w:hAnsi="Times"/>
-        </w:rPr>
-        <w:t xml:space="preserve"> Currency to a Barter Community”</w:t>
+        <w:t>“</w:t>
+      </w:r>
+      <w:r>
+        <w:rPr>
+          <w:rFonts w:ascii="Times" w:hAnsi="Times"/>
+        </w:rPr>
+        <w:t>Domestic Outsourcing and Employment Security</w:t>
+      </w:r>
+      <w:r>
+        <w:rPr>
+          <w:rFonts w:ascii="Times" w:hAnsi="Times"/>
+        </w:rPr>
+        <w:t>”</w:t>
+      </w:r>
+      <w:r>
+        <w:rPr>
+          <w:rFonts w:ascii="Times" w:hAnsi="Times"/>
+        </w:rPr>
+        <w:t xml:space="preserve"> (joint with </w:t>
+      </w:r>
+      <w:proofErr w:type="spellStart"/>
+      <w:r>
+        <w:rPr>
+          <w:rFonts w:ascii="Times" w:hAnsi="Times"/>
+        </w:rPr>
+        <w:t>Naijia</w:t>
+      </w:r>
+      <w:proofErr w:type="spellEnd"/>
+      <w:r>
+        <w:rPr>
+          <w:rFonts w:ascii="Times" w:hAnsi="Times"/>
+        </w:rPr>
+        <w:t xml:space="preserve"> Guo and </w:t>
+      </w:r>
+      <w:proofErr w:type="spellStart"/>
+      <w:r>
+        <w:rPr>
+          <w:rFonts w:ascii="Times" w:hAnsi="Times"/>
+        </w:rPr>
+        <w:t>Duoxi</w:t>
+      </w:r>
+      <w:proofErr w:type="spellEnd"/>
+      <w:r>
+        <w:rPr>
+          <w:rFonts w:ascii="Times" w:hAnsi="Times"/>
+        </w:rPr>
+        <w:t xml:space="preserve"> Li)</w:t>
       </w:r>
     </w:p>
     <w:p>
@@ -555,19 +791,7 @@
         <w:rPr>
           <w:rFonts w:ascii="Times" w:hAnsi="Times"/>
         </w:rPr>
-        <w:t>Public Housing for Sale</w:t>
-      </w:r>
-      <w:r>
-        <w:rPr>
-          <w:rFonts w:ascii="Times" w:hAnsi="Times"/>
-        </w:rPr>
-        <w:t>: Evidence from Hong Kong</w:t>
-      </w:r>
-      <w:r>
-        <w:rPr>
-          <w:rFonts w:ascii="Times" w:hAnsi="Times"/>
-        </w:rPr>
-        <w:t>’s Tenants Purchase Scheme</w:t>
+        <w:t>Targeting Housing Assistance with Rent Notches: Evidence from a Quasi-experiment</w:t>
       </w:r>
       <w:r>
         <w:rPr>
@@ -593,49 +817,13 @@
         <w:rPr>
           <w:rFonts w:ascii="Times" w:hAnsi="Times"/>
         </w:rPr>
-        <w:t>“Ideological Bias and Trust in Information Sources</w:t>
-      </w:r>
-      <w:r>
-        <w:rPr>
-          <w:rFonts w:ascii="Times" w:hAnsi="Times"/>
-        </w:rPr>
-        <w:t>,</w:t>
-      </w:r>
-      <w:r>
-        <w:rPr>
-          <w:rFonts w:ascii="Times" w:hAnsi="Times"/>
-        </w:rPr>
-        <w:t xml:space="preserve">” </w:t>
-      </w:r>
-      <w:r>
-        <w:rPr>
-          <w:rFonts w:ascii="Times" w:hAnsi="Times"/>
-        </w:rPr>
-        <w:t xml:space="preserve">joint </w:t>
-      </w:r>
-      <w:r>
-        <w:rPr>
-          <w:rFonts w:ascii="Times" w:hAnsi="Times"/>
-        </w:rPr>
-        <w:t xml:space="preserve">with Matthew </w:t>
-      </w:r>
-      <w:r>
-        <w:rPr>
-          <w:rFonts w:ascii="Times" w:hAnsi="Times"/>
-        </w:rPr>
-        <w:t xml:space="preserve">Gentzkow </w:t>
-      </w:r>
-      <w:r>
-        <w:rPr>
-          <w:rFonts w:ascii="Times" w:hAnsi="Times"/>
-        </w:rPr>
-        <w:t>and Allen T. Zhang</w:t>
-      </w:r>
-      <w:r>
-        <w:rPr>
-          <w:rFonts w:ascii="Times" w:hAnsi="Times"/>
-        </w:rPr>
-        <w:t>.</w:t>
+        <w:t>“</w:t>
+      </w:r>
+      <w:r>
+        <w:rPr>
+          <w:rFonts w:ascii="Times" w:hAnsi="Times"/>
+        </w:rPr>
+        <w:t>The Life and Death of a Digital Currency:</w:t>
       </w:r>
       <w:r>
         <w:rPr>
@@ -647,75 +835,13 @@
         <w:rPr>
           <w:rFonts w:ascii="Times" w:hAnsi="Times"/>
         </w:rPr>
-        <w:t xml:space="preserve">Revise and Resubmit, </w:t>
-      </w:r>
-      <w:r>
-        <w:rPr>
-          <w:rFonts w:ascii="Times" w:hAnsi="Times"/>
-          <w:i/>
-          <w:iCs/>
-        </w:rPr>
-        <w:t>AEJ</w:t>
-      </w:r>
-      <w:r>
-        <w:rPr>
-          <w:rFonts w:ascii="Times" w:hAnsi="Times"/>
-          <w:i/>
-          <w:iCs/>
-        </w:rPr>
-        <w:t>:</w:t>
-      </w:r>
-      <w:r>
-        <w:rPr>
-          <w:rFonts w:ascii="Times" w:hAnsi="Times"/>
-          <w:i/>
-          <w:iCs/>
-        </w:rPr>
-        <w:t xml:space="preserve"> </w:t>
-      </w:r>
-      <w:r>
-        <w:rPr>
-          <w:rFonts w:ascii="Times" w:hAnsi="Times"/>
-          <w:i/>
-          <w:iCs/>
-        </w:rPr>
-        <w:t>Micro</w:t>
-      </w:r>
-      <w:r>
-        <w:rPr>
-          <w:rFonts w:ascii="Times" w:hAnsi="Times"/>
-        </w:rPr>
-        <w:t xml:space="preserve">. </w:t>
-      </w:r>
-    </w:p>
-    <w:p>
-      <w:pPr>
-        <w:spacing w:line="360" w:lineRule="auto"/>
-        <w:rPr>
-          <w:rFonts w:ascii="Times" w:hAnsi="Times"/>
-          <w:b/>
-          <w:bCs/>
-        </w:rPr>
-      </w:pPr>
-    </w:p>
-    <w:p>
-      <w:pPr>
-        <w:spacing w:line="360" w:lineRule="auto"/>
-        <w:rPr>
-          <w:rFonts w:ascii="Times" w:hAnsi="Times"/>
-          <w:b/>
-          <w:bCs/>
-          <w:sz w:val="4"/>
-          <w:szCs w:val="4"/>
-        </w:rPr>
-      </w:pPr>
-      <w:r>
-        <w:rPr>
-          <w:rFonts w:ascii="Times" w:hAnsi="Times"/>
-          <w:b/>
-          <w:bCs/>
-        </w:rPr>
-        <w:t>WORK-IN-PROGRESS</w:t>
+        <w:t>Lessons on Money and Barter from the Field</w:t>
+      </w:r>
+      <w:r>
+        <w:rPr>
+          <w:rFonts w:ascii="Times" w:hAnsi="Times"/>
+        </w:rPr>
+        <w:t>”</w:t>
       </w:r>
     </w:p>
     <w:p>
@@ -735,37 +861,25 @@
         <w:rPr>
           <w:rFonts w:ascii="Times" w:hAnsi="Times"/>
         </w:rPr>
-        <w:t>“</w:t>
-      </w:r>
-      <w:r>
-        <w:rPr>
-          <w:rFonts w:ascii="Times" w:hAnsi="Times"/>
-        </w:rPr>
-        <w:t xml:space="preserve">The Firm as a Nexus of </w:t>
-      </w:r>
-      <w:r>
-        <w:rPr>
-          <w:rFonts w:ascii="Times" w:hAnsi="Times"/>
-        </w:rPr>
-        <w:t xml:space="preserve">Relational </w:t>
-      </w:r>
-      <w:r>
-        <w:rPr>
-          <w:rFonts w:ascii="Times" w:hAnsi="Times"/>
-        </w:rPr>
-        <w:t>Contracts</w:t>
-      </w:r>
-      <w:r>
-        <w:rPr>
-          <w:rFonts w:ascii="Times" w:hAnsi="Times"/>
-        </w:rPr>
-        <w:t>,</w:t>
-      </w:r>
-      <w:r>
-        <w:rPr>
-          <w:rFonts w:ascii="Times" w:hAnsi="Times"/>
-        </w:rPr>
-        <w:t>”</w:t>
+        <w:t xml:space="preserve">“Ideological Bias and Trust in Information Sources” </w:t>
+      </w:r>
+      <w:r>
+        <w:rPr>
+          <w:rFonts w:ascii="Times" w:hAnsi="Times"/>
+        </w:rPr>
+        <w:t xml:space="preserve">(joint </w:t>
+      </w:r>
+      <w:r>
+        <w:rPr>
+          <w:rFonts w:ascii="Times" w:hAnsi="Times"/>
+        </w:rPr>
+        <w:t>with Matthew Gentzkow and Allen T. Zhang</w:t>
+      </w:r>
+      <w:r>
+        <w:rPr>
+          <w:rFonts w:ascii="Times" w:hAnsi="Times"/>
+        </w:rPr>
+        <w:t>)</w:t>
       </w:r>
       <w:r>
         <w:rPr>
@@ -777,33 +891,51 @@
         <w:rPr>
           <w:rFonts w:ascii="Times" w:hAnsi="Times"/>
         </w:rPr>
-        <w:t xml:space="preserve">joint </w:t>
-      </w:r>
-      <w:r>
-        <w:rPr>
-          <w:rFonts w:ascii="Times" w:hAnsi="Times"/>
-        </w:rPr>
-        <w:t xml:space="preserve">with </w:t>
-      </w:r>
-      <w:proofErr w:type="spellStart"/>
-      <w:r>
-        <w:rPr>
-          <w:rFonts w:ascii="Times" w:hAnsi="Times"/>
-        </w:rPr>
-        <w:t>Duoxi</w:t>
-      </w:r>
-      <w:proofErr w:type="spellEnd"/>
-      <w:r>
-        <w:rPr>
-          <w:rFonts w:ascii="Times" w:hAnsi="Times"/>
-        </w:rPr>
-        <w:t xml:space="preserve"> Li</w:t>
-      </w:r>
-      <w:r>
-        <w:rPr>
-          <w:rFonts w:ascii="Times" w:hAnsi="Times"/>
-        </w:rPr>
-        <w:t>.</w:t>
+        <w:t xml:space="preserve">Revise and Resubmit, </w:t>
+      </w:r>
+      <w:r>
+        <w:rPr>
+          <w:rFonts w:ascii="Times" w:hAnsi="Times"/>
+          <w:i/>
+          <w:iCs/>
+        </w:rPr>
+        <w:t>AEJ: Micro</w:t>
+      </w:r>
+      <w:r>
+        <w:rPr>
+          <w:rFonts w:ascii="Times" w:hAnsi="Times"/>
+        </w:rPr>
+        <w:t xml:space="preserve">. </w:t>
+      </w:r>
+    </w:p>
+    <w:p>
+      <w:pPr>
+        <w:spacing w:line="360" w:lineRule="auto"/>
+        <w:rPr>
+          <w:rFonts w:ascii="Times" w:hAnsi="Times"/>
+          <w:b/>
+          <w:bCs/>
+        </w:rPr>
+      </w:pPr>
+    </w:p>
+    <w:p>
+      <w:pPr>
+        <w:spacing w:line="360" w:lineRule="auto"/>
+        <w:rPr>
+          <w:rFonts w:ascii="Times" w:hAnsi="Times"/>
+          <w:b/>
+          <w:bCs/>
+          <w:sz w:val="4"/>
+          <w:szCs w:val="4"/>
+        </w:rPr>
+      </w:pPr>
+      <w:r>
+        <w:rPr>
+          <w:rFonts w:ascii="Times" w:hAnsi="Times"/>
+          <w:b/>
+          <w:bCs/>
+        </w:rPr>
+        <w:t>WORK-IN-PROGRESS</w:t>
       </w:r>
     </w:p>
     <w:p>
@@ -829,13 +961,7 @@
         <w:rPr>
           <w:rFonts w:ascii="Times" w:hAnsi="Times"/>
         </w:rPr>
-        <w:t>Means of Payment vs. Medium of Exchange</w:t>
-      </w:r>
-      <w:r>
-        <w:rPr>
-          <w:rFonts w:ascii="Times" w:hAnsi="Times"/>
-        </w:rPr>
-        <w:t>,</w:t>
+        <w:t>Digital Money Adoption and Redemption</w:t>
       </w:r>
       <w:r>
         <w:rPr>
@@ -847,19 +973,7 @@
         <w:rPr>
           <w:rFonts w:ascii="Times" w:hAnsi="Times"/>
         </w:rPr>
-        <w:t xml:space="preserve"> </w:t>
-      </w:r>
-      <w:r>
-        <w:rPr>
-          <w:rFonts w:ascii="Times" w:hAnsi="Times"/>
-        </w:rPr>
-        <w:t xml:space="preserve">joint </w:t>
-      </w:r>
-      <w:r>
-        <w:rPr>
-          <w:rFonts w:ascii="Times" w:hAnsi="Times"/>
-        </w:rPr>
-        <w:t xml:space="preserve">with </w:t>
+        <w:t xml:space="preserve"> (joint with </w:t>
       </w:r>
       <w:proofErr w:type="spellStart"/>
       <w:r>
@@ -873,13 +987,21 @@
         <w:rPr>
           <w:rFonts w:ascii="Times" w:hAnsi="Times"/>
         </w:rPr>
-        <w:t xml:space="preserve"> Jing</w:t>
-      </w:r>
-      <w:r>
-        <w:rPr>
-          <w:rFonts w:ascii="Times" w:hAnsi="Times"/>
-        </w:rPr>
-        <w:t>.</w:t>
+        <w:t xml:space="preserve"> Jing, Yang You, and </w:t>
+      </w:r>
+      <w:proofErr w:type="spellStart"/>
+      <w:r>
+        <w:rPr>
+          <w:rFonts w:ascii="Times" w:hAnsi="Times"/>
+        </w:rPr>
+        <w:t>Yulin</w:t>
+      </w:r>
+      <w:proofErr w:type="spellEnd"/>
+      <w:r>
+        <w:rPr>
+          <w:rFonts w:ascii="Times" w:hAnsi="Times"/>
+        </w:rPr>
+        <w:t xml:space="preserve"> Zhong)</w:t>
       </w:r>
     </w:p>
     <w:p>
@@ -905,7 +1027,7 @@
         <w:rPr>
           <w:rFonts w:ascii="Times" w:hAnsi="Times"/>
         </w:rPr>
-        <w:t>Digital Money Adoption and Redemption Convenience,</w:t>
+        <w:t>Commodity Money: Theory and Field Evidence</w:t>
       </w:r>
       <w:r>
         <w:rPr>
@@ -917,7 +1039,7 @@
         <w:rPr>
           <w:rFonts w:ascii="Times" w:hAnsi="Times"/>
         </w:rPr>
-        <w:t xml:space="preserve"> joint with </w:t>
+        <w:t xml:space="preserve"> (joint with </w:t>
       </w:r>
       <w:proofErr w:type="spellStart"/>
       <w:r>
@@ -931,21 +1053,7 @@
         <w:rPr>
           <w:rFonts w:ascii="Times" w:hAnsi="Times"/>
         </w:rPr>
-        <w:t xml:space="preserve"> Jing, Yang You, and </w:t>
-      </w:r>
-      <w:proofErr w:type="spellStart"/>
-      <w:r>
-        <w:rPr>
-          <w:rFonts w:ascii="Times" w:hAnsi="Times"/>
-        </w:rPr>
-        <w:t>Yulin</w:t>
-      </w:r>
-      <w:proofErr w:type="spellEnd"/>
-      <w:r>
-        <w:rPr>
-          <w:rFonts w:ascii="Times" w:hAnsi="Times"/>
-        </w:rPr>
-        <w:t xml:space="preserve"> Zhong.</w:t>
+        <w:t xml:space="preserve"> Jing)</w:t>
       </w:r>
     </w:p>
     <w:p>
@@ -971,7 +1079,21 @@
         <w:rPr>
           <w:rFonts w:ascii="Times" w:hAnsi="Times"/>
         </w:rPr>
-        <w:t>Rent Control, Misallocation, and Affordability: Theory and Evidence from Hong Kong”</w:t>
+        <w:t xml:space="preserve">Rent Regulation and Housing Affordability” (joint with </w:t>
+      </w:r>
+      <w:proofErr w:type="spellStart"/>
+      <w:r>
+        <w:rPr>
+          <w:rFonts w:ascii="Times" w:hAnsi="Times"/>
+        </w:rPr>
+        <w:t>Zhongji</w:t>
+      </w:r>
+      <w:proofErr w:type="spellEnd"/>
+      <w:r>
+        <w:rPr>
+          <w:rFonts w:ascii="Times" w:hAnsi="Times"/>
+        </w:rPr>
+        <w:t xml:space="preserve"> Wei)</w:t>
       </w:r>
     </w:p>
     <w:p>
@@ -1005,28 +1127,145 @@
     </w:p>
     <w:p>
       <w:pPr>
-        <w:spacing w:line="360" w:lineRule="auto"/>
-        <w:rPr>
-          <w:rFonts w:ascii="Times" w:hAnsi="Times"/>
-        </w:rPr>
-      </w:pPr>
-      <w:r>
-        <w:rPr>
-          <w:rFonts w:ascii="Times" w:hAnsi="Times"/>
-        </w:rPr>
-        <w:t>“What Caused Hong Kong’s Housing Crisis?” (Hong Kong Economic Policy Green Paper</w:t>
-      </w:r>
-      <w:r>
-        <w:rPr>
-          <w:rFonts w:ascii="Times" w:hAnsi="Times"/>
-        </w:rPr>
-        <w:t>, 2022</w:t>
-      </w:r>
-      <w:r>
-        <w:rPr>
-          <w:rFonts w:ascii="Times" w:hAnsi="Times"/>
-        </w:rPr>
-        <w:t>)</w:t>
+        <w:pStyle w:val="ListParagraph"/>
+        <w:numPr>
+          <w:ilvl w:val="0"/>
+          <w:numId w:val="1"/>
+        </w:numPr>
+        <w:spacing w:after="120" w:line="276" w:lineRule="auto"/>
+        <w:contextualSpacing w:val="0"/>
+        <w:rPr>
+          <w:rFonts w:ascii="Times" w:hAnsi="Times"/>
+        </w:rPr>
+      </w:pPr>
+      <w:r>
+        <w:rPr>
+          <w:rFonts w:ascii="Times" w:hAnsi="Times"/>
+        </w:rPr>
+        <w:t>“</w:t>
+      </w:r>
+      <w:r>
+        <w:rPr>
+          <w:rFonts w:ascii="Times" w:hAnsi="Times"/>
+        </w:rPr>
+        <w:t>The Solution to</w:t>
+      </w:r>
+      <w:r>
+        <w:rPr>
+          <w:rFonts w:ascii="Times" w:hAnsi="Times"/>
+        </w:rPr>
+        <w:t xml:space="preserve"> Hong Kong</w:t>
+      </w:r>
+      <w:r>
+        <w:rPr>
+          <w:rFonts w:ascii="Times" w:hAnsi="Times"/>
+        </w:rPr>
+        <w:t xml:space="preserve">’s </w:t>
+      </w:r>
+      <w:r>
+        <w:rPr>
+          <w:rFonts w:ascii="Times" w:hAnsi="Times"/>
+        </w:rPr>
+        <w:t xml:space="preserve">Subdivided </w:t>
+      </w:r>
+      <w:r>
+        <w:rPr>
+          <w:rFonts w:ascii="Times" w:hAnsi="Times"/>
+        </w:rPr>
+        <w:t>Housing Crisis</w:t>
+      </w:r>
+      <w:r>
+        <w:rPr>
+          <w:rFonts w:ascii="Times" w:hAnsi="Times"/>
+        </w:rPr>
+        <w:t xml:space="preserve">” (Hong Kong Economic </w:t>
+      </w:r>
+      <w:r>
+        <w:rPr>
+          <w:rFonts w:ascii="Times" w:hAnsi="Times"/>
+        </w:rPr>
+        <w:t>Journal</w:t>
+      </w:r>
+      <w:r>
+        <w:rPr>
+          <w:rFonts w:ascii="Times" w:hAnsi="Times"/>
+        </w:rPr>
+        <w:t>, 2024)</w:t>
+      </w:r>
+    </w:p>
+    <w:p>
+      <w:pPr>
+        <w:pStyle w:val="ListParagraph"/>
+        <w:numPr>
+          <w:ilvl w:val="0"/>
+          <w:numId w:val="1"/>
+        </w:numPr>
+        <w:spacing w:after="120" w:line="276" w:lineRule="auto"/>
+        <w:contextualSpacing w:val="0"/>
+        <w:rPr>
+          <w:rFonts w:ascii="Times" w:hAnsi="Times"/>
+        </w:rPr>
+      </w:pPr>
+      <w:r>
+        <w:rPr>
+          <w:rFonts w:ascii="Times" w:hAnsi="Times"/>
+        </w:rPr>
+        <w:lastRenderedPageBreak/>
+        <w:t xml:space="preserve">“Brain Drain, Brain Gain, and The Future of Hong Kong: Evidence from LinkedIn Profiles” (Hong Kong Economic Policy Green Paper, 2024, joint with Alan Kwan and </w:t>
+      </w:r>
+      <w:proofErr w:type="spellStart"/>
+      <w:r>
+        <w:rPr>
+          <w:rFonts w:ascii="Times" w:hAnsi="Times"/>
+        </w:rPr>
+        <w:t>Heiwai</w:t>
+      </w:r>
+      <w:proofErr w:type="spellEnd"/>
+      <w:r>
+        <w:rPr>
+          <w:rFonts w:ascii="Times" w:hAnsi="Times"/>
+        </w:rPr>
+        <w:t xml:space="preserve"> Tang)</w:t>
+      </w:r>
+    </w:p>
+    <w:p>
+      <w:pPr>
+        <w:pStyle w:val="ListParagraph"/>
+        <w:numPr>
+          <w:ilvl w:val="0"/>
+          <w:numId w:val="1"/>
+        </w:numPr>
+        <w:spacing w:after="120" w:line="276" w:lineRule="auto"/>
+        <w:contextualSpacing w:val="0"/>
+        <w:rPr>
+          <w:rFonts w:ascii="Times" w:hAnsi="Times"/>
+        </w:rPr>
+      </w:pPr>
+      <w:r>
+        <w:rPr>
+          <w:rFonts w:ascii="Times" w:hAnsi="Times"/>
+        </w:rPr>
+        <w:t>“Using Data and Algorithms to Reduce Public Housing Wait Times” (Hong Kong Economic Policy Green Paper, 2024, joint with Shing-Yi Wang and Maisy Wong)</w:t>
+      </w:r>
+    </w:p>
+    <w:p>
+      <w:pPr>
+        <w:pStyle w:val="ListParagraph"/>
+        <w:numPr>
+          <w:ilvl w:val="0"/>
+          <w:numId w:val="1"/>
+        </w:numPr>
+        <w:spacing w:after="120" w:line="276" w:lineRule="auto"/>
+        <w:contextualSpacing w:val="0"/>
+        <w:rPr>
+          <w:rFonts w:ascii="Times" w:hAnsi="Times"/>
+        </w:rPr>
+      </w:pPr>
+      <w:r>
+        <w:rPr>
+          <w:rFonts w:ascii="Times" w:hAnsi="Times"/>
+        </w:rPr>
+        <w:t>“What Caused Hong Kong’s Housing Crisis?” (Hong Kong Economic Policy Green Paper, 2022)</w:t>
       </w:r>
     </w:p>
     <w:p>
@@ -1068,14 +1307,7 @@
         <w:rPr>
           <w:rFonts w:ascii="Times" w:hAnsi="Times"/>
         </w:rPr>
-        <w:lastRenderedPageBreak/>
-        <w:t>2022</w:t>
-      </w:r>
-      <w:r>
-        <w:rPr>
-          <w:rFonts w:ascii="Times" w:hAnsi="Times"/>
-        </w:rPr>
-        <w:t>-</w:t>
+        <w:t>2022-</w:t>
       </w:r>
       <w:r>
         <w:rPr>
@@ -1113,13 +1345,7 @@
         <w:rPr>
           <w:rFonts w:ascii="Times" w:hAnsi="Times"/>
         </w:rPr>
-        <w:t>2022</w:t>
-      </w:r>
-      <w:r>
-        <w:rPr>
-          <w:rFonts w:ascii="Times" w:hAnsi="Times"/>
-        </w:rPr>
-        <w:t>-</w:t>
+        <w:t>2022-</w:t>
       </w:r>
       <w:r>
         <w:rPr>
@@ -1808,13 +2034,7 @@
         <w:rPr>
           <w:rFonts w:ascii="Times New Roman" w:eastAsia="Times New Roman" w:hAnsi="Times New Roman" w:cs="Times New Roman"/>
         </w:rPr>
-        <w:t>University of Chicago Booth School of Business</w:t>
-      </w:r>
-      <w:r>
-        <w:rPr>
-          <w:rFonts w:ascii="Times New Roman" w:eastAsia="Times New Roman" w:hAnsi="Times New Roman" w:cs="Times New Roman"/>
-        </w:rPr>
-        <w:t>, Research Professional</w:t>
+        <w:t>University of Chicago Booth School of Business, Research Professional</w:t>
       </w:r>
     </w:p>
     <w:p>
@@ -1907,7 +2127,8 @@
           <w:b/>
           <w:bCs/>
         </w:rPr>
-        <w:t>Reviewer</w:t>
+        <w:lastRenderedPageBreak/>
+        <w:t>Reviewer:</w:t>
       </w:r>
       <w:r>
         <w:rPr>
@@ -1915,14 +2136,6 @@
           <w:b/>
           <w:bCs/>
         </w:rPr>
-        <w:t>:</w:t>
-      </w:r>
-      <w:r>
-        <w:rPr>
-          <w:rFonts w:ascii="Times" w:hAnsi="Times"/>
-          <w:b/>
-          <w:bCs/>
-        </w:rPr>
         <w:t xml:space="preserve"> </w:t>
       </w:r>
       <w:r>
@@ -1940,6 +2153,30 @@
           <w:iCs/>
         </w:rPr>
         <w:t>ournal of Economic Theory</w:t>
+      </w:r>
+      <w:r>
+        <w:rPr>
+          <w:rFonts w:ascii="Times" w:hAnsi="Times"/>
+          <w:i/>
+          <w:iCs/>
+        </w:rPr>
+        <w:t xml:space="preserve">; </w:t>
+      </w:r>
+      <w:r>
+        <w:rPr>
+          <w:rFonts w:ascii="Times" w:hAnsi="Times"/>
+          <w:i/>
+          <w:iCs/>
+        </w:rPr>
+        <w:t>Journal of Law, Economics and Organization</w:t>
+      </w:r>
+      <w:r>
+        <w:rPr>
+          <w:rFonts w:ascii="Times" w:hAnsi="Times"/>
+          <w:i/>
+          <w:iCs/>
+        </w:rPr>
+        <w:t>; Management Science</w:t>
       </w:r>
     </w:p>
     <w:p>
@@ -1983,6 +2220,28 @@
         <w:rPr>
           <w:rFonts w:ascii="Times" w:hAnsi="Times"/>
         </w:rPr>
+        <w:t>2024</w:t>
+      </w:r>
+      <w:r>
+        <w:rPr>
+          <w:rFonts w:ascii="Times" w:hAnsi="Times"/>
+        </w:rPr>
+        <w:tab/>
+        <w:t xml:space="preserve">HKU Faculty of Social Sciences </w:t>
+      </w:r>
+    </w:p>
+    <w:p>
+      <w:pPr>
+        <w:spacing w:line="360" w:lineRule="auto"/>
+        <w:ind w:left="1440" w:hanging="1440"/>
+        <w:rPr>
+          <w:rFonts w:ascii="Times" w:hAnsi="Times"/>
+        </w:rPr>
+      </w:pPr>
+      <w:r>
+        <w:rPr>
+          <w:rFonts w:ascii="Times" w:hAnsi="Times"/>
+        </w:rPr>
         <w:t>2023</w:t>
       </w:r>
       <w:r>
@@ -1990,18 +2249,46 @@
           <w:rFonts w:ascii="Times" w:hAnsi="Times"/>
         </w:rPr>
         <w:tab/>
-      </w:r>
-      <w:r>
-        <w:rPr>
-          <w:rFonts w:ascii="Times" w:hAnsi="Times"/>
-        </w:rPr>
-        <w:t xml:space="preserve">Canadian Economics Association; </w:t>
-      </w:r>
-      <w:r>
-        <w:rPr>
-          <w:rFonts w:ascii="Times" w:hAnsi="Times"/>
-        </w:rPr>
-        <w:t>GWU</w:t>
+        <w:t xml:space="preserve">Canadian Economics Association; GWU; Econometric Society, Beijing; </w:t>
+      </w:r>
+      <w:r>
+        <w:rPr>
+          <w:rFonts w:ascii="Times" w:hAnsi="Times"/>
+        </w:rPr>
+        <w:t xml:space="preserve">Asian Real Estate Society; </w:t>
+      </w:r>
+      <w:r>
+        <w:rPr>
+          <w:rFonts w:ascii="Times" w:hAnsi="Times"/>
+        </w:rPr>
+        <w:t>Econometric Society, Singapore; Workshop on Relational Contracts; Asian &amp; Australasian Society of Labor Economics; Hong Kong Economic Association</w:t>
+      </w:r>
+    </w:p>
+    <w:p>
+      <w:pPr>
+        <w:spacing w:line="360" w:lineRule="auto"/>
+        <w:ind w:left="1440" w:hanging="1440"/>
+        <w:rPr>
+          <w:rFonts w:ascii="Times" w:hAnsi="Times"/>
+        </w:rPr>
+      </w:pPr>
+      <w:r>
+        <w:rPr>
+          <w:rFonts w:ascii="Times" w:hAnsi="Times"/>
+        </w:rPr>
+        <w:t>2022</w:t>
+      </w:r>
+      <w:r>
+        <w:rPr>
+          <w:rFonts w:ascii="Times" w:hAnsi="Times"/>
+        </w:rPr>
+        <w:tab/>
+      </w:r>
+      <w:r>
+        <w:rPr>
+          <w:rFonts w:ascii="Times" w:hAnsi="Times"/>
+        </w:rPr>
+        <w:t>Search and Matching Workshop in Asia Pacific</w:t>
       </w:r>
       <w:r>
         <w:rPr>
@@ -2013,84 +2300,26 @@
         <w:rPr>
           <w:rFonts w:ascii="Times" w:hAnsi="Times"/>
         </w:rPr>
-        <w:t xml:space="preserve">Econometric Society, Beijing; </w:t>
-      </w:r>
-      <w:r>
-        <w:rPr>
-          <w:rFonts w:ascii="Times" w:hAnsi="Times"/>
-        </w:rPr>
-        <w:t xml:space="preserve">Asian Real Estate Society; </w:t>
-      </w:r>
-      <w:r>
-        <w:rPr>
-          <w:rFonts w:ascii="Times" w:hAnsi="Times"/>
-        </w:rPr>
-        <w:t>Econometric Society, Singapore; Workshop on Relational Contracts</w:t>
-      </w:r>
-    </w:p>
-    <w:p>
-      <w:pPr>
-        <w:spacing w:line="360" w:lineRule="auto"/>
-        <w:ind w:left="1440" w:hanging="1440"/>
-        <w:rPr>
-          <w:rFonts w:ascii="Times" w:hAnsi="Times"/>
-        </w:rPr>
-      </w:pPr>
-      <w:r>
-        <w:rPr>
-          <w:rFonts w:ascii="Times" w:hAnsi="Times"/>
-        </w:rPr>
-        <w:t>2022</w:t>
-      </w:r>
-      <w:r>
-        <w:rPr>
-          <w:rFonts w:ascii="Times" w:hAnsi="Times"/>
-        </w:rPr>
-        <w:tab/>
-      </w:r>
-      <w:r>
-        <w:rPr>
-          <w:rFonts w:ascii="Times" w:hAnsi="Times"/>
-        </w:rPr>
-        <w:t>Search and Matching Workshop in Asia Pacific</w:t>
-      </w:r>
-      <w:r>
-        <w:rPr>
-          <w:rFonts w:ascii="Times" w:hAnsi="Times"/>
-        </w:rPr>
-        <w:t xml:space="preserve">; </w:t>
-      </w:r>
-      <w:r>
-        <w:rPr>
-          <w:rFonts w:ascii="Times" w:hAnsi="Times"/>
-        </w:rPr>
         <w:t>Virtual East Asia Macroeconomics Seminar</w:t>
       </w:r>
       <w:r>
         <w:rPr>
           <w:rFonts w:ascii="Times" w:hAnsi="Times"/>
         </w:rPr>
-        <w:t xml:space="preserve">; </w:t>
-      </w:r>
-      <w:r>
-        <w:rPr>
-          <w:rFonts w:ascii="Times" w:hAnsi="Times"/>
-        </w:rPr>
-        <w:t xml:space="preserve">Hong Kong University of Science and Technology (Finance); University of Hong Kong; City University of Hong Kong </w:t>
-      </w:r>
-    </w:p>
-    <w:p>
-      <w:pPr>
-        <w:spacing w:line="360" w:lineRule="auto"/>
-        <w:rPr>
-          <w:rFonts w:ascii="Times" w:hAnsi="Times"/>
-        </w:rPr>
-      </w:pPr>
-      <w:r>
-        <w:rPr>
-          <w:rFonts w:ascii="Times" w:hAnsi="Times"/>
-        </w:rPr>
-        <w:lastRenderedPageBreak/>
+        <w:t xml:space="preserve">; Hong Kong University of Science and Technology (Finance); University of Hong Kong; City University of Hong Kong </w:t>
+      </w:r>
+    </w:p>
+    <w:p>
+      <w:pPr>
+        <w:spacing w:line="360" w:lineRule="auto"/>
+        <w:rPr>
+          <w:rFonts w:ascii="Times" w:hAnsi="Times"/>
+        </w:rPr>
+      </w:pPr>
+      <w:r>
+        <w:rPr>
+          <w:rFonts w:ascii="Times" w:hAnsi="Times"/>
+        </w:rPr>
         <w:t>2021</w:t>
       </w:r>
       <w:r>
@@ -2104,18 +2333,13 @@
           <w:rFonts w:ascii="Times" w:hAnsi="Times"/>
         </w:rPr>
         <w:tab/>
-        <w:t>Facebook (Novi)</w:t>
-      </w:r>
-      <w:r>
-        <w:rPr>
-          <w:rFonts w:ascii="Times" w:hAnsi="Times"/>
-        </w:rPr>
-        <w:t>; Hong Kong Baptist University</w:t>
-      </w:r>
-    </w:p>
+        <w:t>Facebook (Novi); Hong Kong Baptist University</w:t>
+      </w:r>
+    </w:p>
+    <w:p/>
     <w:sectPr>
       <w:pgSz w:w="11900" w:h="16820"/>
-      <w:pgMar w:top="1440" w:right="1440" w:bottom="1440" w:left="1440" w:header="720" w:footer="720" w:gutter="0"/>
+      <w:pgMar w:top="1440" w:right="1080" w:bottom="1440" w:left="1080" w:header="720" w:footer="720" w:gutter="0"/>
       <w:cols w:space="720"/>
       <w:docGrid w:linePitch="360"/>
     </w:sectPr>

--- a/CV.docx
+++ b/CV.docx
@@ -583,7 +583,7 @@
           <w:b/>
           <w:bCs/>
         </w:rPr>
-        <w:t>WORKING PAPERS</w:t>
+        <w:t>PUBLICATIONS</w:t>
       </w:r>
     </w:p>
     <w:p>
@@ -603,39 +603,131 @@
         <w:rPr>
           <w:rFonts w:ascii="Times" w:hAnsi="Times"/>
         </w:rPr>
-        <w:t>“</w:t>
-      </w:r>
-      <w:r>
-        <w:rPr>
-          <w:rFonts w:ascii="Times" w:hAnsi="Times"/>
-        </w:rPr>
-        <w:t>The Firm as a Nexus of Relational Contracts</w:t>
-      </w:r>
-      <w:r>
-        <w:rPr>
-          <w:rFonts w:ascii="Times" w:hAnsi="Times"/>
-        </w:rPr>
-        <w:t>”</w:t>
-      </w:r>
-      <w:r>
-        <w:rPr>
-          <w:rFonts w:ascii="Times" w:hAnsi="Times"/>
-        </w:rPr>
-        <w:t xml:space="preserve"> (joint with </w:t>
-      </w:r>
-      <w:proofErr w:type="spellStart"/>
-      <w:r>
-        <w:rPr>
-          <w:rFonts w:ascii="Times" w:hAnsi="Times"/>
-        </w:rPr>
-        <w:t>Duoxi</w:t>
-      </w:r>
-      <w:proofErr w:type="spellEnd"/>
-      <w:r>
-        <w:rPr>
-          <w:rFonts w:ascii="Times" w:hAnsi="Times"/>
-        </w:rPr>
-        <w:t xml:space="preserve"> Li)</w:t>
+        <w:t xml:space="preserve">“Ideological Bias and Trust in Information Sources” </w:t>
+      </w:r>
+      <w:r>
+        <w:rPr>
+          <w:rFonts w:ascii="Times" w:hAnsi="Times"/>
+        </w:rPr>
+        <w:t xml:space="preserve">(joint </w:t>
+      </w:r>
+      <w:r>
+        <w:rPr>
+          <w:rFonts w:ascii="Times" w:hAnsi="Times"/>
+        </w:rPr>
+        <w:t>with Matthew Gentzkow and Allen T. Zhang</w:t>
+      </w:r>
+      <w:r>
+        <w:rPr>
+          <w:rFonts w:ascii="Times" w:hAnsi="Times"/>
+        </w:rPr>
+        <w:t>)</w:t>
+      </w:r>
+      <w:r>
+        <w:rPr>
+          <w:rFonts w:ascii="Times" w:hAnsi="Times"/>
+        </w:rPr>
+        <w:t xml:space="preserve"> </w:t>
+      </w:r>
+      <w:r>
+        <w:rPr>
+          <w:rFonts w:ascii="Times" w:hAnsi="Times"/>
+          <w:i/>
+          <w:iCs/>
+        </w:rPr>
+        <w:t>A</w:t>
+      </w:r>
+      <w:r>
+        <w:rPr>
+          <w:rFonts w:ascii="Times" w:hAnsi="Times"/>
+          <w:i/>
+          <w:iCs/>
+        </w:rPr>
+        <w:t xml:space="preserve">merican </w:t>
+      </w:r>
+      <w:r>
+        <w:rPr>
+          <w:rFonts w:ascii="Times" w:hAnsi="Times"/>
+          <w:i/>
+          <w:iCs/>
+        </w:rPr>
+        <w:t>E</w:t>
+      </w:r>
+      <w:r>
+        <w:rPr>
+          <w:rFonts w:ascii="Times" w:hAnsi="Times"/>
+          <w:i/>
+          <w:iCs/>
+        </w:rPr>
+        <w:t xml:space="preserve">conomic </w:t>
+      </w:r>
+      <w:r>
+        <w:rPr>
+          <w:rFonts w:ascii="Times" w:hAnsi="Times"/>
+          <w:i/>
+          <w:iCs/>
+        </w:rPr>
+        <w:t>J</w:t>
+      </w:r>
+      <w:r>
+        <w:rPr>
+          <w:rFonts w:ascii="Times" w:hAnsi="Times"/>
+          <w:i/>
+          <w:iCs/>
+        </w:rPr>
+        <w:t>ournal</w:t>
+      </w:r>
+      <w:r>
+        <w:rPr>
+          <w:rFonts w:ascii="Times" w:hAnsi="Times"/>
+          <w:i/>
+          <w:iCs/>
+        </w:rPr>
+        <w:t>: Micro</w:t>
+      </w:r>
+      <w:r>
+        <w:rPr>
+          <w:rFonts w:ascii="Times" w:hAnsi="Times"/>
+          <w:i/>
+          <w:iCs/>
+        </w:rPr>
+        <w:t>economics</w:t>
+      </w:r>
+      <w:r>
+        <w:rPr>
+          <w:rFonts w:ascii="Times" w:hAnsi="Times"/>
+        </w:rPr>
+        <w:t xml:space="preserve">. </w:t>
+      </w:r>
+    </w:p>
+    <w:p>
+      <w:pPr>
+        <w:spacing w:line="360" w:lineRule="auto"/>
+        <w:rPr>
+          <w:rFonts w:ascii="Times" w:hAnsi="Times"/>
+          <w:b/>
+          <w:bCs/>
+        </w:rPr>
+      </w:pPr>
+    </w:p>
+    <w:p>
+      <w:pPr>
+        <w:spacing w:line="360" w:lineRule="auto"/>
+        <w:rPr>
+          <w:rFonts w:ascii="Times" w:hAnsi="Times"/>
+          <w:b/>
+          <w:bCs/>
+          <w:sz w:val="4"/>
+          <w:szCs w:val="4"/>
+        </w:rPr>
+      </w:pPr>
+      <w:r>
+        <w:rPr>
+          <w:rFonts w:ascii="Times" w:hAnsi="Times"/>
+          <w:b/>
+          <w:bCs/>
+        </w:rPr>
+        <w:t>WORKING PAPERS</w:t>
       </w:r>
     </w:p>
     <w:p>
@@ -679,21 +771,7 @@
         <w:rPr>
           <w:rFonts w:ascii="Times" w:hAnsi="Times"/>
         </w:rPr>
-        <w:t xml:space="preserve">with </w:t>
-      </w:r>
-      <w:proofErr w:type="spellStart"/>
-      <w:r>
-        <w:rPr>
-          <w:rFonts w:ascii="Times" w:hAnsi="Times"/>
-        </w:rPr>
-        <w:t>Mayara</w:t>
-      </w:r>
-      <w:proofErr w:type="spellEnd"/>
-      <w:r>
-        <w:rPr>
-          <w:rFonts w:ascii="Times" w:hAnsi="Times"/>
-        </w:rPr>
-        <w:t xml:space="preserve"> Felix</w:t>
+        <w:t>with Mayara Felix</w:t>
       </w:r>
       <w:r>
         <w:rPr>
@@ -737,35 +815,7 @@
         <w:rPr>
           <w:rFonts w:ascii="Times" w:hAnsi="Times"/>
         </w:rPr>
-        <w:t xml:space="preserve"> (joint with </w:t>
-      </w:r>
-      <w:proofErr w:type="spellStart"/>
-      <w:r>
-        <w:rPr>
-          <w:rFonts w:ascii="Times" w:hAnsi="Times"/>
-        </w:rPr>
-        <w:t>Naijia</w:t>
-      </w:r>
-      <w:proofErr w:type="spellEnd"/>
-      <w:r>
-        <w:rPr>
-          <w:rFonts w:ascii="Times" w:hAnsi="Times"/>
-        </w:rPr>
-        <w:t xml:space="preserve"> Guo and </w:t>
-      </w:r>
-      <w:proofErr w:type="spellStart"/>
-      <w:r>
-        <w:rPr>
-          <w:rFonts w:ascii="Times" w:hAnsi="Times"/>
-        </w:rPr>
-        <w:t>Duoxi</w:t>
-      </w:r>
-      <w:proofErr w:type="spellEnd"/>
-      <w:r>
-        <w:rPr>
-          <w:rFonts w:ascii="Times" w:hAnsi="Times"/>
-        </w:rPr>
-        <w:t xml:space="preserve"> Li)</w:t>
+        <w:t xml:space="preserve"> (joint with Naijia Guo and Duoxi Li)</w:t>
       </w:r>
     </w:p>
     <w:p>
@@ -791,13 +841,25 @@
         <w:rPr>
           <w:rFonts w:ascii="Times" w:hAnsi="Times"/>
         </w:rPr>
-        <w:t>Targeting Housing Assistance with Rent Notches: Evidence from a Quasi-experiment</w:t>
+        <w:t xml:space="preserve">Intermediated Trade with </w:t>
+      </w:r>
+      <w:r>
+        <w:rPr>
+          <w:rFonts w:ascii="Times" w:hAnsi="Times"/>
+        </w:rPr>
+        <w:t>Relational Contracts</w:t>
       </w:r>
       <w:r>
         <w:rPr>
           <w:rFonts w:ascii="Times" w:hAnsi="Times"/>
         </w:rPr>
         <w:t>”</w:t>
+      </w:r>
+      <w:r>
+        <w:rPr>
+          <w:rFonts w:ascii="Times" w:hAnsi="Times"/>
+        </w:rPr>
+        <w:t xml:space="preserve"> (joint with Duoxi Li)</w:t>
       </w:r>
     </w:p>
     <w:p>
@@ -823,19 +885,7 @@
         <w:rPr>
           <w:rFonts w:ascii="Times" w:hAnsi="Times"/>
         </w:rPr>
-        <w:t>The Life and Death of a Digital Currency:</w:t>
-      </w:r>
-      <w:r>
-        <w:rPr>
-          <w:rFonts w:ascii="Times" w:hAnsi="Times"/>
-        </w:rPr>
-        <w:t xml:space="preserve"> </w:t>
-      </w:r>
-      <w:r>
-        <w:rPr>
-          <w:rFonts w:ascii="Times" w:hAnsi="Times"/>
-        </w:rPr>
-        <w:t>Lessons on Money and Barter from the Field</w:t>
+        <w:t>Money and Barter in the Field: Evidence from the Life and Death of a Digital Currency</w:t>
       </w:r>
       <w:r>
         <w:rPr>
@@ -861,25 +911,19 @@
         <w:rPr>
           <w:rFonts w:ascii="Times" w:hAnsi="Times"/>
         </w:rPr>
-        <w:t xml:space="preserve">“Ideological Bias and Trust in Information Sources” </w:t>
-      </w:r>
-      <w:r>
-        <w:rPr>
-          <w:rFonts w:ascii="Times" w:hAnsi="Times"/>
-        </w:rPr>
-        <w:t xml:space="preserve">(joint </w:t>
-      </w:r>
-      <w:r>
-        <w:rPr>
-          <w:rFonts w:ascii="Times" w:hAnsi="Times"/>
-        </w:rPr>
-        <w:t>with Matthew Gentzkow and Allen T. Zhang</w:t>
-      </w:r>
-      <w:r>
-        <w:rPr>
-          <w:rFonts w:ascii="Times" w:hAnsi="Times"/>
-        </w:rPr>
-        <w:t>)</w:t>
+        <w:t>“</w:t>
+      </w:r>
+      <w:r>
+        <w:rPr>
+          <w:rFonts w:ascii="Times" w:hAnsi="Times"/>
+        </w:rPr>
+        <w:t xml:space="preserve">Targeting Housing Assistance: </w:t>
+      </w:r>
+      <w:r>
+        <w:rPr>
+          <w:rFonts w:ascii="Times" w:hAnsi="Times"/>
+        </w:rPr>
+        <w:t>Quasi-experiment</w:t>
       </w:r>
       <w:r>
         <w:rPr>
@@ -891,21 +935,19 @@
         <w:rPr>
           <w:rFonts w:ascii="Times" w:hAnsi="Times"/>
         </w:rPr>
-        <w:t xml:space="preserve">Revise and Resubmit, </w:t>
-      </w:r>
-      <w:r>
-        <w:rPr>
-          <w:rFonts w:ascii="Times" w:hAnsi="Times"/>
-          <w:i/>
-          <w:iCs/>
-        </w:rPr>
-        <w:t>AEJ: Micro</w:t>
-      </w:r>
-      <w:r>
-        <w:rPr>
-          <w:rFonts w:ascii="Times" w:hAnsi="Times"/>
-        </w:rPr>
-        <w:t xml:space="preserve">. </w:t>
+        <w:t>Evidence from a</w:t>
+      </w:r>
+      <w:r>
+        <w:rPr>
+          <w:rFonts w:ascii="Times" w:hAnsi="Times"/>
+        </w:rPr>
+        <w:t xml:space="preserve"> Subsidized Sale of Public Housing</w:t>
+      </w:r>
+      <w:r>
+        <w:rPr>
+          <w:rFonts w:ascii="Times" w:hAnsi="Times"/>
+        </w:rPr>
+        <w:t>”</w:t>
       </w:r>
     </w:p>
     <w:p>
@@ -973,35 +1015,7 @@
         <w:rPr>
           <w:rFonts w:ascii="Times" w:hAnsi="Times"/>
         </w:rPr>
-        <w:t xml:space="preserve"> (joint with </w:t>
-      </w:r>
-      <w:proofErr w:type="spellStart"/>
-      <w:r>
-        <w:rPr>
-          <w:rFonts w:ascii="Times" w:hAnsi="Times"/>
-        </w:rPr>
-        <w:t>Baiyun</w:t>
-      </w:r>
-      <w:proofErr w:type="spellEnd"/>
-      <w:r>
-        <w:rPr>
-          <w:rFonts w:ascii="Times" w:hAnsi="Times"/>
-        </w:rPr>
-        <w:t xml:space="preserve"> Jing, Yang You, and </w:t>
-      </w:r>
-      <w:proofErr w:type="spellStart"/>
-      <w:r>
-        <w:rPr>
-          <w:rFonts w:ascii="Times" w:hAnsi="Times"/>
-        </w:rPr>
-        <w:t>Yulin</w:t>
-      </w:r>
-      <w:proofErr w:type="spellEnd"/>
-      <w:r>
-        <w:rPr>
-          <w:rFonts w:ascii="Times" w:hAnsi="Times"/>
-        </w:rPr>
-        <w:t xml:space="preserve"> Zhong)</w:t>
+        <w:t xml:space="preserve"> (joint with Baiyun Jing, Yang You, and Yulin Zhong)</w:t>
       </w:r>
     </w:p>
     <w:p>
@@ -1039,21 +1053,7 @@
         <w:rPr>
           <w:rFonts w:ascii="Times" w:hAnsi="Times"/>
         </w:rPr>
-        <w:t xml:space="preserve"> (joint with </w:t>
-      </w:r>
-      <w:proofErr w:type="spellStart"/>
-      <w:r>
-        <w:rPr>
-          <w:rFonts w:ascii="Times" w:hAnsi="Times"/>
-        </w:rPr>
-        <w:t>Baiyun</w:t>
-      </w:r>
-      <w:proofErr w:type="spellEnd"/>
-      <w:r>
-        <w:rPr>
-          <w:rFonts w:ascii="Times" w:hAnsi="Times"/>
-        </w:rPr>
-        <w:t xml:space="preserve"> Jing)</w:t>
+        <w:t xml:space="preserve"> (joint with Baiyun Jing)</w:t>
       </w:r>
     </w:p>
     <w:p>
@@ -1079,21 +1079,7 @@
         <w:rPr>
           <w:rFonts w:ascii="Times" w:hAnsi="Times"/>
         </w:rPr>
-        <w:t xml:space="preserve">Rent Regulation and Housing Affordability” (joint with </w:t>
-      </w:r>
-      <w:proofErr w:type="spellStart"/>
-      <w:r>
-        <w:rPr>
-          <w:rFonts w:ascii="Times" w:hAnsi="Times"/>
-        </w:rPr>
-        <w:t>Zhongji</w:t>
-      </w:r>
-      <w:proofErr w:type="spellEnd"/>
-      <w:r>
-        <w:rPr>
-          <w:rFonts w:ascii="Times" w:hAnsi="Times"/>
-        </w:rPr>
-        <w:t xml:space="preserve"> Wei)</w:t>
+        <w:t>Rent Regulation and Housing Affordability” (joint with Zhongji Wei)</w:t>
       </w:r>
     </w:p>
     <w:p>
@@ -1122,6 +1108,7 @@
           <w:b/>
           <w:bCs/>
         </w:rPr>
+        <w:lastRenderedPageBreak/>
         <w:t>POLICY PAPERS</w:t>
       </w:r>
     </w:p>
@@ -1210,22 +1197,7 @@
         <w:rPr>
           <w:rFonts w:ascii="Times" w:hAnsi="Times"/>
         </w:rPr>
-        <w:lastRenderedPageBreak/>
-        <w:t xml:space="preserve">“Brain Drain, Brain Gain, and The Future of Hong Kong: Evidence from LinkedIn Profiles” (Hong Kong Economic Policy Green Paper, 2024, joint with Alan Kwan and </w:t>
-      </w:r>
-      <w:proofErr w:type="spellStart"/>
-      <w:r>
-        <w:rPr>
-          <w:rFonts w:ascii="Times" w:hAnsi="Times"/>
-        </w:rPr>
-        <w:t>Heiwai</w:t>
-      </w:r>
-      <w:proofErr w:type="spellEnd"/>
-      <w:r>
-        <w:rPr>
-          <w:rFonts w:ascii="Times" w:hAnsi="Times"/>
-        </w:rPr>
-        <w:t xml:space="preserve"> Tang)</w:t>
+        <w:t>“Brain Drain, Brain Gain, and The Future of Hong Kong: Evidence from LinkedIn Profiles” (Hong Kong Economic Policy Green Paper, 2024, joint with Alan Kwan and Heiwai Tang)</w:t>
       </w:r>
     </w:p>
     <w:p>
@@ -1948,19 +1920,11 @@
         </w:rPr>
         <w:tab/>
       </w:r>
-      <w:proofErr w:type="spellStart"/>
-      <w:r>
-        <w:rPr>
-          <w:rFonts w:ascii="Times New Roman" w:eastAsia="Times New Roman" w:hAnsi="Times New Roman" w:cs="Times New Roman"/>
-        </w:rPr>
-        <w:t>Detur</w:t>
-      </w:r>
-      <w:proofErr w:type="spellEnd"/>
-      <w:r>
-        <w:rPr>
-          <w:rFonts w:ascii="Times New Roman" w:eastAsia="Times New Roman" w:hAnsi="Times New Roman" w:cs="Times New Roman"/>
-        </w:rPr>
-        <w:t xml:space="preserve"> Book Prize </w:t>
+      <w:r>
+        <w:rPr>
+          <w:rFonts w:ascii="Times New Roman" w:eastAsia="Times New Roman" w:hAnsi="Times New Roman" w:cs="Times New Roman"/>
+        </w:rPr>
+        <w:t xml:space="preserve">Detur Book Prize </w:t>
       </w:r>
     </w:p>
     <w:p>
@@ -2127,7 +2091,6 @@
           <w:b/>
           <w:bCs/>
         </w:rPr>
-        <w:lastRenderedPageBreak/>
         <w:t>Reviewer:</w:t>
       </w:r>
       <w:r>

--- a/CV.docx
+++ b/CV.docx
@@ -815,7 +815,35 @@
         <w:rPr>
           <w:rFonts w:ascii="Times" w:hAnsi="Times"/>
         </w:rPr>
-        <w:t xml:space="preserve"> (joint with Naijia Guo and Duoxi Li)</w:t>
+        <w:t xml:space="preserve"> (joint with </w:t>
+      </w:r>
+      <w:proofErr w:type="spellStart"/>
+      <w:r>
+        <w:rPr>
+          <w:rFonts w:ascii="Times" w:hAnsi="Times"/>
+        </w:rPr>
+        <w:t>Naijia</w:t>
+      </w:r>
+      <w:proofErr w:type="spellEnd"/>
+      <w:r>
+        <w:rPr>
+          <w:rFonts w:ascii="Times" w:hAnsi="Times"/>
+        </w:rPr>
+        <w:t xml:space="preserve"> Guo and </w:t>
+      </w:r>
+      <w:proofErr w:type="spellStart"/>
+      <w:r>
+        <w:rPr>
+          <w:rFonts w:ascii="Times" w:hAnsi="Times"/>
+        </w:rPr>
+        <w:t>Duoxi</w:t>
+      </w:r>
+      <w:proofErr w:type="spellEnd"/>
+      <w:r>
+        <w:rPr>
+          <w:rFonts w:ascii="Times" w:hAnsi="Times"/>
+        </w:rPr>
+        <w:t xml:space="preserve"> Li)</w:t>
       </w:r>
     </w:p>
     <w:p>
@@ -839,15 +867,42 @@
       </w:r>
       <w:r>
         <w:rPr>
-          <w:rFonts w:ascii="Times" w:hAnsi="Times"/>
-        </w:rPr>
-        <w:t xml:space="preserve">Intermediated Trade with </w:t>
-      </w:r>
-      <w:r>
-        <w:rPr>
-          <w:rFonts w:ascii="Times" w:hAnsi="Times"/>
-        </w:rPr>
-        <w:t>Relational Contracts</w:t>
+          <w:rFonts w:ascii="Times" w:hAnsi="Times" w:hint="eastAsia"/>
+          <w:lang w:eastAsia="zh-TW"/>
+        </w:rPr>
+        <w:t xml:space="preserve">A Theory of the Visible Hand: </w:t>
+      </w:r>
+      <w:r>
+        <w:rPr>
+          <w:rFonts w:ascii="Times" w:hAnsi="Times"/>
+        </w:rPr>
+        <w:t>Intermediat</w:t>
+      </w:r>
+      <w:r>
+        <w:rPr>
+          <w:rFonts w:ascii="Times" w:hAnsi="Times" w:hint="eastAsia"/>
+          <w:lang w:eastAsia="zh-TW"/>
+        </w:rPr>
+        <w:t>ion</w:t>
+      </w:r>
+      <w:r>
+        <w:rPr>
+          <w:rFonts w:ascii="Times" w:hAnsi="Times"/>
+        </w:rPr>
+        <w:t xml:space="preserve"> </w:t>
+      </w:r>
+      <w:r>
+        <w:rPr>
+          <w:rFonts w:ascii="Times" w:hAnsi="Times" w:hint="eastAsia"/>
+          <w:lang w:eastAsia="zh-TW"/>
+        </w:rPr>
+        <w:t>and Coordination in Markets for</w:t>
+      </w:r>
+      <w:r>
+        <w:rPr>
+          <w:rFonts w:ascii="Times" w:hAnsi="Times"/>
+        </w:rPr>
+        <w:t xml:space="preserve"> Relational Contracts</w:t>
       </w:r>
       <w:r>
         <w:rPr>
@@ -859,7 +914,21 @@
         <w:rPr>
           <w:rFonts w:ascii="Times" w:hAnsi="Times"/>
         </w:rPr>
-        <w:t xml:space="preserve"> (joint with Duoxi Li)</w:t>
+        <w:t xml:space="preserve"> (joint with </w:t>
+      </w:r>
+      <w:proofErr w:type="spellStart"/>
+      <w:r>
+        <w:rPr>
+          <w:rFonts w:ascii="Times" w:hAnsi="Times"/>
+        </w:rPr>
+        <w:t>Duoxi</w:t>
+      </w:r>
+      <w:proofErr w:type="spellEnd"/>
+      <w:r>
+        <w:rPr>
+          <w:rFonts w:ascii="Times" w:hAnsi="Times"/>
+        </w:rPr>
+        <w:t xml:space="preserve"> Li)</w:t>
       </w:r>
     </w:p>
     <w:p>
@@ -917,31 +986,20 @@
         <w:rPr>
           <w:rFonts w:ascii="Times" w:hAnsi="Times"/>
         </w:rPr>
-        <w:t xml:space="preserve">Targeting Housing Assistance: </w:t>
-      </w:r>
-      <w:r>
-        <w:rPr>
-          <w:rFonts w:ascii="Times" w:hAnsi="Times"/>
-        </w:rPr>
-        <w:t>Quasi-experiment</w:t>
-      </w:r>
-      <w:r>
-        <w:rPr>
-          <w:rFonts w:ascii="Times" w:hAnsi="Times"/>
-        </w:rPr>
-        <w:t xml:space="preserve"> </w:t>
-      </w:r>
-      <w:r>
-        <w:rPr>
-          <w:rFonts w:ascii="Times" w:hAnsi="Times"/>
-        </w:rPr>
-        <w:t>Evidence from a</w:t>
+        <w:t>Targeting Housing Assistance: Evidence from a</w:t>
       </w:r>
       <w:r>
         <w:rPr>
           <w:rFonts w:ascii="Times" w:hAnsi="Times"/>
         </w:rPr>
         <w:t xml:space="preserve"> Subsidized Sale of Public Housing</w:t>
+      </w:r>
+      <w:r>
+        <w:rPr>
+          <w:rFonts w:ascii="Times" w:hAnsi="Times" w:hint="eastAsia"/>
+          <w:lang w:eastAsia="zh-TW"/>
+        </w:rPr>
+        <w:t xml:space="preserve"> in Hong Kong</w:t>
       </w:r>
       <w:r>
         <w:rPr>
@@ -1001,9 +1059,23 @@
       </w:r>
       <w:r>
         <w:rPr>
-          <w:rFonts w:ascii="Times" w:hAnsi="Times"/>
-        </w:rPr>
-        <w:t>Digital Money Adoption and Redemption</w:t>
+          <w:rFonts w:ascii="Times" w:hAnsi="Times" w:hint="eastAsia"/>
+          <w:lang w:eastAsia="zh-TW"/>
+        </w:rPr>
+        <w:t>The Role of</w:t>
+      </w:r>
+      <w:r>
+        <w:rPr>
+          <w:rFonts w:ascii="Times" w:hAnsi="Times"/>
+        </w:rPr>
+        <w:t xml:space="preserve"> Redemption</w:t>
+      </w:r>
+      <w:r>
+        <w:rPr>
+          <w:rFonts w:ascii="Times" w:hAnsi="Times" w:hint="eastAsia"/>
+          <w:lang w:eastAsia="zh-TW"/>
+        </w:rPr>
+        <w:t xml:space="preserve"> in Currency Circulation: Theory and Transaction-level Evidence</w:t>
       </w:r>
       <w:r>
         <w:rPr>
@@ -1015,7 +1087,35 @@
         <w:rPr>
           <w:rFonts w:ascii="Times" w:hAnsi="Times"/>
         </w:rPr>
-        <w:t xml:space="preserve"> (joint with Baiyun Jing, Yang You, and Yulin Zhong)</w:t>
+        <w:t xml:space="preserve"> (joint with </w:t>
+      </w:r>
+      <w:proofErr w:type="spellStart"/>
+      <w:r>
+        <w:rPr>
+          <w:rFonts w:ascii="Times" w:hAnsi="Times"/>
+        </w:rPr>
+        <w:t>Baiyun</w:t>
+      </w:r>
+      <w:proofErr w:type="spellEnd"/>
+      <w:r>
+        <w:rPr>
+          <w:rFonts w:ascii="Times" w:hAnsi="Times"/>
+        </w:rPr>
+        <w:t xml:space="preserve"> Jing, Yang You, and </w:t>
+      </w:r>
+      <w:proofErr w:type="spellStart"/>
+      <w:r>
+        <w:rPr>
+          <w:rFonts w:ascii="Times" w:hAnsi="Times"/>
+        </w:rPr>
+        <w:t>Yulin</w:t>
+      </w:r>
+      <w:proofErr w:type="spellEnd"/>
+      <w:r>
+        <w:rPr>
+          <w:rFonts w:ascii="Times" w:hAnsi="Times"/>
+        </w:rPr>
+        <w:t xml:space="preserve"> Zhong)</w:t>
       </w:r>
     </w:p>
     <w:p>
@@ -1053,7 +1153,21 @@
         <w:rPr>
           <w:rFonts w:ascii="Times" w:hAnsi="Times"/>
         </w:rPr>
-        <w:t xml:space="preserve"> (joint with Baiyun Jing)</w:t>
+        <w:t xml:space="preserve"> (joint with </w:t>
+      </w:r>
+      <w:proofErr w:type="spellStart"/>
+      <w:r>
+        <w:rPr>
+          <w:rFonts w:ascii="Times" w:hAnsi="Times"/>
+        </w:rPr>
+        <w:t>Baiyun</w:t>
+      </w:r>
+      <w:proofErr w:type="spellEnd"/>
+      <w:r>
+        <w:rPr>
+          <w:rFonts w:ascii="Times" w:hAnsi="Times"/>
+        </w:rPr>
+        <w:t xml:space="preserve"> Jing)</w:t>
       </w:r>
     </w:p>
     <w:p>
@@ -1077,39 +1191,30 @@
       </w:r>
       <w:r>
         <w:rPr>
-          <w:rFonts w:ascii="Times" w:hAnsi="Times"/>
-        </w:rPr>
-        <w:t>Rent Regulation and Housing Affordability” (joint with Zhongji Wei)</w:t>
-      </w:r>
-    </w:p>
-    <w:p>
-      <w:pPr>
-        <w:spacing w:line="360" w:lineRule="auto"/>
-        <w:rPr>
-          <w:rFonts w:ascii="Times" w:hAnsi="Times"/>
-          <w:u w:val="single"/>
-        </w:rPr>
-      </w:pPr>
-    </w:p>
-    <w:p>
-      <w:pPr>
-        <w:spacing w:line="360" w:lineRule="auto"/>
-        <w:rPr>
-          <w:rFonts w:ascii="Times" w:hAnsi="Times"/>
-          <w:b/>
-          <w:bCs/>
-          <w:sz w:val="4"/>
-          <w:szCs w:val="4"/>
-        </w:rPr>
-      </w:pPr>
-      <w:r>
-        <w:rPr>
-          <w:rFonts w:ascii="Times" w:hAnsi="Times"/>
-          <w:b/>
-          <w:bCs/>
-        </w:rPr>
-        <w:lastRenderedPageBreak/>
-        <w:t>POLICY PAPERS</w:t>
+          <w:rFonts w:ascii="Times" w:hAnsi="Times" w:hint="eastAsia"/>
+          <w:lang w:eastAsia="zh-TW"/>
+        </w:rPr>
+        <w:t>The Effect(s) of Rent Regulation on Uncontrolled Rents in Hong Kong</w:t>
+      </w:r>
+      <w:r>
+        <w:rPr>
+          <w:rFonts w:ascii="Times" w:hAnsi="Times"/>
+        </w:rPr>
+        <w:t xml:space="preserve">” (joint with </w:t>
+      </w:r>
+      <w:proofErr w:type="spellStart"/>
+      <w:r>
+        <w:rPr>
+          <w:rFonts w:ascii="Times" w:hAnsi="Times"/>
+        </w:rPr>
+        <w:t>Zhongji</w:t>
+      </w:r>
+      <w:proofErr w:type="spellEnd"/>
+      <w:r>
+        <w:rPr>
+          <w:rFonts w:ascii="Times" w:hAnsi="Times"/>
+        </w:rPr>
+        <w:t xml:space="preserve"> Wei)</w:t>
       </w:r>
     </w:p>
     <w:p>
@@ -1122,62 +1227,98 @@
         <w:spacing w:after="120" w:line="276" w:lineRule="auto"/>
         <w:contextualSpacing w:val="0"/>
         <w:rPr>
-          <w:rFonts w:ascii="Times" w:hAnsi="Times"/>
-        </w:rPr>
-      </w:pPr>
-      <w:r>
-        <w:rPr>
-          <w:rFonts w:ascii="Times" w:hAnsi="Times"/>
-        </w:rPr>
+          <w:rFonts w:ascii="Times" w:hAnsi="Times" w:hint="eastAsia"/>
+        </w:rPr>
+      </w:pPr>
+      <w:r>
+        <w:rPr>
+          <w:rFonts w:ascii="Times" w:hAnsi="Times"/>
+        </w:rPr>
+        <w:lastRenderedPageBreak/>
         <w:t>“</w:t>
       </w:r>
       <w:r>
         <w:rPr>
-          <w:rFonts w:ascii="Times" w:hAnsi="Times"/>
-        </w:rPr>
-        <w:t>The Solution to</w:t>
-      </w:r>
-      <w:r>
-        <w:rPr>
-          <w:rFonts w:ascii="Times" w:hAnsi="Times"/>
-        </w:rPr>
-        <w:t xml:space="preserve"> Hong Kong</w:t>
-      </w:r>
-      <w:r>
-        <w:rPr>
-          <w:rFonts w:ascii="Times" w:hAnsi="Times"/>
-        </w:rPr>
-        <w:t xml:space="preserve">’s </w:t>
-      </w:r>
-      <w:r>
-        <w:rPr>
-          <w:rFonts w:ascii="Times" w:hAnsi="Times"/>
-        </w:rPr>
-        <w:t xml:space="preserve">Subdivided </w:t>
-      </w:r>
-      <w:r>
-        <w:rPr>
-          <w:rFonts w:ascii="Times" w:hAnsi="Times"/>
-        </w:rPr>
-        <w:t>Housing Crisis</w:t>
-      </w:r>
-      <w:r>
-        <w:rPr>
-          <w:rFonts w:ascii="Times" w:hAnsi="Times"/>
-        </w:rPr>
-        <w:t xml:space="preserve">” (Hong Kong Economic </w:t>
-      </w:r>
-      <w:r>
-        <w:rPr>
-          <w:rFonts w:ascii="Times" w:hAnsi="Times"/>
-        </w:rPr>
-        <w:t>Journal</w:t>
-      </w:r>
-      <w:r>
-        <w:rPr>
-          <w:rFonts w:ascii="Times" w:hAnsi="Times"/>
-        </w:rPr>
-        <w:t>, 2024)</w:t>
+          <w:rFonts w:ascii="Times" w:hAnsi="Times" w:hint="eastAsia"/>
+          <w:lang w:eastAsia="zh-TW"/>
+        </w:rPr>
+        <w:t>Anatomy of a Housing Affordability Crisis: The Case of Hong Kong</w:t>
+      </w:r>
+      <w:r>
+        <w:rPr>
+          <w:rFonts w:ascii="Times" w:hAnsi="Times" w:hint="eastAsia"/>
+          <w:lang w:eastAsia="zh-TW"/>
+        </w:rPr>
+        <w:t>,</w:t>
+      </w:r>
+      <w:r>
+        <w:rPr>
+          <w:rFonts w:ascii="Times" w:hAnsi="Times" w:hint="eastAsia"/>
+          <w:lang w:eastAsia="zh-TW"/>
+        </w:rPr>
+        <w:t xml:space="preserve"> 2006-2016</w:t>
+      </w:r>
+      <w:r>
+        <w:rPr>
+          <w:rFonts w:ascii="Times" w:hAnsi="Times"/>
+        </w:rPr>
+        <w:t xml:space="preserve">” (joint with </w:t>
+      </w:r>
+      <w:r>
+        <w:rPr>
+          <w:rFonts w:ascii="Times" w:hAnsi="Times" w:hint="eastAsia"/>
+          <w:lang w:eastAsia="zh-TW"/>
+        </w:rPr>
+        <w:t>Jimmy Ho</w:t>
+      </w:r>
+      <w:r>
+        <w:rPr>
+          <w:rFonts w:ascii="Times" w:hAnsi="Times" w:hint="eastAsia"/>
+          <w:lang w:eastAsia="zh-TW"/>
+        </w:rPr>
+        <w:t xml:space="preserve">, </w:t>
+      </w:r>
+      <w:proofErr w:type="spellStart"/>
+      <w:r>
+        <w:rPr>
+          <w:rFonts w:ascii="Times" w:hAnsi="Times" w:hint="eastAsia"/>
+          <w:lang w:eastAsia="zh-TW"/>
+        </w:rPr>
+        <w:t>Yulin</w:t>
+      </w:r>
+      <w:proofErr w:type="spellEnd"/>
+      <w:r>
+        <w:rPr>
+          <w:rFonts w:ascii="Times" w:hAnsi="Times" w:hint="eastAsia"/>
+          <w:lang w:eastAsia="zh-TW"/>
+        </w:rPr>
+        <w:t xml:space="preserve"> Hong, and Lichen Zhang</w:t>
+      </w:r>
+      <w:r>
+        <w:rPr>
+          <w:rFonts w:ascii="Times" w:hAnsi="Times"/>
+        </w:rPr>
+        <w:t>)</w:t>
+      </w:r>
+    </w:p>
+    <w:p>
+      <w:pPr>
+        <w:spacing w:line="360" w:lineRule="auto"/>
+        <w:rPr>
+          <w:rFonts w:ascii="Times" w:hAnsi="Times"/>
+          <w:b/>
+          <w:bCs/>
+          <w:sz w:val="4"/>
+          <w:szCs w:val="4"/>
+        </w:rPr>
+      </w:pPr>
+      <w:r>
+        <w:rPr>
+          <w:rFonts w:ascii="Times" w:hAnsi="Times"/>
+          <w:b/>
+          <w:bCs/>
+        </w:rPr>
+        <w:t>POLICY PAPERS</w:t>
       </w:r>
     </w:p>
     <w:p>
@@ -1197,7 +1338,55 @@
         <w:rPr>
           <w:rFonts w:ascii="Times" w:hAnsi="Times"/>
         </w:rPr>
-        <w:t>“Brain Drain, Brain Gain, and The Future of Hong Kong: Evidence from LinkedIn Profiles” (Hong Kong Economic Policy Green Paper, 2024, joint with Alan Kwan and Heiwai Tang)</w:t>
+        <w:t>“</w:t>
+      </w:r>
+      <w:r>
+        <w:rPr>
+          <w:rFonts w:ascii="Times" w:hAnsi="Times"/>
+        </w:rPr>
+        <w:t>The Solution to</w:t>
+      </w:r>
+      <w:r>
+        <w:rPr>
+          <w:rFonts w:ascii="Times" w:hAnsi="Times"/>
+        </w:rPr>
+        <w:t xml:space="preserve"> Hong Kong</w:t>
+      </w:r>
+      <w:r>
+        <w:rPr>
+          <w:rFonts w:ascii="Times" w:hAnsi="Times"/>
+        </w:rPr>
+        <w:t xml:space="preserve">’s </w:t>
+      </w:r>
+      <w:r>
+        <w:rPr>
+          <w:rFonts w:ascii="Times" w:hAnsi="Times"/>
+        </w:rPr>
+        <w:t xml:space="preserve">Subdivided </w:t>
+      </w:r>
+      <w:r>
+        <w:rPr>
+          <w:rFonts w:ascii="Times" w:hAnsi="Times"/>
+        </w:rPr>
+        <w:t>Housing Crisis</w:t>
+      </w:r>
+      <w:r>
+        <w:rPr>
+          <w:rFonts w:ascii="Times" w:hAnsi="Times"/>
+        </w:rPr>
+        <w:t xml:space="preserve">” (Hong Kong Economic </w:t>
+      </w:r>
+      <w:r>
+        <w:rPr>
+          <w:rFonts w:ascii="Times" w:hAnsi="Times"/>
+        </w:rPr>
+        <w:t>Journal</w:t>
+      </w:r>
+      <w:r>
+        <w:rPr>
+          <w:rFonts w:ascii="Times" w:hAnsi="Times"/>
+        </w:rPr>
+        <w:t>, 2024)</w:t>
       </w:r>
     </w:p>
     <w:p>
@@ -1217,7 +1406,21 @@
         <w:rPr>
           <w:rFonts w:ascii="Times" w:hAnsi="Times"/>
         </w:rPr>
-        <w:t>“Using Data and Algorithms to Reduce Public Housing Wait Times” (Hong Kong Economic Policy Green Paper, 2024, joint with Shing-Yi Wang and Maisy Wong)</w:t>
+        <w:t xml:space="preserve">“Brain Drain, Brain Gain, and The Future of Hong Kong: Evidence from LinkedIn Profiles” (Hong Kong Economic Policy Green Paper, 2024, joint with Alan Kwan and </w:t>
+      </w:r>
+      <w:proofErr w:type="spellStart"/>
+      <w:r>
+        <w:rPr>
+          <w:rFonts w:ascii="Times" w:hAnsi="Times"/>
+        </w:rPr>
+        <w:t>Heiwai</w:t>
+      </w:r>
+      <w:proofErr w:type="spellEnd"/>
+      <w:r>
+        <w:rPr>
+          <w:rFonts w:ascii="Times" w:hAnsi="Times"/>
+        </w:rPr>
+        <w:t xml:space="preserve"> Tang)</w:t>
       </w:r>
     </w:p>
     <w:p>
@@ -1237,6 +1440,26 @@
         <w:rPr>
           <w:rFonts w:ascii="Times" w:hAnsi="Times"/>
         </w:rPr>
+        <w:t>“Using Data and Algorithms to Reduce Public Housing Wait Times” (Hong Kong Economic Policy Green Paper, 2024, joint with Shing-Yi Wang and Maisy Wong)</w:t>
+      </w:r>
+    </w:p>
+    <w:p>
+      <w:pPr>
+        <w:pStyle w:val="ListParagraph"/>
+        <w:numPr>
+          <w:ilvl w:val="0"/>
+          <w:numId w:val="1"/>
+        </w:numPr>
+        <w:spacing w:after="120" w:line="276" w:lineRule="auto"/>
+        <w:contextualSpacing w:val="0"/>
+        <w:rPr>
+          <w:rFonts w:ascii="Times" w:hAnsi="Times"/>
+        </w:rPr>
+      </w:pPr>
+      <w:r>
+        <w:rPr>
+          <w:rFonts w:ascii="Times" w:hAnsi="Times"/>
+        </w:rPr>
         <w:t>“What Caused Hong Kong’s Housing Crisis?” (Hong Kong Economic Policy Green Paper, 2022)</w:t>
       </w:r>
     </w:p>
@@ -1920,11 +2143,19 @@
         </w:rPr>
         <w:tab/>
       </w:r>
-      <w:r>
-        <w:rPr>
-          <w:rFonts w:ascii="Times New Roman" w:eastAsia="Times New Roman" w:hAnsi="Times New Roman" w:cs="Times New Roman"/>
-        </w:rPr>
-        <w:t xml:space="preserve">Detur Book Prize </w:t>
+      <w:proofErr w:type="spellStart"/>
+      <w:r>
+        <w:rPr>
+          <w:rFonts w:ascii="Times New Roman" w:eastAsia="Times New Roman" w:hAnsi="Times New Roman" w:cs="Times New Roman"/>
+        </w:rPr>
+        <w:t>Detur</w:t>
+      </w:r>
+      <w:proofErr w:type="spellEnd"/>
+      <w:r>
+        <w:rPr>
+          <w:rFonts w:ascii="Times New Roman" w:eastAsia="Times New Roman" w:hAnsi="Times New Roman" w:cs="Times New Roman"/>
+        </w:rPr>
+        <w:t xml:space="preserve"> Book Prize </w:t>
       </w:r>
     </w:p>
     <w:p>
@@ -2012,6 +2243,7 @@
         <w:rPr>
           <w:rFonts w:ascii="Times New Roman" w:eastAsia="Times New Roman" w:hAnsi="Times New Roman" w:cs="Times New Roman"/>
         </w:rPr>
+        <w:lastRenderedPageBreak/>
         <w:t>2012-13</w:t>
       </w:r>
       <w:r>
@@ -2955,7 +3187,7 @@
   <w:docDefaults>
     <w:rPrDefault>
       <w:rPr>
-        <w:rFonts w:asciiTheme="minorHAnsi" w:eastAsiaTheme="minorHAnsi" w:hAnsiTheme="minorHAnsi" w:cstheme="minorBidi"/>
+        <w:rFonts w:asciiTheme="minorHAnsi" w:eastAsia="PMingLiU" w:hAnsiTheme="minorHAnsi" w:cstheme="minorBidi"/>
         <w:sz w:val="24"/>
         <w:szCs w:val="24"/>
         <w:lang w:val="en-US" w:eastAsia="en-US" w:bidi="ar-SA"/>

--- a/CV.docx
+++ b/CV.docx
@@ -1227,7 +1227,7 @@
         <w:spacing w:after="120" w:line="276" w:lineRule="auto"/>
         <w:contextualSpacing w:val="0"/>
         <w:rPr>
-          <w:rFonts w:ascii="Times" w:hAnsi="Times" w:hint="eastAsia"/>
+          <w:rFonts w:ascii="Times" w:hAnsi="Times"/>
         </w:rPr>
       </w:pPr>
       <w:r>
@@ -1269,37 +1269,40 @@
           <w:rFonts w:ascii="Times" w:hAnsi="Times" w:hint="eastAsia"/>
           <w:lang w:eastAsia="zh-TW"/>
         </w:rPr>
-        <w:t>Jimmy Ho</w:t>
-      </w:r>
+        <w:t xml:space="preserve">Jimmy Ho, </w:t>
+      </w:r>
+      <w:proofErr w:type="spellStart"/>
       <w:r>
         <w:rPr>
           <w:rFonts w:ascii="Times" w:hAnsi="Times" w:hint="eastAsia"/>
           <w:lang w:eastAsia="zh-TW"/>
         </w:rPr>
-        <w:t xml:space="preserve">, </w:t>
-      </w:r>
-      <w:proofErr w:type="spellStart"/>
+        <w:t>Yulin</w:t>
+      </w:r>
+      <w:proofErr w:type="spellEnd"/>
       <w:r>
         <w:rPr>
           <w:rFonts w:ascii="Times" w:hAnsi="Times" w:hint="eastAsia"/>
           <w:lang w:eastAsia="zh-TW"/>
         </w:rPr>
-        <w:t>Yulin</w:t>
-      </w:r>
-      <w:proofErr w:type="spellEnd"/>
-      <w:r>
+        <w:t xml:space="preserve"> Hong, and Lichen Zhang</w:t>
+      </w:r>
+      <w:r>
+        <w:rPr>
+          <w:rFonts w:ascii="Times" w:hAnsi="Times"/>
+        </w:rPr>
+        <w:t>)</w:t>
+      </w:r>
+    </w:p>
+    <w:p>
+      <w:pPr>
+        <w:pStyle w:val="ListParagraph"/>
+        <w:spacing w:after="120" w:line="276" w:lineRule="auto"/>
+        <w:contextualSpacing w:val="0"/>
         <w:rPr>
           <w:rFonts w:ascii="Times" w:hAnsi="Times" w:hint="eastAsia"/>
-          <w:lang w:eastAsia="zh-TW"/>
-        </w:rPr>
-        <w:t xml:space="preserve"> Hong, and Lichen Zhang</w:t>
-      </w:r>
-      <w:r>
-        <w:rPr>
-          <w:rFonts w:ascii="Times" w:hAnsi="Times"/>
-        </w:rPr>
-        <w:t>)</w:t>
-      </w:r>
+        </w:rPr>
+      </w:pPr>
     </w:p>
     <w:p>
       <w:pPr>
@@ -2199,6 +2202,7 @@
         <w:rPr>
           <w:rFonts w:ascii="Times New Roman" w:eastAsia="Times New Roman" w:hAnsi="Times New Roman" w:cs="Times New Roman"/>
         </w:rPr>
+        <w:lastRenderedPageBreak/>
         <w:t>201</w:t>
       </w:r>
       <w:r>
@@ -2243,7 +2247,6 @@
         <w:rPr>
           <w:rFonts w:ascii="Times New Roman" w:eastAsia="Times New Roman" w:hAnsi="Times New Roman" w:cs="Times New Roman"/>
         </w:rPr>
-        <w:lastRenderedPageBreak/>
         <w:t>2012-13</w:t>
       </w:r>
       <w:r>

--- a/CV.docx
+++ b/CV.docx
@@ -247,43 +247,55 @@
         <w:spacing w:line="360" w:lineRule="auto"/>
         <w:rPr>
           <w:rFonts w:ascii="Times" w:hAnsi="Times"/>
+        </w:rPr>
+      </w:pPr>
+      <w:r>
+        <w:rPr>
+          <w:rFonts w:ascii="Times" w:hAnsi="Times"/>
+          <w:b/>
+          <w:bCs/>
+        </w:rPr>
+        <w:t>PROFESSIONAL AFFILIATIONS</w:t>
+      </w:r>
+      <w:r>
+        <w:rPr>
+          <w:rFonts w:ascii="Times" w:hAnsi="Times"/>
+          <w:b/>
+          <w:bCs/>
+        </w:rPr>
+        <w:br/>
+      </w:r>
+      <w:r>
+        <w:rPr>
+          <w:rFonts w:ascii="Times" w:hAnsi="Times"/>
+        </w:rPr>
+        <w:t>Fellow</w:t>
+      </w:r>
+      <w:r>
+        <w:rPr>
+          <w:rFonts w:ascii="Times" w:hAnsi="Times"/>
+        </w:rPr>
+        <w:t xml:space="preserve">, </w:t>
+      </w:r>
+      <w:r>
+        <w:rPr>
+          <w:rFonts w:ascii="Times" w:hAnsi="Times"/>
+        </w:rPr>
+        <w:t>Centre on Contemporary China and the World</w:t>
+      </w:r>
+      <w:r>
+        <w:rPr>
+          <w:rFonts w:ascii="Times" w:hAnsi="Times"/>
           <w:i/>
           <w:iCs/>
         </w:rPr>
-      </w:pPr>
-      <w:r>
-        <w:rPr>
-          <w:rFonts w:ascii="Times" w:hAnsi="Times"/>
-          <w:b/>
-          <w:bCs/>
-        </w:rPr>
-        <w:t>PROFESSIONAL AFFILIATIONS</w:t>
-      </w:r>
-      <w:r>
-        <w:rPr>
-          <w:rFonts w:ascii="Times" w:hAnsi="Times"/>
-          <w:b/>
-          <w:bCs/>
-        </w:rPr>
-        <w:br/>
-      </w:r>
-      <w:r>
-        <w:rPr>
-          <w:rFonts w:ascii="Times" w:hAnsi="Times"/>
-        </w:rPr>
-        <w:t>Fellow</w:t>
-      </w:r>
-      <w:r>
-        <w:rPr>
-          <w:rFonts w:ascii="Times" w:hAnsi="Times"/>
-        </w:rPr>
         <w:t xml:space="preserve">, </w:t>
       </w:r>
       <w:r>
         <w:rPr>
           <w:rFonts w:ascii="Times" w:hAnsi="Times"/>
         </w:rPr>
-        <w:t>Centre on Contemporary China and the World</w:t>
+        <w:t>University of Hong Kong</w:t>
       </w:r>
       <w:r>
         <w:rPr>
@@ -291,13 +303,7 @@
           <w:i/>
           <w:iCs/>
         </w:rPr>
-        <w:t xml:space="preserve">, </w:t>
-      </w:r>
-      <w:r>
-        <w:rPr>
-          <w:rFonts w:ascii="Times" w:hAnsi="Times"/>
-        </w:rPr>
-        <w:t>University of Hong Kong</w:t>
+        <w:t xml:space="preserve"> </w:t>
       </w:r>
       <w:r>
         <w:rPr>
@@ -305,7 +311,107 @@
           <w:i/>
           <w:iCs/>
         </w:rPr>
+        <w:tab/>
+      </w:r>
+      <w:r>
+        <w:rPr>
+          <w:rFonts w:ascii="Times" w:hAnsi="Times"/>
+          <w:i/>
+          <w:iCs/>
+        </w:rPr>
+        <w:tab/>
+      </w:r>
+      <w:r>
+        <w:rPr>
+          <w:rFonts w:ascii="Times" w:hAnsi="Times"/>
+        </w:rPr>
+        <w:t>202</w:t>
+      </w:r>
+      <w:r>
+        <w:rPr>
+          <w:rFonts w:ascii="Times" w:hAnsi="Times"/>
+        </w:rPr>
+        <w:t>3</w:t>
+      </w:r>
+      <w:r>
+        <w:rPr>
+          <w:rFonts w:ascii="Times" w:hAnsi="Times"/>
+        </w:rPr>
+        <w:t>-</w:t>
+      </w:r>
+      <w:r>
+        <w:rPr>
+          <w:rFonts w:ascii="Times" w:hAnsi="Times"/>
+        </w:rPr>
         <w:t xml:space="preserve"> </w:t>
+      </w:r>
+    </w:p>
+    <w:p>
+      <w:pPr>
+        <w:spacing w:line="360" w:lineRule="auto"/>
+        <w:rPr>
+          <w:rFonts w:ascii="Times" w:hAnsi="Times"/>
+          <w:i/>
+          <w:iCs/>
+        </w:rPr>
+      </w:pPr>
+      <w:r>
+        <w:rPr>
+          <w:rFonts w:ascii="Times" w:hAnsi="Times"/>
+        </w:rPr>
+        <w:t>Board Member</w:t>
+      </w:r>
+      <w:r>
+        <w:rPr>
+          <w:rFonts w:ascii="Times" w:hAnsi="Times"/>
+        </w:rPr>
+        <w:t xml:space="preserve">, </w:t>
+      </w:r>
+      <w:r>
+        <w:rPr>
+          <w:rFonts w:ascii="Times" w:hAnsi="Times"/>
+        </w:rPr>
+        <w:t>Citizen Action Design</w:t>
+      </w:r>
+      <w:r>
+        <w:rPr>
+          <w:rFonts w:ascii="Times" w:hAnsi="Times"/>
+          <w:i/>
+          <w:iCs/>
+        </w:rPr>
+        <w:tab/>
+      </w:r>
+      <w:r>
+        <w:rPr>
+          <w:rFonts w:ascii="Times" w:hAnsi="Times"/>
+          <w:i/>
+          <w:iCs/>
+        </w:rPr>
+        <w:tab/>
+      </w:r>
+      <w:r>
+        <w:rPr>
+          <w:rFonts w:ascii="Times" w:hAnsi="Times"/>
+          <w:i/>
+          <w:iCs/>
+        </w:rPr>
+        <w:tab/>
+      </w:r>
+      <w:r>
+        <w:rPr>
+          <w:rFonts w:ascii="Times" w:hAnsi="Times"/>
+          <w:i/>
+          <w:iCs/>
+        </w:rPr>
+        <w:tab/>
+      </w:r>
+      <w:r>
+        <w:rPr>
+          <w:rFonts w:ascii="Times" w:hAnsi="Times"/>
+          <w:i/>
+          <w:iCs/>
+        </w:rPr>
+        <w:tab/>
       </w:r>
       <w:r>
         <w:rPr>
@@ -1187,6 +1293,7 @@
         <w:rPr>
           <w:rFonts w:ascii="Times" w:hAnsi="Times"/>
         </w:rPr>
+        <w:lastRenderedPageBreak/>
         <w:t>“</w:t>
       </w:r>
       <w:r>
@@ -1194,7 +1301,7 @@
           <w:rFonts w:ascii="Times" w:hAnsi="Times" w:hint="eastAsia"/>
           <w:lang w:eastAsia="zh-TW"/>
         </w:rPr>
-        <w:t>The Effect(s) of Rent Regulation on Uncontrolled Rents in Hong Kong</w:t>
+        <w:t>The Effect(s) of Rent Regulation on Uncontrolled Rents</w:t>
       </w:r>
       <w:r>
         <w:rPr>
@@ -1234,7 +1341,6 @@
         <w:rPr>
           <w:rFonts w:ascii="Times" w:hAnsi="Times"/>
         </w:rPr>
-        <w:lastRenderedPageBreak/>
         <w:t>“</w:t>
       </w:r>
       <w:r>
@@ -1242,7 +1348,7 @@
           <w:rFonts w:ascii="Times" w:hAnsi="Times" w:hint="eastAsia"/>
           <w:lang w:eastAsia="zh-TW"/>
         </w:rPr>
-        <w:t>Anatomy of a Housing Affordability Crisis: The Case of Hong Kong</w:t>
+        <w:t>Anatomy of a Housing Affordability Crisis: Hong Kong</w:t>
       </w:r>
       <w:r>
         <w:rPr>
@@ -1300,7 +1406,7 @@
         <w:spacing w:after="120" w:line="276" w:lineRule="auto"/>
         <w:contextualSpacing w:val="0"/>
         <w:rPr>
-          <w:rFonts w:ascii="Times" w:hAnsi="Times" w:hint="eastAsia"/>
+          <w:rFonts w:ascii="Times" w:hAnsi="Times"/>
         </w:rPr>
       </w:pPr>
     </w:p>
@@ -2187,6 +2293,7 @@
           <w:b/>
           <w:bCs/>
         </w:rPr>
+        <w:lastRenderedPageBreak/>
         <w:t>OTHER EXPERIENCES</w:t>
       </w:r>
     </w:p>
@@ -2202,7 +2309,6 @@
         <w:rPr>
           <w:rFonts w:ascii="Times New Roman" w:eastAsia="Times New Roman" w:hAnsi="Times New Roman" w:cs="Times New Roman"/>
         </w:rPr>
-        <w:lastRenderedPageBreak/>
         <w:t>201</w:t>
       </w:r>
       <w:r>

--- a/CV.docx
+++ b/CV.docx
@@ -365,13 +365,7 @@
         <w:rPr>
           <w:rFonts w:ascii="Times" w:hAnsi="Times"/>
         </w:rPr>
-        <w:t xml:space="preserve">, </w:t>
-      </w:r>
-      <w:r>
-        <w:rPr>
-          <w:rFonts w:ascii="Times" w:hAnsi="Times"/>
-        </w:rPr>
-        <w:t>Citizen Action Design</w:t>
+        <w:t>, Citizen Action Design</w:t>
       </w:r>
       <w:r>
         <w:rPr>
@@ -1298,10 +1292,10 @@
       </w:r>
       <w:r>
         <w:rPr>
-          <w:rFonts w:ascii="Times" w:hAnsi="Times" w:hint="eastAsia"/>
+          <w:rFonts w:ascii="Times" w:hAnsi="Times"/>
           <w:lang w:eastAsia="zh-TW"/>
         </w:rPr>
-        <w:t>The Effect(s) of Rent Regulation on Uncontrolled Rents</w:t>
+        <w:t>The Effect(s) of Public Housing Rent Regulation on Private-sector Rents in Hong Kong</w:t>
       </w:r>
       <w:r>
         <w:rPr>
@@ -1453,49 +1447,13 @@
         <w:rPr>
           <w:rFonts w:ascii="Times" w:hAnsi="Times"/>
         </w:rPr>
-        <w:t>The Solution to</w:t>
-      </w:r>
-      <w:r>
-        <w:rPr>
-          <w:rFonts w:ascii="Times" w:hAnsi="Times"/>
-        </w:rPr>
-        <w:t xml:space="preserve"> Hong Kong</w:t>
-      </w:r>
-      <w:r>
-        <w:rPr>
-          <w:rFonts w:ascii="Times" w:hAnsi="Times"/>
-        </w:rPr>
-        <w:t xml:space="preserve">’s </w:t>
-      </w:r>
-      <w:r>
-        <w:rPr>
-          <w:rFonts w:ascii="Times" w:hAnsi="Times"/>
-        </w:rPr>
-        <w:t xml:space="preserve">Subdivided </w:t>
-      </w:r>
-      <w:r>
-        <w:rPr>
-          <w:rFonts w:ascii="Times" w:hAnsi="Times"/>
-        </w:rPr>
-        <w:t>Housing Crisis</w:t>
-      </w:r>
-      <w:r>
-        <w:rPr>
-          <w:rFonts w:ascii="Times" w:hAnsi="Times"/>
-        </w:rPr>
-        <w:t xml:space="preserve">” (Hong Kong Economic </w:t>
-      </w:r>
-      <w:r>
-        <w:rPr>
-          <w:rFonts w:ascii="Times" w:hAnsi="Times"/>
-        </w:rPr>
-        <w:t>Journal</w:t>
-      </w:r>
-      <w:r>
-        <w:rPr>
-          <w:rFonts w:ascii="Times" w:hAnsi="Times"/>
-        </w:rPr>
-        <w:t>, 2024)</w:t>
+        <w:t>Hong Kong must stop letting the well-off hog public rental housing</w:t>
+      </w:r>
+      <w:r>
+        <w:rPr>
+          <w:rFonts w:ascii="Times" w:hAnsi="Times"/>
+        </w:rPr>
+        <w:t>” (South China Morning Post, 2024)</w:t>
       </w:r>
     </w:p>
     <w:p>
@@ -1515,21 +1473,55 @@
         <w:rPr>
           <w:rFonts w:ascii="Times" w:hAnsi="Times"/>
         </w:rPr>
-        <w:t xml:space="preserve">“Brain Drain, Brain Gain, and The Future of Hong Kong: Evidence from LinkedIn Profiles” (Hong Kong Economic Policy Green Paper, 2024, joint with Alan Kwan and </w:t>
-      </w:r>
-      <w:proofErr w:type="spellStart"/>
-      <w:r>
-        <w:rPr>
-          <w:rFonts w:ascii="Times" w:hAnsi="Times"/>
-        </w:rPr>
-        <w:t>Heiwai</w:t>
-      </w:r>
-      <w:proofErr w:type="spellEnd"/>
-      <w:r>
-        <w:rPr>
-          <w:rFonts w:ascii="Times" w:hAnsi="Times"/>
-        </w:rPr>
-        <w:t xml:space="preserve"> Tang)</w:t>
+        <w:t>“</w:t>
+      </w:r>
+      <w:r>
+        <w:rPr>
+          <w:rFonts w:ascii="Times" w:hAnsi="Times"/>
+        </w:rPr>
+        <w:t>The Solution to</w:t>
+      </w:r>
+      <w:r>
+        <w:rPr>
+          <w:rFonts w:ascii="Times" w:hAnsi="Times"/>
+        </w:rPr>
+        <w:t xml:space="preserve"> Hong Kong</w:t>
+      </w:r>
+      <w:r>
+        <w:rPr>
+          <w:rFonts w:ascii="Times" w:hAnsi="Times"/>
+        </w:rPr>
+        <w:t xml:space="preserve">’s </w:t>
+      </w:r>
+      <w:r>
+        <w:rPr>
+          <w:rFonts w:ascii="Times" w:hAnsi="Times"/>
+        </w:rPr>
+        <w:t xml:space="preserve">Subdivided </w:t>
+      </w:r>
+      <w:r>
+        <w:rPr>
+          <w:rFonts w:ascii="Times" w:hAnsi="Times"/>
+        </w:rPr>
+        <w:t>Housing Crisis</w:t>
+      </w:r>
+      <w:r>
+        <w:rPr>
+          <w:rFonts w:ascii="Times" w:hAnsi="Times"/>
+        </w:rPr>
+        <w:t xml:space="preserve">” (Hong Kong Economic </w:t>
+      </w:r>
+      <w:r>
+        <w:rPr>
+          <w:rFonts w:ascii="Times" w:hAnsi="Times"/>
+        </w:rPr>
+        <w:t>Journal</w:t>
+      </w:r>
+      <w:r>
+        <w:rPr>
+          <w:rFonts w:ascii="Times" w:hAnsi="Times"/>
+        </w:rPr>
+        <w:t>, 2024)</w:t>
       </w:r>
     </w:p>
     <w:p>
@@ -1549,7 +1541,21 @@
         <w:rPr>
           <w:rFonts w:ascii="Times" w:hAnsi="Times"/>
         </w:rPr>
-        <w:t>“Using Data and Algorithms to Reduce Public Housing Wait Times” (Hong Kong Economic Policy Green Paper, 2024, joint with Shing-Yi Wang and Maisy Wong)</w:t>
+        <w:t xml:space="preserve">“Brain Drain, Brain Gain, and The Future of Hong Kong: Evidence from LinkedIn Profiles” (Hong Kong Economic Policy Green Paper, 2024, joint with Alan Kwan and </w:t>
+      </w:r>
+      <w:proofErr w:type="spellStart"/>
+      <w:r>
+        <w:rPr>
+          <w:rFonts w:ascii="Times" w:hAnsi="Times"/>
+        </w:rPr>
+        <w:t>Heiwai</w:t>
+      </w:r>
+      <w:proofErr w:type="spellEnd"/>
+      <w:r>
+        <w:rPr>
+          <w:rFonts w:ascii="Times" w:hAnsi="Times"/>
+        </w:rPr>
+        <w:t xml:space="preserve"> Tang)</w:t>
       </w:r>
     </w:p>
     <w:p>
@@ -1569,6 +1575,26 @@
         <w:rPr>
           <w:rFonts w:ascii="Times" w:hAnsi="Times"/>
         </w:rPr>
+        <w:t>“Using Data and Algorithms to Reduce Public Housing Wait Times” (Hong Kong Economic Policy Green Paper, 2024, joint with Shing-Yi Wang and Maisy Wong)</w:t>
+      </w:r>
+    </w:p>
+    <w:p>
+      <w:pPr>
+        <w:pStyle w:val="ListParagraph"/>
+        <w:numPr>
+          <w:ilvl w:val="0"/>
+          <w:numId w:val="1"/>
+        </w:numPr>
+        <w:spacing w:after="120" w:line="276" w:lineRule="auto"/>
+        <w:contextualSpacing w:val="0"/>
+        <w:rPr>
+          <w:rFonts w:ascii="Times" w:hAnsi="Times"/>
+        </w:rPr>
+      </w:pPr>
+      <w:r>
+        <w:rPr>
+          <w:rFonts w:ascii="Times" w:hAnsi="Times"/>
+        </w:rPr>
         <w:t>“What Caused Hong Kong’s Housing Crisis?” (Hong Kong Economic Policy Green Paper, 2022)</w:t>
       </w:r>
     </w:p>
@@ -2226,6 +2252,7 @@
         <w:rPr>
           <w:rFonts w:ascii="Times New Roman" w:eastAsia="Times New Roman" w:hAnsi="Times New Roman" w:cs="Times New Roman"/>
         </w:rPr>
+        <w:lastRenderedPageBreak/>
         <w:t>20</w:t>
       </w:r>
       <w:r>
@@ -2293,7 +2320,6 @@
           <w:b/>
           <w:bCs/>
         </w:rPr>
-        <w:lastRenderedPageBreak/>
         <w:t>OTHER EXPERIENCES</w:t>
       </w:r>
     </w:p>

--- a/CV.docx
+++ b/CV.docx
@@ -2490,7 +2490,42 @@
           <w:i/>
           <w:iCs/>
         </w:rPr>
-        <w:t xml:space="preserve">; </w:t>
+        <w:t>;</w:t>
+      </w:r>
+      <w:r>
+        <w:t xml:space="preserve"> </w:t>
+      </w:r>
+      <w:r>
+        <w:rPr>
+          <w:rFonts w:ascii="Times" w:hAnsi="Times"/>
+          <w:i/>
+          <w:iCs/>
+        </w:rPr>
+        <w:t>J</w:t>
+      </w:r>
+      <w:r>
+        <w:rPr>
+          <w:rFonts w:ascii="Times" w:hAnsi="Times"/>
+          <w:i/>
+          <w:iCs/>
+        </w:rPr>
+        <w:t>ournal of Industrial Economics</w:t>
+      </w:r>
+      <w:r>
+        <w:rPr>
+          <w:rFonts w:ascii="Times" w:hAnsi="Times"/>
+          <w:i/>
+          <w:iCs/>
+        </w:rPr>
+        <w:t>;</w:t>
+      </w:r>
+      <w:r>
+        <w:rPr>
+          <w:rFonts w:ascii="Times" w:hAnsi="Times"/>
+          <w:i/>
+          <w:iCs/>
+        </w:rPr>
+        <w:t xml:space="preserve"> </w:t>
       </w:r>
       <w:r>
         <w:rPr>

--- a/CV.docx
+++ b/CV.docx
@@ -269,19 +269,7 @@
         <w:rPr>
           <w:rFonts w:ascii="Times" w:hAnsi="Times"/>
         </w:rPr>
-        <w:t>Fellow</w:t>
-      </w:r>
-      <w:r>
-        <w:rPr>
-          <w:rFonts w:ascii="Times" w:hAnsi="Times"/>
-        </w:rPr>
-        <w:t xml:space="preserve">, </w:t>
-      </w:r>
-      <w:r>
-        <w:rPr>
-          <w:rFonts w:ascii="Times" w:hAnsi="Times"/>
-        </w:rPr>
-        <w:t>Centre on Contemporary China and the World</w:t>
+        <w:t>Affiliated Researcher</w:t>
       </w:r>
       <w:r>
         <w:rPr>
@@ -295,7 +283,7 @@
         <w:rPr>
           <w:rFonts w:ascii="Times" w:hAnsi="Times"/>
         </w:rPr>
-        <w:t>University of Hong Kong</w:t>
+        <w:t>HKU Jockey Club ESG Research Institute</w:t>
       </w:r>
       <w:r>
         <w:rPr>
@@ -303,7 +291,7 @@
           <w:i/>
           <w:iCs/>
         </w:rPr>
-        <w:t xml:space="preserve"> </w:t>
+        <w:tab/>
       </w:r>
       <w:r>
         <w:rPr>
@@ -324,6 +312,14 @@
       <w:r>
         <w:rPr>
           <w:rFonts w:ascii="Times" w:hAnsi="Times"/>
+          <w:i/>
+          <w:iCs/>
+        </w:rPr>
+        <w:tab/>
+      </w:r>
+      <w:r>
+        <w:rPr>
+          <w:rFonts w:ascii="Times" w:hAnsi="Times"/>
         </w:rPr>
         <w:t>202</w:t>
       </w:r>
@@ -331,6 +327,94 @@
         <w:rPr>
           <w:rFonts w:ascii="Times" w:hAnsi="Times"/>
         </w:rPr>
+        <w:t>4</w:t>
+      </w:r>
+      <w:r>
+        <w:rPr>
+          <w:rFonts w:ascii="Times" w:hAnsi="Times"/>
+        </w:rPr>
+        <w:t>-</w:t>
+      </w:r>
+      <w:r>
+        <w:rPr>
+          <w:rFonts w:ascii="Times" w:hAnsi="Times"/>
+        </w:rPr>
+        <w:t xml:space="preserve"> </w:t>
+      </w:r>
+    </w:p>
+    <w:p>
+      <w:pPr>
+        <w:spacing w:line="360" w:lineRule="auto"/>
+        <w:rPr>
+          <w:rFonts w:ascii="Times" w:hAnsi="Times"/>
+        </w:rPr>
+      </w:pPr>
+      <w:r>
+        <w:rPr>
+          <w:rFonts w:ascii="Times" w:hAnsi="Times"/>
+        </w:rPr>
+        <w:t>Fellow</w:t>
+      </w:r>
+      <w:r>
+        <w:rPr>
+          <w:rFonts w:ascii="Times" w:hAnsi="Times"/>
+        </w:rPr>
+        <w:t xml:space="preserve">, </w:t>
+      </w:r>
+      <w:r>
+        <w:rPr>
+          <w:rFonts w:ascii="Times" w:hAnsi="Times"/>
+        </w:rPr>
+        <w:t>Centre on Contemporary China and the World</w:t>
+      </w:r>
+      <w:r>
+        <w:rPr>
+          <w:rFonts w:ascii="Times" w:hAnsi="Times"/>
+          <w:i/>
+          <w:iCs/>
+        </w:rPr>
+        <w:t xml:space="preserve">, </w:t>
+      </w:r>
+      <w:r>
+        <w:rPr>
+          <w:rFonts w:ascii="Times" w:hAnsi="Times"/>
+        </w:rPr>
+        <w:t>University of Hong Kong</w:t>
+      </w:r>
+      <w:r>
+        <w:rPr>
+          <w:rFonts w:ascii="Times" w:hAnsi="Times"/>
+          <w:i/>
+          <w:iCs/>
+        </w:rPr>
+        <w:t xml:space="preserve"> </w:t>
+      </w:r>
+      <w:r>
+        <w:rPr>
+          <w:rFonts w:ascii="Times" w:hAnsi="Times"/>
+          <w:i/>
+          <w:iCs/>
+        </w:rPr>
+        <w:tab/>
+      </w:r>
+      <w:r>
+        <w:rPr>
+          <w:rFonts w:ascii="Times" w:hAnsi="Times"/>
+          <w:i/>
+          <w:iCs/>
+        </w:rPr>
+        <w:tab/>
+      </w:r>
+      <w:r>
+        <w:rPr>
+          <w:rFonts w:ascii="Times" w:hAnsi="Times"/>
+        </w:rPr>
+        <w:t>202</w:t>
+      </w:r>
+      <w:r>
+        <w:rPr>
+          <w:rFonts w:ascii="Times" w:hAnsi="Times"/>
+        </w:rPr>
         <w:t>3</w:t>
       </w:r>
       <w:r>
@@ -338,12 +422,6 @@
           <w:rFonts w:ascii="Times" w:hAnsi="Times"/>
         </w:rPr>
         <w:t>-</w:t>
-      </w:r>
-      <w:r>
-        <w:rPr>
-          <w:rFonts w:ascii="Times" w:hAnsi="Times"/>
-        </w:rPr>
-        <w:t xml:space="preserve"> </w:t>
       </w:r>
     </w:p>
     <w:p>
@@ -853,7 +931,19 @@
         <w:rPr>
           <w:rFonts w:ascii="Times" w:hAnsi="Times"/>
         </w:rPr>
-        <w:t>The Employment Effects</w:t>
+        <w:t xml:space="preserve">The </w:t>
+      </w:r>
+      <w:r>
+        <w:rPr>
+          <w:rFonts w:ascii="Times" w:hAnsi="Times"/>
+        </w:rPr>
+        <w:t>Reallocation</w:t>
+      </w:r>
+      <w:r>
+        <w:rPr>
+          <w:rFonts w:ascii="Times" w:hAnsi="Times"/>
+        </w:rPr>
+        <w:t xml:space="preserve"> Effects</w:t>
       </w:r>
       <w:r>
         <w:rPr>
@@ -865,7 +955,7 @@
         <w:rPr>
           <w:rFonts w:ascii="Times" w:hAnsi="Times"/>
         </w:rPr>
-        <w:t xml:space="preserve">(joint </w:t>
+        <w:t>(</w:t>
       </w:r>
       <w:r>
         <w:rPr>
@@ -915,7 +1005,7 @@
         <w:rPr>
           <w:rFonts w:ascii="Times" w:hAnsi="Times"/>
         </w:rPr>
-        <w:t xml:space="preserve"> (joint with </w:t>
+        <w:t xml:space="preserve"> (with </w:t>
       </w:r>
       <w:proofErr w:type="spellStart"/>
       <w:r>
@@ -1014,7 +1104,7 @@
         <w:rPr>
           <w:rFonts w:ascii="Times" w:hAnsi="Times"/>
         </w:rPr>
-        <w:t xml:space="preserve"> (joint with </w:t>
+        <w:t xml:space="preserve"> (with </w:t>
       </w:r>
       <w:proofErr w:type="spellStart"/>
       <w:r>
@@ -1187,7 +1277,7 @@
         <w:rPr>
           <w:rFonts w:ascii="Times" w:hAnsi="Times"/>
         </w:rPr>
-        <w:t xml:space="preserve"> (joint with </w:t>
+        <w:t xml:space="preserve"> (with </w:t>
       </w:r>
       <w:proofErr w:type="spellStart"/>
       <w:r>
@@ -1235,6 +1325,7 @@
         <w:rPr>
           <w:rFonts w:ascii="Times" w:hAnsi="Times"/>
         </w:rPr>
+        <w:lastRenderedPageBreak/>
         <w:t>“</w:t>
       </w:r>
       <w:r>
@@ -1253,7 +1344,7 @@
         <w:rPr>
           <w:rFonts w:ascii="Times" w:hAnsi="Times"/>
         </w:rPr>
-        <w:t xml:space="preserve"> (joint with </w:t>
+        <w:t xml:space="preserve"> (with </w:t>
       </w:r>
       <w:proofErr w:type="spellStart"/>
       <w:r>
@@ -1287,7 +1378,6 @@
         <w:rPr>
           <w:rFonts w:ascii="Times" w:hAnsi="Times"/>
         </w:rPr>
-        <w:lastRenderedPageBreak/>
         <w:t>“</w:t>
       </w:r>
       <w:r>
@@ -1301,7 +1391,7 @@
         <w:rPr>
           <w:rFonts w:ascii="Times" w:hAnsi="Times"/>
         </w:rPr>
-        <w:t xml:space="preserve">” (joint with </w:t>
+        <w:t xml:space="preserve">” (with </w:t>
       </w:r>
       <w:proofErr w:type="spellStart"/>
       <w:r>
@@ -1362,7 +1452,7 @@
         <w:rPr>
           <w:rFonts w:ascii="Times" w:hAnsi="Times"/>
         </w:rPr>
-        <w:t xml:space="preserve">” (joint with </w:t>
+        <w:t xml:space="preserve">” (with </w:t>
       </w:r>
       <w:r>
         <w:rPr>
@@ -1612,686 +1702,137 @@
         <w:spacing w:line="360" w:lineRule="auto"/>
         <w:rPr>
           <w:rFonts w:ascii="Times" w:hAnsi="Times"/>
+        </w:rPr>
+      </w:pPr>
+      <w:r>
+        <w:rPr>
+          <w:rFonts w:ascii="Times" w:hAnsi="Times"/>
           <w:b/>
           <w:bCs/>
         </w:rPr>
-      </w:pPr>
+        <w:t xml:space="preserve">RESEARCH </w:t>
+      </w:r>
       <w:r>
         <w:rPr>
           <w:rFonts w:ascii="Times" w:hAnsi="Times"/>
           <w:b/>
           <w:bCs/>
         </w:rPr>
-        <w:t>TEACHING</w:t>
-      </w:r>
-    </w:p>
-    <w:p>
-      <w:pPr>
-        <w:spacing w:line="360" w:lineRule="auto"/>
-        <w:ind w:left="720" w:hanging="720"/>
-        <w:rPr>
-          <w:rFonts w:ascii="Times" w:hAnsi="Times"/>
-        </w:rPr>
-      </w:pPr>
-      <w:r>
-        <w:rPr>
-          <w:rFonts w:ascii="Times" w:hAnsi="Times"/>
-        </w:rPr>
-        <w:t>2022-</w:t>
-      </w:r>
-      <w:r>
-        <w:rPr>
-          <w:rFonts w:ascii="Times" w:hAnsi="Times"/>
-        </w:rPr>
-        <w:tab/>
-      </w:r>
-      <w:r>
-        <w:rPr>
-          <w:rFonts w:ascii="Times" w:hAnsi="Times"/>
-        </w:rPr>
-        <w:tab/>
-      </w:r>
-      <w:r>
-        <w:rPr>
-          <w:rFonts w:ascii="Times" w:hAnsi="Times"/>
-        </w:rPr>
-        <w:t>Economics of Organization and Strategy</w:t>
-      </w:r>
-      <w:r>
-        <w:rPr>
-          <w:rFonts w:ascii="Times" w:hAnsi="Times"/>
-        </w:rPr>
-        <w:t>, HKU, Instructor</w:t>
-      </w:r>
-    </w:p>
-    <w:p>
-      <w:pPr>
-        <w:spacing w:line="360" w:lineRule="auto"/>
-        <w:rPr>
-          <w:rFonts w:ascii="Times" w:hAnsi="Times"/>
-        </w:rPr>
-      </w:pPr>
-      <w:r>
-        <w:rPr>
-          <w:rFonts w:ascii="Times" w:hAnsi="Times"/>
-        </w:rPr>
-        <w:t>2022-</w:t>
-      </w:r>
-      <w:r>
-        <w:rPr>
-          <w:rFonts w:ascii="Times" w:hAnsi="Times"/>
-        </w:rPr>
-        <w:tab/>
-      </w:r>
-      <w:r>
-        <w:rPr>
-          <w:rFonts w:ascii="Times" w:hAnsi="Times"/>
-        </w:rPr>
-        <w:tab/>
-        <w:t>Global Management from Economics Perspective, HKU, Instructor</w:t>
-      </w:r>
-    </w:p>
-    <w:p>
-      <w:pPr>
-        <w:spacing w:line="360" w:lineRule="auto"/>
-        <w:rPr>
-          <w:rFonts w:ascii="Times" w:hAnsi="Times"/>
-        </w:rPr>
-      </w:pPr>
-      <w:r>
-        <w:rPr>
-          <w:rFonts w:ascii="Times" w:hAnsi="Times"/>
-        </w:rPr>
-        <w:t>2022</w:t>
-      </w:r>
-      <w:r>
-        <w:rPr>
-          <w:rFonts w:ascii="Times" w:hAnsi="Times"/>
-        </w:rPr>
-        <w:tab/>
-      </w:r>
-      <w:r>
-        <w:rPr>
-          <w:rFonts w:ascii="Times" w:hAnsi="Times"/>
-        </w:rPr>
-        <w:tab/>
-      </w:r>
-      <w:r>
-        <w:rPr>
-          <w:rFonts w:ascii="Times" w:hAnsi="Times"/>
-        </w:rPr>
-        <w:t>Industrial Organization II (PhD)</w:t>
-      </w:r>
-      <w:r>
-        <w:rPr>
-          <w:rFonts w:ascii="Times" w:hAnsi="Times"/>
-        </w:rPr>
-        <w:t>, MIT, TA</w:t>
-      </w:r>
-    </w:p>
-    <w:p>
-      <w:pPr>
-        <w:spacing w:line="360" w:lineRule="auto"/>
-        <w:rPr>
-          <w:rFonts w:ascii="Times" w:hAnsi="Times"/>
-        </w:rPr>
-      </w:pPr>
-      <w:r>
-        <w:rPr>
-          <w:rFonts w:ascii="Times" w:hAnsi="Times"/>
-        </w:rPr>
-        <w:t>2022</w:t>
-      </w:r>
-      <w:r>
-        <w:rPr>
-          <w:rFonts w:ascii="Times" w:hAnsi="Times"/>
-        </w:rPr>
-        <w:t xml:space="preserve"> </w:t>
-      </w:r>
-      <w:r>
-        <w:rPr>
-          <w:rFonts w:ascii="Times" w:hAnsi="Times"/>
-        </w:rPr>
-        <w:tab/>
-      </w:r>
-      <w:r>
-        <w:rPr>
-          <w:rFonts w:ascii="Times" w:hAnsi="Times"/>
-        </w:rPr>
-        <w:tab/>
-        <w:t>Principles of</w:t>
-      </w:r>
-      <w:r>
-        <w:rPr>
-          <w:rFonts w:ascii="Times" w:hAnsi="Times"/>
-        </w:rPr>
-        <w:t xml:space="preserve"> Micro</w:t>
-      </w:r>
-      <w:r>
-        <w:rPr>
-          <w:rFonts w:ascii="Times" w:hAnsi="Times"/>
-        </w:rPr>
-        <w:t>economics</w:t>
-      </w:r>
-      <w:r>
-        <w:rPr>
-          <w:rFonts w:ascii="Times" w:hAnsi="Times"/>
-        </w:rPr>
-        <w:t xml:space="preserve"> (undergrad)</w:t>
-      </w:r>
-      <w:r>
-        <w:rPr>
-          <w:rFonts w:ascii="Times" w:hAnsi="Times"/>
-        </w:rPr>
-        <w:t>, MIT, TA</w:t>
-      </w:r>
-    </w:p>
-    <w:p>
-      <w:pPr>
-        <w:spacing w:line="360" w:lineRule="auto"/>
-        <w:rPr>
-          <w:rFonts w:ascii="Times" w:hAnsi="Times"/>
-        </w:rPr>
-      </w:pPr>
-      <w:r>
-        <w:rPr>
-          <w:rFonts w:ascii="Times" w:hAnsi="Times"/>
-        </w:rPr>
-        <w:t>2018-2020</w:t>
-      </w:r>
-      <w:r>
-        <w:rPr>
-          <w:rFonts w:ascii="Times" w:hAnsi="Times"/>
-        </w:rPr>
-        <w:tab/>
-      </w:r>
-      <w:r>
-        <w:rPr>
-          <w:rFonts w:ascii="Times" w:hAnsi="Times"/>
-        </w:rPr>
-        <w:t>Intermediate Micro</w:t>
-      </w:r>
-      <w:r>
-        <w:rPr>
-          <w:rFonts w:ascii="Times" w:hAnsi="Times"/>
-        </w:rPr>
-        <w:t>economic Theory</w:t>
-      </w:r>
-      <w:r>
-        <w:rPr>
-          <w:rFonts w:ascii="Times" w:hAnsi="Times"/>
-        </w:rPr>
-        <w:t xml:space="preserve"> (undergrad)</w:t>
-      </w:r>
-      <w:r>
-        <w:rPr>
-          <w:rFonts w:ascii="Times" w:hAnsi="Times"/>
-        </w:rPr>
-        <w:t>, MIT, TA</w:t>
-      </w:r>
-    </w:p>
-    <w:p>
-      <w:pPr>
-        <w:spacing w:line="360" w:lineRule="auto"/>
-        <w:rPr>
-          <w:rFonts w:ascii="Times" w:hAnsi="Times"/>
-        </w:rPr>
-      </w:pPr>
-      <w:r>
-        <w:rPr>
-          <w:rFonts w:ascii="Times" w:hAnsi="Times"/>
-        </w:rPr>
-        <w:t>2019</w:t>
-      </w:r>
-      <w:r>
-        <w:rPr>
-          <w:rFonts w:ascii="Times" w:hAnsi="Times"/>
-        </w:rPr>
-        <w:t xml:space="preserve"> </w:t>
-      </w:r>
-      <w:r>
-        <w:rPr>
-          <w:rFonts w:ascii="Times" w:hAnsi="Times"/>
-        </w:rPr>
-        <w:tab/>
-      </w:r>
-      <w:r>
-        <w:rPr>
-          <w:rFonts w:ascii="Times" w:hAnsi="Times"/>
-        </w:rPr>
-        <w:tab/>
-        <w:t>Applied Economics for Managers</w:t>
-      </w:r>
-      <w:r>
-        <w:rPr>
-          <w:rFonts w:ascii="Times" w:hAnsi="Times"/>
-        </w:rPr>
-        <w:t xml:space="preserve"> (</w:t>
-      </w:r>
-      <w:r>
-        <w:rPr>
-          <w:rFonts w:ascii="Times" w:hAnsi="Times"/>
-        </w:rPr>
-        <w:t>EMBA</w:t>
-      </w:r>
-      <w:r>
-        <w:rPr>
-          <w:rFonts w:ascii="Times" w:hAnsi="Times"/>
-        </w:rPr>
-        <w:t>)</w:t>
-      </w:r>
-      <w:r>
-        <w:rPr>
-          <w:rFonts w:ascii="Times" w:hAnsi="Times"/>
-        </w:rPr>
-        <w:t>, MIT, TA</w:t>
-      </w:r>
-    </w:p>
-    <w:p>
-      <w:pPr>
-        <w:spacing w:line="360" w:lineRule="auto"/>
-        <w:rPr>
-          <w:rFonts w:ascii="Times" w:hAnsi="Times"/>
-        </w:rPr>
-      </w:pPr>
-      <w:r>
-        <w:rPr>
-          <w:rFonts w:ascii="Times" w:hAnsi="Times"/>
-        </w:rPr>
-        <w:t>2018</w:t>
-      </w:r>
-      <w:r>
-        <w:rPr>
-          <w:rFonts w:ascii="Times" w:hAnsi="Times"/>
-        </w:rPr>
-        <w:tab/>
-      </w:r>
-      <w:r>
-        <w:rPr>
-          <w:rFonts w:ascii="Times" w:hAnsi="Times"/>
-        </w:rPr>
-        <w:tab/>
-        <w:t>Organizational Economics</w:t>
-      </w:r>
-      <w:r>
-        <w:rPr>
-          <w:rFonts w:ascii="Times" w:hAnsi="Times"/>
-        </w:rPr>
-        <w:t xml:space="preserve"> (</w:t>
-      </w:r>
-      <w:r>
-        <w:rPr>
-          <w:rFonts w:ascii="Times" w:hAnsi="Times"/>
-        </w:rPr>
-        <w:t>PhD</w:t>
-      </w:r>
-      <w:r>
-        <w:rPr>
-          <w:rFonts w:ascii="Times" w:hAnsi="Times"/>
-        </w:rPr>
-        <w:t>)</w:t>
-      </w:r>
-      <w:r>
-        <w:rPr>
-          <w:rFonts w:ascii="Times" w:hAnsi="Times"/>
-        </w:rPr>
-        <w:t>, MIT, TA</w:t>
-      </w:r>
-    </w:p>
-    <w:p>
-      <w:pPr>
-        <w:spacing w:line="360" w:lineRule="auto"/>
-        <w:rPr>
-          <w:rFonts w:ascii="Times" w:hAnsi="Times"/>
-        </w:rPr>
-      </w:pPr>
-      <w:r>
-        <w:rPr>
-          <w:rFonts w:ascii="Times" w:hAnsi="Times"/>
-        </w:rPr>
-        <w:t>2011-2012</w:t>
-      </w:r>
-      <w:r>
-        <w:rPr>
-          <w:rFonts w:ascii="Times" w:hAnsi="Times"/>
-        </w:rPr>
-        <w:tab/>
-      </w:r>
-      <w:r>
-        <w:rPr>
-          <w:rFonts w:ascii="Times" w:hAnsi="Times"/>
-          <w:bCs/>
-        </w:rPr>
-        <w:t xml:space="preserve">Introduction to Computer Science II </w:t>
-      </w:r>
-      <w:r>
-        <w:rPr>
-          <w:rFonts w:ascii="Times" w:hAnsi="Times"/>
-          <w:bCs/>
-        </w:rPr>
-        <w:t>(undergrad), Harvard, TF</w:t>
-      </w:r>
-    </w:p>
-    <w:p>
-      <w:pPr>
-        <w:spacing w:line="360" w:lineRule="auto"/>
-        <w:rPr>
-          <w:rFonts w:ascii="Times" w:hAnsi="Times"/>
-        </w:rPr>
-      </w:pPr>
-    </w:p>
-    <w:p>
-      <w:pPr>
-        <w:spacing w:line="360" w:lineRule="auto"/>
+        <w:t>GRANTS</w:t>
+      </w:r>
+    </w:p>
+    <w:p>
+      <w:pPr>
+        <w:spacing w:line="360" w:lineRule="auto"/>
+        <w:ind w:left="1440" w:hanging="1440"/>
+        <w:rPr>
+          <w:rFonts w:ascii="Times" w:hAnsi="Times"/>
+        </w:rPr>
+      </w:pPr>
+      <w:r>
+        <w:rPr>
+          <w:rFonts w:ascii="Times" w:hAnsi="Times"/>
+        </w:rPr>
+        <w:t>2023</w:t>
+      </w:r>
+      <w:r>
+        <w:rPr>
+          <w:rFonts w:ascii="Times" w:hAnsi="Times"/>
+        </w:rPr>
+        <w:tab/>
+      </w:r>
+      <w:r>
+        <w:rPr>
+          <w:rFonts w:ascii="Times New Roman" w:eastAsia="Times New Roman" w:hAnsi="Times New Roman" w:cs="Times New Roman"/>
+        </w:rPr>
+        <w:t>Hong Kong RGC General Research Fund: “</w:t>
+      </w:r>
+      <w:r>
+        <w:rPr>
+          <w:rFonts w:ascii="Times New Roman" w:eastAsia="Times New Roman" w:hAnsi="Times New Roman" w:cs="Times New Roman"/>
+        </w:rPr>
+        <w:t>Price Spillovers from Large-scale Public Housing: Evidence from Hong Kong</w:t>
+      </w:r>
+      <w:r>
+        <w:rPr>
+          <w:rFonts w:ascii="Times New Roman" w:eastAsia="Times New Roman" w:hAnsi="Times New Roman" w:cs="Times New Roman"/>
+        </w:rPr>
+        <w:t>”</w:t>
+      </w:r>
+      <w:r>
         <w:rPr>
           <w:rFonts w:ascii="Times" w:hAnsi="Times"/>
           <w:b/>
           <w:bCs/>
         </w:rPr>
-      </w:pPr>
+        <w:tab/>
+      </w:r>
       <w:r>
         <w:rPr>
           <w:rFonts w:ascii="Times" w:hAnsi="Times"/>
           <w:b/>
           <w:bCs/>
         </w:rPr>
-        <w:t xml:space="preserve">AWARDS AND </w:t>
-      </w:r>
-      <w:r>
+        <w:tab/>
+      </w:r>
+    </w:p>
+    <w:p>
+      <w:pPr>
+        <w:spacing w:line="360" w:lineRule="auto"/>
+        <w:rPr>
+          <w:rFonts w:ascii="Times New Roman" w:eastAsia="Times New Roman" w:hAnsi="Times New Roman" w:cs="Times New Roman"/>
+        </w:rPr>
+      </w:pPr>
+      <w:r>
+        <w:rPr>
+          <w:rFonts w:ascii="Times New Roman" w:eastAsia="Times New Roman" w:hAnsi="Times New Roman" w:cs="Times New Roman"/>
+        </w:rPr>
+        <w:t>202</w:t>
+      </w:r>
+      <w:r>
+        <w:rPr>
+          <w:rFonts w:ascii="Times New Roman" w:eastAsia="Times New Roman" w:hAnsi="Times New Roman" w:cs="Times New Roman"/>
+        </w:rPr>
+        <w:t>2</w:t>
+      </w:r>
+      <w:r>
+        <w:rPr>
+          <w:rFonts w:ascii="Times New Roman" w:eastAsia="Times New Roman" w:hAnsi="Times New Roman" w:cs="Times New Roman"/>
+        </w:rPr>
+        <w:tab/>
+      </w:r>
+      <w:r>
+        <w:rPr>
+          <w:rFonts w:ascii="Times New Roman" w:eastAsia="Times New Roman" w:hAnsi="Times New Roman" w:cs="Times New Roman"/>
+        </w:rPr>
+        <w:tab/>
+        <w:t>Seed Fund for Basic Research, the University of Hong Kong</w:t>
+      </w:r>
+    </w:p>
+    <w:p>
+      <w:pPr>
+        <w:spacing w:line="360" w:lineRule="auto"/>
+        <w:rPr>
+          <w:rFonts w:ascii="Times" w:hAnsi="Times"/>
+        </w:rPr>
+      </w:pPr>
+    </w:p>
+    <w:p>
+      <w:pPr>
+        <w:spacing w:line="360" w:lineRule="auto"/>
         <w:rPr>
           <w:rFonts w:ascii="Times" w:hAnsi="Times"/>
           <w:b/>
           <w:bCs/>
         </w:rPr>
-        <w:t>GRANTS</w:t>
-      </w:r>
-    </w:p>
-    <w:p>
-      <w:pPr>
-        <w:spacing w:line="360" w:lineRule="auto"/>
-        <w:ind w:left="1440" w:hanging="1440"/>
-        <w:rPr>
-          <w:rFonts w:ascii="Times" w:hAnsi="Times"/>
-        </w:rPr>
-      </w:pPr>
-      <w:r>
-        <w:rPr>
-          <w:rFonts w:ascii="Times" w:hAnsi="Times"/>
-        </w:rPr>
-        <w:t>2023</w:t>
-      </w:r>
-      <w:r>
-        <w:rPr>
-          <w:rFonts w:ascii="Times" w:hAnsi="Times"/>
-        </w:rPr>
-        <w:tab/>
-      </w:r>
-      <w:r>
-        <w:rPr>
-          <w:rFonts w:ascii="Times New Roman" w:eastAsia="Times New Roman" w:hAnsi="Times New Roman" w:cs="Times New Roman"/>
-        </w:rPr>
-        <w:t>Hong Kong RGC General Research Fund: “</w:t>
-      </w:r>
-      <w:r>
-        <w:rPr>
-          <w:rFonts w:ascii="Times New Roman" w:eastAsia="Times New Roman" w:hAnsi="Times New Roman" w:cs="Times New Roman"/>
-        </w:rPr>
-        <w:t>Price Spillovers from Large-scale Public Housing: Evidence from Hong Kong</w:t>
-      </w:r>
-      <w:r>
-        <w:rPr>
-          <w:rFonts w:ascii="Times New Roman" w:eastAsia="Times New Roman" w:hAnsi="Times New Roman" w:cs="Times New Roman"/>
-        </w:rPr>
-        <w:t>”</w:t>
-      </w:r>
+      </w:pPr>
       <w:r>
         <w:rPr>
           <w:rFonts w:ascii="Times" w:hAnsi="Times"/>
           <w:b/>
           <w:bCs/>
         </w:rPr>
-        <w:tab/>
-      </w:r>
-      <w:r>
-        <w:rPr>
-          <w:rFonts w:ascii="Times" w:hAnsi="Times"/>
-          <w:b/>
-          <w:bCs/>
-        </w:rPr>
-        <w:tab/>
-      </w:r>
-    </w:p>
-    <w:p>
-      <w:pPr>
-        <w:spacing w:line="360" w:lineRule="auto"/>
-        <w:rPr>
-          <w:rFonts w:ascii="Times New Roman" w:eastAsia="Times New Roman" w:hAnsi="Times New Roman" w:cs="Times New Roman"/>
-        </w:rPr>
-      </w:pPr>
-      <w:r>
-        <w:rPr>
-          <w:rFonts w:ascii="Times New Roman" w:eastAsia="Times New Roman" w:hAnsi="Times New Roman" w:cs="Times New Roman"/>
-        </w:rPr>
-        <w:t>202</w:t>
-      </w:r>
-      <w:r>
-        <w:rPr>
-          <w:rFonts w:ascii="Times New Roman" w:eastAsia="Times New Roman" w:hAnsi="Times New Roman" w:cs="Times New Roman"/>
-        </w:rPr>
-        <w:t>2</w:t>
-      </w:r>
-      <w:r>
-        <w:rPr>
-          <w:rFonts w:ascii="Times New Roman" w:eastAsia="Times New Roman" w:hAnsi="Times New Roman" w:cs="Times New Roman"/>
-        </w:rPr>
-        <w:tab/>
-      </w:r>
-      <w:r>
-        <w:rPr>
-          <w:rFonts w:ascii="Times New Roman" w:eastAsia="Times New Roman" w:hAnsi="Times New Roman" w:cs="Times New Roman"/>
-        </w:rPr>
-        <w:tab/>
-        <w:t>Seed Fund for Basic Research, the University of Hong Kong</w:t>
-      </w:r>
-    </w:p>
-    <w:p>
-      <w:pPr>
-        <w:spacing w:line="360" w:lineRule="auto"/>
-        <w:rPr>
-          <w:rFonts w:ascii="Times New Roman" w:eastAsia="Times New Roman" w:hAnsi="Times New Roman" w:cs="Times New Roman"/>
-        </w:rPr>
-      </w:pPr>
-      <w:r>
-        <w:rPr>
-          <w:rFonts w:ascii="Times" w:hAnsi="Times"/>
-        </w:rPr>
-        <w:t>201</w:t>
-      </w:r>
-      <w:r>
-        <w:rPr>
-          <w:rFonts w:ascii="Times" w:hAnsi="Times"/>
-        </w:rPr>
-        <w:t>8-2022</w:t>
-      </w:r>
-      <w:r>
-        <w:rPr>
-          <w:rFonts w:ascii="Times" w:hAnsi="Times"/>
-        </w:rPr>
-        <w:tab/>
-      </w:r>
-      <w:r>
-        <w:rPr>
-          <w:rFonts w:ascii="Times New Roman" w:eastAsia="Times New Roman" w:hAnsi="Times New Roman" w:cs="Times New Roman"/>
-        </w:rPr>
-        <w:t>George and Obie Shultz Fund at MIT</w:t>
-      </w:r>
-    </w:p>
-    <w:p>
-      <w:pPr>
-        <w:spacing w:line="360" w:lineRule="auto"/>
-        <w:rPr>
-          <w:rFonts w:ascii="Times New Roman" w:eastAsia="Times New Roman" w:hAnsi="Times New Roman" w:cs="Times New Roman"/>
-        </w:rPr>
-      </w:pPr>
-      <w:r>
-        <w:rPr>
-          <w:rFonts w:ascii="Times New Roman" w:eastAsia="Times New Roman" w:hAnsi="Times New Roman" w:cs="Times New Roman"/>
-        </w:rPr>
-        <w:t>2017-2020</w:t>
-      </w:r>
-      <w:r>
-        <w:rPr>
-          <w:rFonts w:ascii="Times New Roman" w:eastAsia="Times New Roman" w:hAnsi="Times New Roman" w:cs="Times New Roman"/>
-        </w:rPr>
-        <w:tab/>
-        <w:t>Kuok Foundation Scholarship</w:t>
-      </w:r>
-    </w:p>
-    <w:p>
-      <w:pPr>
-        <w:spacing w:line="360" w:lineRule="auto"/>
-        <w:rPr>
-          <w:rFonts w:ascii="Times New Roman" w:eastAsia="Times New Roman" w:hAnsi="Times New Roman" w:cs="Times New Roman"/>
-        </w:rPr>
-      </w:pPr>
-      <w:r>
-        <w:rPr>
-          <w:rFonts w:ascii="Times" w:hAnsi="Times"/>
-        </w:rPr>
-        <w:t>2015-</w:t>
-      </w:r>
-      <w:r>
-        <w:rPr>
-          <w:rFonts w:ascii="Times" w:hAnsi="Times"/>
-        </w:rPr>
-        <w:t>20</w:t>
-      </w:r>
-      <w:r>
-        <w:rPr>
-          <w:rFonts w:ascii="Times" w:hAnsi="Times"/>
-        </w:rPr>
-        <w:t>18</w:t>
-      </w:r>
-      <w:r>
-        <w:rPr>
-          <w:rFonts w:ascii="Times" w:hAnsi="Times"/>
-        </w:rPr>
-        <w:tab/>
-      </w:r>
-      <w:r>
-        <w:rPr>
-          <w:rFonts w:ascii="Times New Roman" w:eastAsia="Times New Roman" w:hAnsi="Times New Roman" w:cs="Times New Roman"/>
-        </w:rPr>
-        <w:t>National Science</w:t>
-      </w:r>
-      <w:r>
-        <w:rPr>
-          <w:rFonts w:ascii="Times New Roman" w:eastAsia="Times New Roman" w:hAnsi="Times New Roman" w:cs="Times New Roman"/>
-        </w:rPr>
-        <w:t xml:space="preserve"> Foundation </w:t>
-      </w:r>
-      <w:r>
-        <w:rPr>
-          <w:rFonts w:ascii="Times" w:eastAsia="Cambria" w:hAnsi="Times"/>
-        </w:rPr>
-        <w:t>Graduate Research Fellowship</w:t>
-      </w:r>
-    </w:p>
-    <w:p>
-      <w:pPr>
-        <w:spacing w:line="360" w:lineRule="auto"/>
-        <w:rPr>
-          <w:rFonts w:ascii="Times New Roman" w:eastAsia="Times New Roman" w:hAnsi="Times New Roman" w:cs="Times New Roman"/>
-        </w:rPr>
-      </w:pPr>
-      <w:r>
-        <w:rPr>
-          <w:rFonts w:ascii="Times New Roman" w:eastAsia="Times New Roman" w:hAnsi="Times New Roman" w:cs="Times New Roman"/>
-        </w:rPr>
-        <w:t>20</w:t>
-      </w:r>
-      <w:r>
-        <w:rPr>
-          <w:rFonts w:ascii="Times New Roman" w:eastAsia="Times New Roman" w:hAnsi="Times New Roman" w:cs="Times New Roman"/>
-        </w:rPr>
-        <w:t>09</w:t>
-      </w:r>
-      <w:r>
-        <w:rPr>
-          <w:rFonts w:ascii="Times New Roman" w:eastAsia="Times New Roman" w:hAnsi="Times New Roman" w:cs="Times New Roman"/>
-        </w:rPr>
-        <w:t xml:space="preserve"> </w:t>
-      </w:r>
-      <w:r>
-        <w:rPr>
-          <w:rFonts w:ascii="Times New Roman" w:eastAsia="Times New Roman" w:hAnsi="Times New Roman" w:cs="Times New Roman"/>
-        </w:rPr>
-        <w:tab/>
-      </w:r>
-      <w:r>
-        <w:rPr>
-          <w:rFonts w:ascii="Times New Roman" w:eastAsia="Times New Roman" w:hAnsi="Times New Roman" w:cs="Times New Roman"/>
-        </w:rPr>
-        <w:tab/>
-      </w:r>
-      <w:r>
-        <w:rPr>
-          <w:rFonts w:ascii="Times New Roman" w:eastAsia="Times New Roman" w:hAnsi="Times New Roman" w:cs="Times New Roman"/>
-        </w:rPr>
-        <w:t xml:space="preserve">John Harvard Scholar </w:t>
-      </w:r>
-    </w:p>
-    <w:p>
-      <w:pPr>
-        <w:spacing w:line="360" w:lineRule="auto"/>
-        <w:rPr>
-          <w:rFonts w:ascii="Times New Roman" w:eastAsia="Times New Roman" w:hAnsi="Times New Roman" w:cs="Times New Roman"/>
-        </w:rPr>
-      </w:pPr>
-      <w:r>
-        <w:rPr>
-          <w:rFonts w:ascii="Times New Roman" w:eastAsia="Times New Roman" w:hAnsi="Times New Roman" w:cs="Times New Roman"/>
-        </w:rPr>
-        <w:lastRenderedPageBreak/>
-        <w:t>20</w:t>
-      </w:r>
-      <w:r>
-        <w:rPr>
-          <w:rFonts w:ascii="Times New Roman" w:eastAsia="Times New Roman" w:hAnsi="Times New Roman" w:cs="Times New Roman"/>
-        </w:rPr>
-        <w:t>09</w:t>
-      </w:r>
-      <w:r>
-        <w:rPr>
-          <w:rFonts w:ascii="Times New Roman" w:eastAsia="Times New Roman" w:hAnsi="Times New Roman" w:cs="Times New Roman"/>
-        </w:rPr>
-        <w:t xml:space="preserve"> </w:t>
-      </w:r>
-      <w:r>
-        <w:rPr>
-          <w:rFonts w:ascii="Times New Roman" w:eastAsia="Times New Roman" w:hAnsi="Times New Roman" w:cs="Times New Roman"/>
-        </w:rPr>
-        <w:tab/>
-      </w:r>
-      <w:r>
-        <w:rPr>
-          <w:rFonts w:ascii="Times New Roman" w:eastAsia="Times New Roman" w:hAnsi="Times New Roman" w:cs="Times New Roman"/>
-        </w:rPr>
-        <w:tab/>
-      </w:r>
-      <w:proofErr w:type="spellStart"/>
-      <w:r>
-        <w:rPr>
-          <w:rFonts w:ascii="Times New Roman" w:eastAsia="Times New Roman" w:hAnsi="Times New Roman" w:cs="Times New Roman"/>
-        </w:rPr>
-        <w:t>Detur</w:t>
-      </w:r>
-      <w:proofErr w:type="spellEnd"/>
-      <w:r>
-        <w:rPr>
-          <w:rFonts w:ascii="Times New Roman" w:eastAsia="Times New Roman" w:hAnsi="Times New Roman" w:cs="Times New Roman"/>
-        </w:rPr>
-        <w:t xml:space="preserve"> Book Prize </w:t>
+        <w:t>PROFESSIONAL ACTIVITIES</w:t>
       </w:r>
     </w:p>
     <w:p>
@@ -2304,142 +1845,88 @@
           <w:u w:val="single"/>
         </w:rPr>
       </w:pPr>
-    </w:p>
-    <w:p>
-      <w:pPr>
-        <w:spacing w:line="360" w:lineRule="auto"/>
+      <w:r>
         <w:rPr>
           <w:rFonts w:ascii="Times" w:hAnsi="Times"/>
           <w:b/>
           <w:bCs/>
         </w:rPr>
-      </w:pPr>
+        <w:t>Reviewer:</w:t>
+      </w:r>
       <w:r>
         <w:rPr>
           <w:rFonts w:ascii="Times" w:hAnsi="Times"/>
           <w:b/>
           <w:bCs/>
         </w:rPr>
-        <w:t>OTHER EXPERIENCES</w:t>
-      </w:r>
-    </w:p>
-    <w:p>
-      <w:pPr>
-        <w:spacing w:line="360" w:lineRule="auto"/>
-        <w:ind w:left="720" w:hanging="720"/>
-        <w:rPr>
-          <w:rFonts w:ascii="Times New Roman" w:eastAsia="Times New Roman" w:hAnsi="Times New Roman" w:cs="Times New Roman"/>
-        </w:rPr>
-      </w:pPr>
-      <w:r>
-        <w:rPr>
-          <w:rFonts w:ascii="Times New Roman" w:eastAsia="Times New Roman" w:hAnsi="Times New Roman" w:cs="Times New Roman"/>
-        </w:rPr>
-        <w:t>201</w:t>
-      </w:r>
-      <w:r>
-        <w:rPr>
-          <w:rFonts w:ascii="Times New Roman" w:eastAsia="Times New Roman" w:hAnsi="Times New Roman" w:cs="Times New Roman"/>
-        </w:rPr>
-        <w:t>3</w:t>
-      </w:r>
-      <w:r>
-        <w:rPr>
-          <w:rFonts w:ascii="Times New Roman" w:eastAsia="Times New Roman" w:hAnsi="Times New Roman" w:cs="Times New Roman"/>
-        </w:rPr>
-        <w:t>-1</w:t>
-      </w:r>
-      <w:r>
-        <w:rPr>
-          <w:rFonts w:ascii="Times New Roman" w:eastAsia="Times New Roman" w:hAnsi="Times New Roman" w:cs="Times New Roman"/>
-        </w:rPr>
-        <w:t>5</w:t>
-      </w:r>
-      <w:r>
-        <w:rPr>
-          <w:rFonts w:ascii="Times New Roman" w:eastAsia="Times New Roman" w:hAnsi="Times New Roman" w:cs="Times New Roman"/>
-        </w:rPr>
-        <w:tab/>
-      </w:r>
-      <w:r>
-        <w:rPr>
-          <w:rFonts w:ascii="Times New Roman" w:eastAsia="Times New Roman" w:hAnsi="Times New Roman" w:cs="Times New Roman"/>
-        </w:rPr>
-        <w:t>University of Chicago Booth School of Business, Research Professional</w:t>
-      </w:r>
-    </w:p>
-    <w:p>
-      <w:pPr>
-        <w:spacing w:line="360" w:lineRule="auto"/>
-        <w:rPr>
-          <w:rFonts w:ascii="Times New Roman" w:eastAsia="Times New Roman" w:hAnsi="Times New Roman" w:cs="Times New Roman"/>
-        </w:rPr>
-      </w:pPr>
-      <w:r>
-        <w:rPr>
-          <w:rFonts w:ascii="Times New Roman" w:eastAsia="Times New Roman" w:hAnsi="Times New Roman" w:cs="Times New Roman"/>
-        </w:rPr>
-        <w:t>2012-13</w:t>
-      </w:r>
-      <w:r>
-        <w:rPr>
-          <w:rFonts w:ascii="Times New Roman" w:eastAsia="Times New Roman" w:hAnsi="Times New Roman" w:cs="Times New Roman"/>
-        </w:rPr>
-        <w:tab/>
-        <w:t>Applied Predictive Technologies, Business Consultant</w:t>
-      </w:r>
-    </w:p>
-    <w:p>
-      <w:pPr>
-        <w:spacing w:line="360" w:lineRule="auto"/>
-        <w:rPr>
-          <w:rFonts w:ascii="Times New Roman" w:eastAsia="Times New Roman" w:hAnsi="Times New Roman" w:cs="Times New Roman"/>
-        </w:rPr>
-      </w:pPr>
-      <w:r>
-        <w:rPr>
-          <w:rFonts w:ascii="Times New Roman" w:eastAsia="Times New Roman" w:hAnsi="Times New Roman" w:cs="Times New Roman"/>
-        </w:rPr>
-        <w:t>2011</w:t>
-      </w:r>
-      <w:r>
-        <w:rPr>
-          <w:rFonts w:ascii="Times New Roman" w:eastAsia="Times New Roman" w:hAnsi="Times New Roman" w:cs="Times New Roman"/>
-        </w:rPr>
-        <w:tab/>
-      </w:r>
-      <w:r>
-        <w:rPr>
-          <w:rFonts w:ascii="Times New Roman" w:eastAsia="Times New Roman" w:hAnsi="Times New Roman" w:cs="Times New Roman"/>
-        </w:rPr>
-        <w:tab/>
-        <w:t>The Greatest Good Consulting, Summer Consultant</w:t>
-      </w:r>
-    </w:p>
-    <w:p>
-      <w:pPr>
-        <w:spacing w:line="360" w:lineRule="auto"/>
-        <w:rPr>
-          <w:rFonts w:ascii="Times New Roman" w:eastAsia="Times New Roman" w:hAnsi="Times New Roman" w:cs="Times New Roman"/>
-        </w:rPr>
-      </w:pPr>
-    </w:p>
-    <w:p>
-      <w:pPr>
-        <w:spacing w:line="360" w:lineRule="auto"/>
-        <w:rPr>
-          <w:rFonts w:ascii="Times" w:hAnsi="Times"/>
-          <w:b/>
-          <w:bCs/>
-        </w:rPr>
-      </w:pPr>
-      <w:r>
-        <w:rPr>
-          <w:rFonts w:ascii="Times" w:hAnsi="Times"/>
-          <w:b/>
-          <w:bCs/>
-        </w:rPr>
-        <w:t>PROFESSIONAL ACTIVITIES</w:t>
+        <w:t xml:space="preserve"> </w:t>
+      </w:r>
+      <w:r>
+        <w:rPr>
+          <w:rFonts w:ascii="Times" w:hAnsi="Times"/>
+          <w:i/>
+          <w:iCs/>
+        </w:rPr>
+        <w:t>Quarterly Journal of Economics; J</w:t>
+      </w:r>
+      <w:r>
+        <w:rPr>
+          <w:rFonts w:ascii="Times" w:hAnsi="Times"/>
+          <w:i/>
+          <w:iCs/>
+        </w:rPr>
+        <w:t>ournal of Economic Theory</w:t>
+      </w:r>
+      <w:r>
+        <w:rPr>
+          <w:rFonts w:ascii="Times" w:hAnsi="Times"/>
+          <w:i/>
+          <w:iCs/>
+        </w:rPr>
+        <w:t>;</w:t>
+      </w:r>
+      <w:r>
+        <w:t xml:space="preserve"> </w:t>
+      </w:r>
+      <w:r>
+        <w:rPr>
+          <w:rFonts w:ascii="Times" w:hAnsi="Times"/>
+          <w:i/>
+          <w:iCs/>
+        </w:rPr>
+        <w:t>J</w:t>
+      </w:r>
+      <w:r>
+        <w:rPr>
+          <w:rFonts w:ascii="Times" w:hAnsi="Times"/>
+          <w:i/>
+          <w:iCs/>
+        </w:rPr>
+        <w:t>ournal of Industrial Economics</w:t>
+      </w:r>
+      <w:r>
+        <w:rPr>
+          <w:rFonts w:ascii="Times" w:hAnsi="Times"/>
+          <w:i/>
+          <w:iCs/>
+        </w:rPr>
+        <w:t xml:space="preserve">; </w:t>
+      </w:r>
+      <w:r>
+        <w:rPr>
+          <w:rFonts w:ascii="Times" w:hAnsi="Times"/>
+          <w:i/>
+          <w:iCs/>
+        </w:rPr>
+        <w:t>Journal of Law, Economics and Organization</w:t>
+      </w:r>
+      <w:r>
+        <w:rPr>
+          <w:rFonts w:ascii="Times" w:hAnsi="Times"/>
+          <w:i/>
+          <w:iCs/>
+        </w:rPr>
+        <w:t>; Management Science</w:t>
       </w:r>
     </w:p>
     <w:p>
@@ -2452,96 +1939,773 @@
           <w:u w:val="single"/>
         </w:rPr>
       </w:pPr>
-      <w:r>
+    </w:p>
+    <w:p>
+      <w:pPr>
+        <w:spacing w:line="360" w:lineRule="auto"/>
         <w:rPr>
           <w:rFonts w:ascii="Times" w:hAnsi="Times"/>
           <w:b/>
           <w:bCs/>
         </w:rPr>
-        <w:t>Reviewer:</w:t>
-      </w:r>
+      </w:pPr>
       <w:r>
         <w:rPr>
           <w:rFonts w:ascii="Times" w:hAnsi="Times"/>
           <w:b/>
           <w:bCs/>
         </w:rPr>
+        <w:t xml:space="preserve">Invited Presentations: </w:t>
+      </w:r>
+    </w:p>
+    <w:p>
+      <w:pPr>
+        <w:spacing w:line="360" w:lineRule="auto"/>
+        <w:ind w:left="1440" w:hanging="1440"/>
+        <w:rPr>
+          <w:rFonts w:ascii="Times" w:hAnsi="Times"/>
+        </w:rPr>
+      </w:pPr>
+      <w:r>
+        <w:rPr>
+          <w:rFonts w:ascii="Times" w:hAnsi="Times"/>
+        </w:rPr>
+        <w:t>2024</w:t>
+      </w:r>
+      <w:r>
+        <w:rPr>
+          <w:rFonts w:ascii="Times" w:hAnsi="Times"/>
+        </w:rPr>
+        <w:tab/>
+        <w:t xml:space="preserve">HKU Faculty of Social Sciences; </w:t>
+      </w:r>
+      <w:r>
+        <w:rPr>
+          <w:rFonts w:ascii="Times" w:hAnsi="Times"/>
+        </w:rPr>
+        <w:t>Society for Institutional &amp; Organizational Economics</w:t>
+      </w:r>
+      <w:r>
+        <w:rPr>
+          <w:rFonts w:ascii="Times" w:hAnsi="Times"/>
+        </w:rPr>
+        <w:t xml:space="preserve">; </w:t>
+      </w:r>
+      <w:r>
+        <w:rPr>
+          <w:rFonts w:ascii="Times" w:hAnsi="Times"/>
+        </w:rPr>
+        <w:t>Summer Workshop on Money, Banking, Payments, and Finance</w:t>
+      </w:r>
+    </w:p>
+    <w:p>
+      <w:pPr>
+        <w:spacing w:line="360" w:lineRule="auto"/>
+        <w:ind w:left="1440" w:hanging="1440"/>
+        <w:rPr>
+          <w:rFonts w:ascii="Times" w:hAnsi="Times"/>
+        </w:rPr>
+      </w:pPr>
+      <w:r>
+        <w:rPr>
+          <w:rFonts w:ascii="Times" w:hAnsi="Times"/>
+        </w:rPr>
+        <w:t>2023</w:t>
+      </w:r>
+      <w:r>
+        <w:rPr>
+          <w:rFonts w:ascii="Times" w:hAnsi="Times"/>
+        </w:rPr>
+        <w:tab/>
+        <w:t xml:space="preserve">Canadian Economics Association; GWU; Econometric Society, Beijing; </w:t>
+      </w:r>
+      <w:r>
+        <w:rPr>
+          <w:rFonts w:ascii="Times" w:hAnsi="Times"/>
+        </w:rPr>
+        <w:t xml:space="preserve">Asian Real Estate Society; </w:t>
+      </w:r>
+      <w:r>
+        <w:rPr>
+          <w:rFonts w:ascii="Times" w:hAnsi="Times"/>
+        </w:rPr>
+        <w:t>Econometric Society, Singapore; Workshop on Relational Contracts; Asian &amp; Australasian Society of Labor Economics; Hong Kong Economic Association</w:t>
+      </w:r>
+    </w:p>
+    <w:p>
+      <w:pPr>
+        <w:spacing w:line="360" w:lineRule="auto"/>
+        <w:ind w:left="1440" w:hanging="1440"/>
+        <w:rPr>
+          <w:rFonts w:ascii="Times" w:hAnsi="Times"/>
+        </w:rPr>
+      </w:pPr>
+      <w:r>
+        <w:rPr>
+          <w:rFonts w:ascii="Times" w:hAnsi="Times"/>
+        </w:rPr>
+        <w:lastRenderedPageBreak/>
+        <w:t>2022</w:t>
+      </w:r>
+      <w:r>
+        <w:rPr>
+          <w:rFonts w:ascii="Times" w:hAnsi="Times"/>
+        </w:rPr>
+        <w:tab/>
+      </w:r>
+      <w:r>
+        <w:rPr>
+          <w:rFonts w:ascii="Times" w:hAnsi="Times"/>
+        </w:rPr>
+        <w:t>Search and Matching Workshop in Asia Pacific</w:t>
+      </w:r>
+      <w:r>
+        <w:rPr>
+          <w:rFonts w:ascii="Times" w:hAnsi="Times"/>
+        </w:rPr>
+        <w:t xml:space="preserve">; </w:t>
+      </w:r>
+      <w:r>
+        <w:rPr>
+          <w:rFonts w:ascii="Times" w:hAnsi="Times"/>
+        </w:rPr>
+        <w:t>Virtual East Asia Macroeconomics Seminar</w:t>
+      </w:r>
+      <w:r>
+        <w:rPr>
+          <w:rFonts w:ascii="Times" w:hAnsi="Times"/>
+        </w:rPr>
+        <w:t xml:space="preserve">; Hong Kong University of Science and Technology (Finance); University of Hong Kong; City University of Hong Kong </w:t>
+      </w:r>
+    </w:p>
+    <w:p>
+      <w:pPr>
+        <w:spacing w:line="360" w:lineRule="auto"/>
+        <w:rPr>
+          <w:rFonts w:ascii="Times" w:hAnsi="Times"/>
+        </w:rPr>
+      </w:pPr>
+      <w:r>
+        <w:rPr>
+          <w:rFonts w:ascii="Times" w:hAnsi="Times"/>
+        </w:rPr>
+        <w:t>2021</w:t>
+      </w:r>
+      <w:r>
+        <w:rPr>
+          <w:rFonts w:ascii="Times" w:hAnsi="Times"/>
+        </w:rPr>
+        <w:tab/>
+      </w:r>
+      <w:r>
+        <w:rPr>
+          <w:rFonts w:ascii="Times" w:hAnsi="Times"/>
+        </w:rPr>
+        <w:tab/>
+        <w:t>Facebook (Novi); Hong Kong Baptist University</w:t>
+      </w:r>
+    </w:p>
+    <w:p>
+      <w:pPr>
+        <w:spacing w:line="360" w:lineRule="auto"/>
+      </w:pPr>
+    </w:p>
+    <w:p>
+      <w:pPr>
+        <w:spacing w:line="360" w:lineRule="auto"/>
+        <w:rPr>
+          <w:rFonts w:ascii="Times" w:hAnsi="Times"/>
+          <w:b/>
+          <w:bCs/>
+        </w:rPr>
+      </w:pPr>
+      <w:r>
+        <w:rPr>
+          <w:rFonts w:ascii="Times" w:hAnsi="Times"/>
+          <w:b/>
+          <w:bCs/>
+        </w:rPr>
+        <w:t>TEACHING</w:t>
+      </w:r>
+    </w:p>
+    <w:p>
+      <w:pPr>
+        <w:spacing w:line="360" w:lineRule="auto"/>
+        <w:ind w:left="720" w:hanging="720"/>
+        <w:rPr>
+          <w:rFonts w:ascii="Times" w:hAnsi="Times"/>
+        </w:rPr>
+      </w:pPr>
+      <w:r>
+        <w:rPr>
+          <w:rFonts w:ascii="Times" w:hAnsi="Times"/>
+        </w:rPr>
+        <w:t>2022-</w:t>
+      </w:r>
+      <w:r>
+        <w:rPr>
+          <w:rFonts w:ascii="Times" w:hAnsi="Times"/>
+        </w:rPr>
+        <w:tab/>
+      </w:r>
+      <w:r>
+        <w:rPr>
+          <w:rFonts w:ascii="Times" w:hAnsi="Times"/>
+        </w:rPr>
+        <w:tab/>
+      </w:r>
+      <w:r>
+        <w:rPr>
+          <w:rFonts w:ascii="Times" w:hAnsi="Times"/>
+        </w:rPr>
+        <w:t>Economics of Organization and Strategy</w:t>
+      </w:r>
+      <w:r>
+        <w:rPr>
+          <w:rFonts w:ascii="Times" w:hAnsi="Times"/>
+        </w:rPr>
+        <w:t>, HKU, Instructor</w:t>
+      </w:r>
+    </w:p>
+    <w:p>
+      <w:pPr>
+        <w:spacing w:line="360" w:lineRule="auto"/>
+        <w:rPr>
+          <w:rFonts w:ascii="Times" w:hAnsi="Times"/>
+        </w:rPr>
+      </w:pPr>
+      <w:r>
+        <w:rPr>
+          <w:rFonts w:ascii="Times" w:hAnsi="Times"/>
+        </w:rPr>
+        <w:t>2022-</w:t>
+      </w:r>
+      <w:r>
+        <w:rPr>
+          <w:rFonts w:ascii="Times" w:hAnsi="Times"/>
+        </w:rPr>
+        <w:tab/>
+      </w:r>
+      <w:r>
+        <w:rPr>
+          <w:rFonts w:ascii="Times" w:hAnsi="Times"/>
+        </w:rPr>
+        <w:tab/>
+        <w:t>Global Management from Economics Perspective, HKU, Instructor</w:t>
+      </w:r>
+    </w:p>
+    <w:p>
+      <w:pPr>
+        <w:spacing w:line="360" w:lineRule="auto"/>
+        <w:rPr>
+          <w:rFonts w:ascii="Times" w:hAnsi="Times"/>
+        </w:rPr>
+      </w:pPr>
+      <w:r>
+        <w:rPr>
+          <w:rFonts w:ascii="Times" w:hAnsi="Times"/>
+        </w:rPr>
+        <w:t>2022</w:t>
+      </w:r>
+      <w:r>
+        <w:rPr>
+          <w:rFonts w:ascii="Times" w:hAnsi="Times"/>
+        </w:rPr>
+        <w:tab/>
+      </w:r>
+      <w:r>
+        <w:rPr>
+          <w:rFonts w:ascii="Times" w:hAnsi="Times"/>
+        </w:rPr>
+        <w:tab/>
+      </w:r>
+      <w:r>
+        <w:rPr>
+          <w:rFonts w:ascii="Times" w:hAnsi="Times"/>
+        </w:rPr>
+        <w:t>Industrial Organization II (PhD)</w:t>
+      </w:r>
+      <w:r>
+        <w:rPr>
+          <w:rFonts w:ascii="Times" w:hAnsi="Times"/>
+        </w:rPr>
+        <w:t>, MIT, TA</w:t>
+      </w:r>
+    </w:p>
+    <w:p>
+      <w:pPr>
+        <w:spacing w:line="360" w:lineRule="auto"/>
+        <w:rPr>
+          <w:rFonts w:ascii="Times" w:hAnsi="Times"/>
+        </w:rPr>
+      </w:pPr>
+      <w:r>
+        <w:rPr>
+          <w:rFonts w:ascii="Times" w:hAnsi="Times"/>
+        </w:rPr>
+        <w:t>2022</w:t>
+      </w:r>
+      <w:r>
+        <w:rPr>
+          <w:rFonts w:ascii="Times" w:hAnsi="Times"/>
+        </w:rPr>
         <w:t xml:space="preserve"> </w:t>
       </w:r>
       <w:r>
         <w:rPr>
           <w:rFonts w:ascii="Times" w:hAnsi="Times"/>
-          <w:i/>
-          <w:iCs/>
-        </w:rPr>
-        <w:t>Quarterly Journal of Economics; J</w:t>
-      </w:r>
-      <w:r>
-        <w:rPr>
-          <w:rFonts w:ascii="Times" w:hAnsi="Times"/>
-          <w:i/>
-          <w:iCs/>
-        </w:rPr>
-        <w:t>ournal of Economic Theory</w:t>
-      </w:r>
-      <w:r>
-        <w:rPr>
-          <w:rFonts w:ascii="Times" w:hAnsi="Times"/>
-          <w:i/>
-          <w:iCs/>
-        </w:rPr>
-        <w:t>;</w:t>
-      </w:r>
-      <w:r>
+        </w:rPr>
+        <w:tab/>
+      </w:r>
+      <w:r>
+        <w:rPr>
+          <w:rFonts w:ascii="Times" w:hAnsi="Times"/>
+        </w:rPr>
+        <w:tab/>
+        <w:t>Principles of</w:t>
+      </w:r>
+      <w:r>
+        <w:rPr>
+          <w:rFonts w:ascii="Times" w:hAnsi="Times"/>
+        </w:rPr>
+        <w:t xml:space="preserve"> Micro</w:t>
+      </w:r>
+      <w:r>
+        <w:rPr>
+          <w:rFonts w:ascii="Times" w:hAnsi="Times"/>
+        </w:rPr>
+        <w:t>economics</w:t>
+      </w:r>
+      <w:r>
+        <w:rPr>
+          <w:rFonts w:ascii="Times" w:hAnsi="Times"/>
+        </w:rPr>
+        <w:t xml:space="preserve"> (undergrad)</w:t>
+      </w:r>
+      <w:r>
+        <w:rPr>
+          <w:rFonts w:ascii="Times" w:hAnsi="Times"/>
+        </w:rPr>
+        <w:t>, MIT, TA</w:t>
+      </w:r>
+    </w:p>
+    <w:p>
+      <w:pPr>
+        <w:spacing w:line="360" w:lineRule="auto"/>
+        <w:rPr>
+          <w:rFonts w:ascii="Times" w:hAnsi="Times"/>
+        </w:rPr>
+      </w:pPr>
+      <w:r>
+        <w:rPr>
+          <w:rFonts w:ascii="Times" w:hAnsi="Times"/>
+        </w:rPr>
+        <w:t>2018-2020</w:t>
+      </w:r>
+      <w:r>
+        <w:rPr>
+          <w:rFonts w:ascii="Times" w:hAnsi="Times"/>
+        </w:rPr>
+        <w:tab/>
+      </w:r>
+      <w:r>
+        <w:rPr>
+          <w:rFonts w:ascii="Times" w:hAnsi="Times"/>
+        </w:rPr>
+        <w:t>Intermediate Micro</w:t>
+      </w:r>
+      <w:r>
+        <w:rPr>
+          <w:rFonts w:ascii="Times" w:hAnsi="Times"/>
+        </w:rPr>
+        <w:t>economic Theory</w:t>
+      </w:r>
+      <w:r>
+        <w:rPr>
+          <w:rFonts w:ascii="Times" w:hAnsi="Times"/>
+        </w:rPr>
+        <w:t xml:space="preserve"> (undergrad)</w:t>
+      </w:r>
+      <w:r>
+        <w:rPr>
+          <w:rFonts w:ascii="Times" w:hAnsi="Times"/>
+        </w:rPr>
+        <w:t>, MIT, TA</w:t>
+      </w:r>
+    </w:p>
+    <w:p>
+      <w:pPr>
+        <w:spacing w:line="360" w:lineRule="auto"/>
+        <w:rPr>
+          <w:rFonts w:ascii="Times" w:hAnsi="Times"/>
+        </w:rPr>
+      </w:pPr>
+      <w:r>
+        <w:rPr>
+          <w:rFonts w:ascii="Times" w:hAnsi="Times"/>
+        </w:rPr>
+        <w:t>2019</w:t>
+      </w:r>
+      <w:r>
+        <w:rPr>
+          <w:rFonts w:ascii="Times" w:hAnsi="Times"/>
+        </w:rPr>
         <w:t xml:space="preserve"> </w:t>
       </w:r>
       <w:r>
         <w:rPr>
           <w:rFonts w:ascii="Times" w:hAnsi="Times"/>
-          <w:i/>
-          <w:iCs/>
-        </w:rPr>
-        <w:t>J</w:t>
-      </w:r>
-      <w:r>
-        <w:rPr>
-          <w:rFonts w:ascii="Times" w:hAnsi="Times"/>
-          <w:i/>
-          <w:iCs/>
-        </w:rPr>
-        <w:t>ournal of Industrial Economics</w:t>
-      </w:r>
-      <w:r>
-        <w:rPr>
-          <w:rFonts w:ascii="Times" w:hAnsi="Times"/>
-          <w:i/>
-          <w:iCs/>
-        </w:rPr>
-        <w:t>;</w:t>
-      </w:r>
-      <w:r>
-        <w:rPr>
-          <w:rFonts w:ascii="Times" w:hAnsi="Times"/>
-          <w:i/>
-          <w:iCs/>
+        </w:rPr>
+        <w:tab/>
+      </w:r>
+      <w:r>
+        <w:rPr>
+          <w:rFonts w:ascii="Times" w:hAnsi="Times"/>
+        </w:rPr>
+        <w:tab/>
+        <w:t>Applied Economics for Managers</w:t>
+      </w:r>
+      <w:r>
+        <w:rPr>
+          <w:rFonts w:ascii="Times" w:hAnsi="Times"/>
+        </w:rPr>
+        <w:t xml:space="preserve"> (</w:t>
+      </w:r>
+      <w:r>
+        <w:rPr>
+          <w:rFonts w:ascii="Times" w:hAnsi="Times"/>
+        </w:rPr>
+        <w:t>EMBA</w:t>
+      </w:r>
+      <w:r>
+        <w:rPr>
+          <w:rFonts w:ascii="Times" w:hAnsi="Times"/>
+        </w:rPr>
+        <w:t>)</w:t>
+      </w:r>
+      <w:r>
+        <w:rPr>
+          <w:rFonts w:ascii="Times" w:hAnsi="Times"/>
+        </w:rPr>
+        <w:t>, MIT, TA</w:t>
+      </w:r>
+    </w:p>
+    <w:p>
+      <w:pPr>
+        <w:spacing w:line="360" w:lineRule="auto"/>
+        <w:rPr>
+          <w:rFonts w:ascii="Times" w:hAnsi="Times"/>
+        </w:rPr>
+      </w:pPr>
+      <w:r>
+        <w:rPr>
+          <w:rFonts w:ascii="Times" w:hAnsi="Times"/>
+        </w:rPr>
+        <w:t>2018</w:t>
+      </w:r>
+      <w:r>
+        <w:rPr>
+          <w:rFonts w:ascii="Times" w:hAnsi="Times"/>
+        </w:rPr>
+        <w:tab/>
+      </w:r>
+      <w:r>
+        <w:rPr>
+          <w:rFonts w:ascii="Times" w:hAnsi="Times"/>
+        </w:rPr>
+        <w:tab/>
+        <w:t>Organizational Economics</w:t>
+      </w:r>
+      <w:r>
+        <w:rPr>
+          <w:rFonts w:ascii="Times" w:hAnsi="Times"/>
+        </w:rPr>
+        <w:t xml:space="preserve"> (</w:t>
+      </w:r>
+      <w:r>
+        <w:rPr>
+          <w:rFonts w:ascii="Times" w:hAnsi="Times"/>
+        </w:rPr>
+        <w:t>PhD</w:t>
+      </w:r>
+      <w:r>
+        <w:rPr>
+          <w:rFonts w:ascii="Times" w:hAnsi="Times"/>
+        </w:rPr>
+        <w:t>)</w:t>
+      </w:r>
+      <w:r>
+        <w:rPr>
+          <w:rFonts w:ascii="Times" w:hAnsi="Times"/>
+        </w:rPr>
+        <w:t>, MIT, TA</w:t>
+      </w:r>
+    </w:p>
+    <w:p>
+      <w:pPr>
+        <w:spacing w:line="360" w:lineRule="auto"/>
+        <w:rPr>
+          <w:rFonts w:ascii="Times" w:hAnsi="Times"/>
+        </w:rPr>
+      </w:pPr>
+      <w:r>
+        <w:rPr>
+          <w:rFonts w:ascii="Times" w:hAnsi="Times"/>
+        </w:rPr>
+        <w:t>2011-2012</w:t>
+      </w:r>
+      <w:r>
+        <w:rPr>
+          <w:rFonts w:ascii="Times" w:hAnsi="Times"/>
+        </w:rPr>
+        <w:tab/>
+      </w:r>
+      <w:r>
+        <w:rPr>
+          <w:rFonts w:ascii="Times" w:hAnsi="Times"/>
+          <w:bCs/>
+        </w:rPr>
+        <w:t xml:space="preserve">Introduction to Computer Science II </w:t>
+      </w:r>
+      <w:r>
+        <w:rPr>
+          <w:rFonts w:ascii="Times" w:hAnsi="Times"/>
+          <w:bCs/>
+        </w:rPr>
+        <w:t>(undergrad), Harvard, TF</w:t>
+      </w:r>
+    </w:p>
+    <w:p>
+      <w:pPr>
+        <w:spacing w:line="360" w:lineRule="auto"/>
+        <w:rPr>
+          <w:rFonts w:ascii="Times" w:hAnsi="Times"/>
+        </w:rPr>
+      </w:pPr>
+    </w:p>
+    <w:p>
+      <w:pPr>
+        <w:spacing w:line="360" w:lineRule="auto"/>
+        <w:rPr>
+          <w:rFonts w:ascii="Times" w:hAnsi="Times"/>
+          <w:b/>
+          <w:bCs/>
+        </w:rPr>
+      </w:pPr>
+      <w:r>
+        <w:rPr>
+          <w:rFonts w:ascii="Times" w:hAnsi="Times"/>
+          <w:b/>
+          <w:bCs/>
+        </w:rPr>
+        <w:t>AWARDS</w:t>
+      </w:r>
+      <w:r>
+        <w:rPr>
+          <w:rFonts w:ascii="Times" w:hAnsi="Times"/>
+          <w:b/>
+          <w:bCs/>
+        </w:rPr>
+        <w:t xml:space="preserve"> AND SCHOLARSHIPS</w:t>
+      </w:r>
+    </w:p>
+    <w:p>
+      <w:pPr>
+        <w:spacing w:line="360" w:lineRule="auto"/>
+        <w:rPr>
+          <w:rFonts w:ascii="Times New Roman" w:eastAsia="Times New Roman" w:hAnsi="Times New Roman" w:cs="Times New Roman"/>
+        </w:rPr>
+      </w:pPr>
+      <w:r>
+        <w:rPr>
+          <w:rFonts w:ascii="Times" w:hAnsi="Times"/>
+        </w:rPr>
+        <w:t>201</w:t>
+      </w:r>
+      <w:r>
+        <w:rPr>
+          <w:rFonts w:ascii="Times" w:hAnsi="Times"/>
+        </w:rPr>
+        <w:t>8-2022</w:t>
+      </w:r>
+      <w:r>
+        <w:rPr>
+          <w:rFonts w:ascii="Times" w:hAnsi="Times"/>
+        </w:rPr>
+        <w:tab/>
+      </w:r>
+      <w:r>
+        <w:rPr>
+          <w:rFonts w:ascii="Times New Roman" w:eastAsia="Times New Roman" w:hAnsi="Times New Roman" w:cs="Times New Roman"/>
+        </w:rPr>
+        <w:t>George and Obie Shultz Fund at MIT</w:t>
+      </w:r>
+    </w:p>
+    <w:p>
+      <w:pPr>
+        <w:spacing w:line="360" w:lineRule="auto"/>
+        <w:rPr>
+          <w:rFonts w:ascii="Times New Roman" w:eastAsia="Times New Roman" w:hAnsi="Times New Roman" w:cs="Times New Roman"/>
+        </w:rPr>
+      </w:pPr>
+      <w:r>
+        <w:rPr>
+          <w:rFonts w:ascii="Times New Roman" w:eastAsia="Times New Roman" w:hAnsi="Times New Roman" w:cs="Times New Roman"/>
+        </w:rPr>
+        <w:t>2017-2020</w:t>
+      </w:r>
+      <w:r>
+        <w:rPr>
+          <w:rFonts w:ascii="Times New Roman" w:eastAsia="Times New Roman" w:hAnsi="Times New Roman" w:cs="Times New Roman"/>
+        </w:rPr>
+        <w:tab/>
+        <w:t>Kuok Foundation Scholarship</w:t>
+      </w:r>
+    </w:p>
+    <w:p>
+      <w:pPr>
+        <w:spacing w:line="360" w:lineRule="auto"/>
+        <w:rPr>
+          <w:rFonts w:ascii="Times New Roman" w:eastAsia="Times New Roman" w:hAnsi="Times New Roman" w:cs="Times New Roman"/>
+        </w:rPr>
+      </w:pPr>
+      <w:r>
+        <w:rPr>
+          <w:rFonts w:ascii="Times" w:hAnsi="Times"/>
+        </w:rPr>
+        <w:t>2015-</w:t>
+      </w:r>
+      <w:r>
+        <w:rPr>
+          <w:rFonts w:ascii="Times" w:hAnsi="Times"/>
+        </w:rPr>
+        <w:t>20</w:t>
+      </w:r>
+      <w:r>
+        <w:rPr>
+          <w:rFonts w:ascii="Times" w:hAnsi="Times"/>
+        </w:rPr>
+        <w:t>18</w:t>
+      </w:r>
+      <w:r>
+        <w:rPr>
+          <w:rFonts w:ascii="Times" w:hAnsi="Times"/>
+        </w:rPr>
+        <w:tab/>
+      </w:r>
+      <w:r>
+        <w:rPr>
+          <w:rFonts w:ascii="Times New Roman" w:eastAsia="Times New Roman" w:hAnsi="Times New Roman" w:cs="Times New Roman"/>
+        </w:rPr>
+        <w:t>National Science</w:t>
+      </w:r>
+      <w:r>
+        <w:rPr>
+          <w:rFonts w:ascii="Times New Roman" w:eastAsia="Times New Roman" w:hAnsi="Times New Roman" w:cs="Times New Roman"/>
+        </w:rPr>
+        <w:t xml:space="preserve"> Foundation </w:t>
+      </w:r>
+      <w:r>
+        <w:rPr>
+          <w:rFonts w:ascii="Times" w:eastAsia="Cambria" w:hAnsi="Times"/>
+        </w:rPr>
+        <w:t>Graduate Research Fellowship</w:t>
+      </w:r>
+    </w:p>
+    <w:p>
+      <w:pPr>
+        <w:spacing w:line="360" w:lineRule="auto"/>
+        <w:rPr>
+          <w:rFonts w:ascii="Times New Roman" w:eastAsia="Times New Roman" w:hAnsi="Times New Roman" w:cs="Times New Roman"/>
+        </w:rPr>
+      </w:pPr>
+      <w:r>
+        <w:rPr>
+          <w:rFonts w:ascii="Times New Roman" w:eastAsia="Times New Roman" w:hAnsi="Times New Roman" w:cs="Times New Roman"/>
+        </w:rPr>
+        <w:t>20</w:t>
+      </w:r>
+      <w:r>
+        <w:rPr>
+          <w:rFonts w:ascii="Times New Roman" w:eastAsia="Times New Roman" w:hAnsi="Times New Roman" w:cs="Times New Roman"/>
+        </w:rPr>
+        <w:t>09</w:t>
+      </w:r>
+      <w:r>
+        <w:rPr>
+          <w:rFonts w:ascii="Times New Roman" w:eastAsia="Times New Roman" w:hAnsi="Times New Roman" w:cs="Times New Roman"/>
         </w:rPr>
         <w:t xml:space="preserve"> </w:t>
       </w:r>
       <w:r>
         <w:rPr>
-          <w:rFonts w:ascii="Times" w:hAnsi="Times"/>
-          <w:i/>
-          <w:iCs/>
-        </w:rPr>
-        <w:t>Journal of Law, Economics and Organization</w:t>
-      </w:r>
-      <w:r>
-        <w:rPr>
-          <w:rFonts w:ascii="Times" w:hAnsi="Times"/>
-          <w:i/>
-          <w:iCs/>
-        </w:rPr>
-        <w:t>; Management Science</w:t>
+          <w:rFonts w:ascii="Times New Roman" w:eastAsia="Times New Roman" w:hAnsi="Times New Roman" w:cs="Times New Roman"/>
+        </w:rPr>
+        <w:tab/>
+      </w:r>
+      <w:r>
+        <w:rPr>
+          <w:rFonts w:ascii="Times New Roman" w:eastAsia="Times New Roman" w:hAnsi="Times New Roman" w:cs="Times New Roman"/>
+        </w:rPr>
+        <w:tab/>
+      </w:r>
+      <w:r>
+        <w:rPr>
+          <w:rFonts w:ascii="Times New Roman" w:eastAsia="Times New Roman" w:hAnsi="Times New Roman" w:cs="Times New Roman"/>
+        </w:rPr>
+        <w:t xml:space="preserve">John Harvard Scholar </w:t>
+      </w:r>
+    </w:p>
+    <w:p>
+      <w:pPr>
+        <w:spacing w:line="360" w:lineRule="auto"/>
+        <w:rPr>
+          <w:rFonts w:ascii="Times New Roman" w:eastAsia="Times New Roman" w:hAnsi="Times New Roman" w:cs="Times New Roman"/>
+        </w:rPr>
+      </w:pPr>
+      <w:r>
+        <w:rPr>
+          <w:rFonts w:ascii="Times New Roman" w:eastAsia="Times New Roman" w:hAnsi="Times New Roman" w:cs="Times New Roman"/>
+        </w:rPr>
+        <w:t>20</w:t>
+      </w:r>
+      <w:r>
+        <w:rPr>
+          <w:rFonts w:ascii="Times New Roman" w:eastAsia="Times New Roman" w:hAnsi="Times New Roman" w:cs="Times New Roman"/>
+        </w:rPr>
+        <w:t>09</w:t>
+      </w:r>
+      <w:r>
+        <w:rPr>
+          <w:rFonts w:ascii="Times New Roman" w:eastAsia="Times New Roman" w:hAnsi="Times New Roman" w:cs="Times New Roman"/>
+        </w:rPr>
+        <w:t xml:space="preserve"> </w:t>
+      </w:r>
+      <w:r>
+        <w:rPr>
+          <w:rFonts w:ascii="Times New Roman" w:eastAsia="Times New Roman" w:hAnsi="Times New Roman" w:cs="Times New Roman"/>
+        </w:rPr>
+        <w:tab/>
+      </w:r>
+      <w:r>
+        <w:rPr>
+          <w:rFonts w:ascii="Times New Roman" w:eastAsia="Times New Roman" w:hAnsi="Times New Roman" w:cs="Times New Roman"/>
+        </w:rPr>
+        <w:tab/>
+      </w:r>
+      <w:proofErr w:type="spellStart"/>
+      <w:r>
+        <w:rPr>
+          <w:rFonts w:ascii="Times New Roman" w:eastAsia="Times New Roman" w:hAnsi="Times New Roman" w:cs="Times New Roman"/>
+        </w:rPr>
+        <w:t>Detur</w:t>
+      </w:r>
+      <w:proofErr w:type="spellEnd"/>
+      <w:r>
+        <w:rPr>
+          <w:rFonts w:ascii="Times New Roman" w:eastAsia="Times New Roman" w:hAnsi="Times New Roman" w:cs="Times New Roman"/>
+        </w:rPr>
+        <w:t xml:space="preserve"> Book Prize </w:t>
       </w:r>
     </w:p>
     <w:p>
@@ -2570,138 +2734,110 @@
           <w:b/>
           <w:bCs/>
         </w:rPr>
-        <w:t xml:space="preserve">Invited Presentations: </w:t>
-      </w:r>
-    </w:p>
-    <w:p>
-      <w:pPr>
-        <w:spacing w:line="360" w:lineRule="auto"/>
-        <w:ind w:left="1440" w:hanging="1440"/>
-        <w:rPr>
-          <w:rFonts w:ascii="Times" w:hAnsi="Times"/>
-        </w:rPr>
-      </w:pPr>
-      <w:r>
-        <w:rPr>
-          <w:rFonts w:ascii="Times" w:hAnsi="Times"/>
-        </w:rPr>
-        <w:t>2024</w:t>
-      </w:r>
-      <w:r>
-        <w:rPr>
-          <w:rFonts w:ascii="Times" w:hAnsi="Times"/>
-        </w:rPr>
-        <w:tab/>
-        <w:t xml:space="preserve">HKU Faculty of Social Sciences </w:t>
-      </w:r>
-    </w:p>
-    <w:p>
-      <w:pPr>
-        <w:spacing w:line="360" w:lineRule="auto"/>
-        <w:ind w:left="1440" w:hanging="1440"/>
-        <w:rPr>
-          <w:rFonts w:ascii="Times" w:hAnsi="Times"/>
-        </w:rPr>
-      </w:pPr>
-      <w:r>
-        <w:rPr>
-          <w:rFonts w:ascii="Times" w:hAnsi="Times"/>
-        </w:rPr>
-        <w:t>2023</w:t>
-      </w:r>
-      <w:r>
-        <w:rPr>
-          <w:rFonts w:ascii="Times" w:hAnsi="Times"/>
-        </w:rPr>
-        <w:tab/>
-        <w:t xml:space="preserve">Canadian Economics Association; GWU; Econometric Society, Beijing; </w:t>
-      </w:r>
-      <w:r>
-        <w:rPr>
-          <w:rFonts w:ascii="Times" w:hAnsi="Times"/>
-        </w:rPr>
-        <w:t xml:space="preserve">Asian Real Estate Society; </w:t>
-      </w:r>
-      <w:r>
-        <w:rPr>
-          <w:rFonts w:ascii="Times" w:hAnsi="Times"/>
-        </w:rPr>
-        <w:t>Econometric Society, Singapore; Workshop on Relational Contracts; Asian &amp; Australasian Society of Labor Economics; Hong Kong Economic Association</w:t>
-      </w:r>
-    </w:p>
-    <w:p>
-      <w:pPr>
-        <w:spacing w:line="360" w:lineRule="auto"/>
-        <w:ind w:left="1440" w:hanging="1440"/>
-        <w:rPr>
-          <w:rFonts w:ascii="Times" w:hAnsi="Times"/>
-        </w:rPr>
-      </w:pPr>
-      <w:r>
-        <w:rPr>
-          <w:rFonts w:ascii="Times" w:hAnsi="Times"/>
-        </w:rPr>
-        <w:t>2022</w:t>
-      </w:r>
-      <w:r>
-        <w:rPr>
-          <w:rFonts w:ascii="Times" w:hAnsi="Times"/>
-        </w:rPr>
-        <w:tab/>
-      </w:r>
-      <w:r>
-        <w:rPr>
-          <w:rFonts w:ascii="Times" w:hAnsi="Times"/>
-        </w:rPr>
-        <w:t>Search and Matching Workshop in Asia Pacific</w:t>
-      </w:r>
-      <w:r>
-        <w:rPr>
-          <w:rFonts w:ascii="Times" w:hAnsi="Times"/>
-        </w:rPr>
-        <w:t xml:space="preserve">; </w:t>
-      </w:r>
-      <w:r>
-        <w:rPr>
-          <w:rFonts w:ascii="Times" w:hAnsi="Times"/>
-        </w:rPr>
-        <w:t>Virtual East Asia Macroeconomics Seminar</w:t>
-      </w:r>
-      <w:r>
-        <w:rPr>
-          <w:rFonts w:ascii="Times" w:hAnsi="Times"/>
-        </w:rPr>
-        <w:t xml:space="preserve">; Hong Kong University of Science and Technology (Finance); University of Hong Kong; City University of Hong Kong </w:t>
-      </w:r>
-    </w:p>
-    <w:p>
-      <w:pPr>
-        <w:spacing w:line="360" w:lineRule="auto"/>
-        <w:rPr>
-          <w:rFonts w:ascii="Times" w:hAnsi="Times"/>
-        </w:rPr>
-      </w:pPr>
-      <w:r>
-        <w:rPr>
-          <w:rFonts w:ascii="Times" w:hAnsi="Times"/>
-        </w:rPr>
-        <w:t>2021</w:t>
-      </w:r>
-      <w:r>
-        <w:rPr>
-          <w:rFonts w:ascii="Times" w:hAnsi="Times"/>
-        </w:rPr>
-        <w:tab/>
-      </w:r>
-      <w:r>
-        <w:rPr>
-          <w:rFonts w:ascii="Times" w:hAnsi="Times"/>
-        </w:rPr>
-        <w:tab/>
-        <w:t>Facebook (Novi); Hong Kong Baptist University</w:t>
-      </w:r>
-    </w:p>
-    <w:p/>
+        <w:t>OTHER EXPERIENCES</w:t>
+      </w:r>
+    </w:p>
+    <w:p>
+      <w:pPr>
+        <w:spacing w:line="360" w:lineRule="auto"/>
+        <w:ind w:left="720" w:hanging="720"/>
+        <w:rPr>
+          <w:rFonts w:ascii="Times New Roman" w:eastAsia="Times New Roman" w:hAnsi="Times New Roman" w:cs="Times New Roman"/>
+        </w:rPr>
+      </w:pPr>
+      <w:r>
+        <w:rPr>
+          <w:rFonts w:ascii="Times New Roman" w:eastAsia="Times New Roman" w:hAnsi="Times New Roman" w:cs="Times New Roman"/>
+        </w:rPr>
+        <w:t>201</w:t>
+      </w:r>
+      <w:r>
+        <w:rPr>
+          <w:rFonts w:ascii="Times New Roman" w:eastAsia="Times New Roman" w:hAnsi="Times New Roman" w:cs="Times New Roman"/>
+        </w:rPr>
+        <w:t>3</w:t>
+      </w:r>
+      <w:r>
+        <w:rPr>
+          <w:rFonts w:ascii="Times New Roman" w:eastAsia="Times New Roman" w:hAnsi="Times New Roman" w:cs="Times New Roman"/>
+        </w:rPr>
+        <w:t>-1</w:t>
+      </w:r>
+      <w:r>
+        <w:rPr>
+          <w:rFonts w:ascii="Times New Roman" w:eastAsia="Times New Roman" w:hAnsi="Times New Roman" w:cs="Times New Roman"/>
+        </w:rPr>
+        <w:t>5</w:t>
+      </w:r>
+      <w:r>
+        <w:rPr>
+          <w:rFonts w:ascii="Times New Roman" w:eastAsia="Times New Roman" w:hAnsi="Times New Roman" w:cs="Times New Roman"/>
+        </w:rPr>
+        <w:tab/>
+      </w:r>
+      <w:r>
+        <w:rPr>
+          <w:rFonts w:ascii="Times New Roman" w:eastAsia="Times New Roman" w:hAnsi="Times New Roman" w:cs="Times New Roman"/>
+        </w:rPr>
+        <w:t>University of Chicago Booth School of Business, Research Professional</w:t>
+      </w:r>
+    </w:p>
+    <w:p>
+      <w:pPr>
+        <w:spacing w:line="360" w:lineRule="auto"/>
+        <w:rPr>
+          <w:rFonts w:ascii="Times New Roman" w:eastAsia="Times New Roman" w:hAnsi="Times New Roman" w:cs="Times New Roman"/>
+        </w:rPr>
+      </w:pPr>
+      <w:r>
+        <w:rPr>
+          <w:rFonts w:ascii="Times New Roman" w:eastAsia="Times New Roman" w:hAnsi="Times New Roman" w:cs="Times New Roman"/>
+        </w:rPr>
+        <w:t>2012-13</w:t>
+      </w:r>
+      <w:r>
+        <w:rPr>
+          <w:rFonts w:ascii="Times New Roman" w:eastAsia="Times New Roman" w:hAnsi="Times New Roman" w:cs="Times New Roman"/>
+        </w:rPr>
+        <w:tab/>
+        <w:t>Applied Predictive Technologies, Business Consultant</w:t>
+      </w:r>
+    </w:p>
+    <w:p>
+      <w:pPr>
+        <w:spacing w:line="360" w:lineRule="auto"/>
+        <w:rPr>
+          <w:rFonts w:ascii="Times New Roman" w:eastAsia="Times New Roman" w:hAnsi="Times New Roman" w:cs="Times New Roman"/>
+        </w:rPr>
+      </w:pPr>
+      <w:r>
+        <w:rPr>
+          <w:rFonts w:ascii="Times New Roman" w:eastAsia="Times New Roman" w:hAnsi="Times New Roman" w:cs="Times New Roman"/>
+        </w:rPr>
+        <w:t>2011</w:t>
+      </w:r>
+      <w:r>
+        <w:rPr>
+          <w:rFonts w:ascii="Times New Roman" w:eastAsia="Times New Roman" w:hAnsi="Times New Roman" w:cs="Times New Roman"/>
+        </w:rPr>
+        <w:tab/>
+      </w:r>
+      <w:r>
+        <w:rPr>
+          <w:rFonts w:ascii="Times New Roman" w:eastAsia="Times New Roman" w:hAnsi="Times New Roman" w:cs="Times New Roman"/>
+        </w:rPr>
+        <w:tab/>
+        <w:t>The Greatest Good Consulting, Summer Consultant</w:t>
+      </w:r>
+    </w:p>
+    <w:p>
+      <w:pPr>
+        <w:spacing w:line="360" w:lineRule="auto"/>
+        <w:rPr>
+          <w:rFonts w:ascii="Times New Roman" w:eastAsia="Times New Roman" w:hAnsi="Times New Roman" w:cs="Times New Roman"/>
+        </w:rPr>
+      </w:pPr>
+    </w:p>
     <w:sectPr>
       <w:pgSz w:w="11900" w:h="16820"/>
       <w:pgMar w:top="1440" w:right="1080" w:bottom="1440" w:left="1080" w:header="720" w:footer="720" w:gutter="0"/>

--- a/CV.docx
+++ b/CV.docx
@@ -187,7 +187,6 @@
           <w:rFonts w:ascii="Times" w:hAnsi="Times"/>
         </w:rPr>
         <w:tab/>
-        <w:t xml:space="preserve">July </w:t>
       </w:r>
       <w:r>
         <w:rPr>
@@ -380,6 +379,122 @@
           <w:rFonts w:ascii="Times" w:hAnsi="Times"/>
         </w:rPr>
         <w:t>University of Hong Kong</w:t>
+      </w:r>
+      <w:r>
+        <w:rPr>
+          <w:rFonts w:ascii="Times" w:hAnsi="Times"/>
+          <w:i/>
+          <w:iCs/>
+        </w:rPr>
+        <w:t xml:space="preserve"> </w:t>
+      </w:r>
+      <w:r>
+        <w:rPr>
+          <w:rFonts w:ascii="Times" w:hAnsi="Times"/>
+          <w:i/>
+          <w:iCs/>
+        </w:rPr>
+        <w:tab/>
+      </w:r>
+      <w:r>
+        <w:rPr>
+          <w:rFonts w:ascii="Times" w:hAnsi="Times"/>
+          <w:i/>
+          <w:iCs/>
+        </w:rPr>
+        <w:tab/>
+      </w:r>
+      <w:r>
+        <w:rPr>
+          <w:rFonts w:ascii="Times" w:hAnsi="Times"/>
+        </w:rPr>
+        <w:t>202</w:t>
+      </w:r>
+      <w:r>
+        <w:rPr>
+          <w:rFonts w:ascii="Times" w:hAnsi="Times"/>
+        </w:rPr>
+        <w:t>3</w:t>
+      </w:r>
+      <w:r>
+        <w:rPr>
+          <w:rFonts w:ascii="Times" w:hAnsi="Times"/>
+        </w:rPr>
+        <w:t>-</w:t>
+      </w:r>
+    </w:p>
+    <w:p>
+      <w:pPr>
+        <w:spacing w:line="360" w:lineRule="auto"/>
+        <w:rPr>
+          <w:rFonts w:ascii="Times" w:hAnsi="Times"/>
+        </w:rPr>
+      </w:pPr>
+      <w:r>
+        <w:rPr>
+          <w:rFonts w:ascii="Times" w:hAnsi="Times"/>
+        </w:rPr>
+        <w:t>Member</w:t>
+      </w:r>
+      <w:r>
+        <w:rPr>
+          <w:rFonts w:ascii="Times" w:hAnsi="Times"/>
+        </w:rPr>
+        <w:t xml:space="preserve">, </w:t>
+      </w:r>
+      <w:r>
+        <w:rPr>
+          <w:rFonts w:ascii="Times" w:hAnsi="Times"/>
+        </w:rPr>
+        <w:t>HKU Real Estate Lab</w:t>
+      </w:r>
+      <w:r>
+        <w:rPr>
+          <w:rFonts w:ascii="Times" w:hAnsi="Times"/>
+          <w:i/>
+          <w:iCs/>
+        </w:rPr>
+        <w:tab/>
+      </w:r>
+      <w:r>
+        <w:rPr>
+          <w:rFonts w:ascii="Times" w:hAnsi="Times"/>
+          <w:i/>
+          <w:iCs/>
+        </w:rPr>
+        <w:tab/>
+      </w:r>
+      <w:r>
+        <w:rPr>
+          <w:rFonts w:ascii="Times" w:hAnsi="Times"/>
+          <w:i/>
+          <w:iCs/>
+        </w:rPr>
+        <w:tab/>
+      </w:r>
+      <w:r>
+        <w:rPr>
+          <w:rFonts w:ascii="Times" w:hAnsi="Times"/>
+          <w:i/>
+          <w:iCs/>
+        </w:rPr>
+        <w:tab/>
+      </w:r>
+      <w:r>
+        <w:rPr>
+          <w:rFonts w:ascii="Times" w:hAnsi="Times"/>
+          <w:i/>
+          <w:iCs/>
+        </w:rPr>
+        <w:tab/>
+      </w:r>
+      <w:r>
+        <w:rPr>
+          <w:rFonts w:ascii="Times" w:hAnsi="Times"/>
+          <w:i/>
+          <w:iCs/>
+        </w:rPr>
+        <w:tab/>
       </w:r>
       <w:r>
         <w:rPr>
@@ -1511,7 +1626,15 @@
           <w:b/>
           <w:bCs/>
         </w:rPr>
-        <w:t>POLICY PAPERS</w:t>
+        <w:t xml:space="preserve">POLICY </w:t>
+      </w:r>
+      <w:r>
+        <w:rPr>
+          <w:rFonts w:ascii="Times" w:hAnsi="Times"/>
+          <w:b/>
+          <w:bCs/>
+        </w:rPr>
+        <w:t>ARTICLES</w:t>
       </w:r>
     </w:p>
     <w:p>
@@ -1537,13 +1660,25 @@
         <w:rPr>
           <w:rFonts w:ascii="Times" w:hAnsi="Times"/>
         </w:rPr>
-        <w:t>Hong Kong must stop letting the well-off hog public rental housing</w:t>
-      </w:r>
-      <w:r>
-        <w:rPr>
-          <w:rFonts w:ascii="Times" w:hAnsi="Times"/>
-        </w:rPr>
-        <w:t>” (South China Morning Post, 2024)</w:t>
+        <w:t>Hong Kong’s economic recovery hinges on having enough adequate housing</w:t>
+      </w:r>
+      <w:r>
+        <w:rPr>
+          <w:rFonts w:ascii="Times" w:hAnsi="Times"/>
+        </w:rPr>
+        <w:t>”</w:t>
+      </w:r>
+      <w:r>
+        <w:rPr>
+          <w:rFonts w:ascii="Times" w:hAnsi="Times"/>
+        </w:rPr>
+        <w:t xml:space="preserve"> (South China Morning Post, 2024)</w:t>
+      </w:r>
+      <w:r>
+        <w:rPr>
+          <w:rFonts w:ascii="Times" w:hAnsi="Times"/>
+        </w:rPr>
+        <w:t xml:space="preserve"> </w:t>
       </w:r>
     </w:p>
     <w:p>
@@ -1569,49 +1704,13 @@
         <w:rPr>
           <w:rFonts w:ascii="Times" w:hAnsi="Times"/>
         </w:rPr>
-        <w:t>The Solution to</w:t>
-      </w:r>
-      <w:r>
-        <w:rPr>
-          <w:rFonts w:ascii="Times" w:hAnsi="Times"/>
-        </w:rPr>
-        <w:t xml:space="preserve"> Hong Kong</w:t>
-      </w:r>
-      <w:r>
-        <w:rPr>
-          <w:rFonts w:ascii="Times" w:hAnsi="Times"/>
-        </w:rPr>
-        <w:t xml:space="preserve">’s </w:t>
-      </w:r>
-      <w:r>
-        <w:rPr>
-          <w:rFonts w:ascii="Times" w:hAnsi="Times"/>
-        </w:rPr>
-        <w:t xml:space="preserve">Subdivided </w:t>
-      </w:r>
-      <w:r>
-        <w:rPr>
-          <w:rFonts w:ascii="Times" w:hAnsi="Times"/>
-        </w:rPr>
-        <w:t>Housing Crisis</w:t>
-      </w:r>
-      <w:r>
-        <w:rPr>
-          <w:rFonts w:ascii="Times" w:hAnsi="Times"/>
-        </w:rPr>
-        <w:t xml:space="preserve">” (Hong Kong Economic </w:t>
-      </w:r>
-      <w:r>
-        <w:rPr>
-          <w:rFonts w:ascii="Times" w:hAnsi="Times"/>
-        </w:rPr>
-        <w:t>Journal</w:t>
-      </w:r>
-      <w:r>
-        <w:rPr>
-          <w:rFonts w:ascii="Times" w:hAnsi="Times"/>
-        </w:rPr>
-        <w:t>, 2024)</w:t>
+        <w:t>Hong Kong must stop letting the well-off hog public rental housing</w:t>
+      </w:r>
+      <w:r>
+        <w:rPr>
+          <w:rFonts w:ascii="Times" w:hAnsi="Times"/>
+        </w:rPr>
+        <w:t>” (South China Morning Post, 2024)</w:t>
       </w:r>
     </w:p>
     <w:p>
@@ -1631,21 +1730,55 @@
         <w:rPr>
           <w:rFonts w:ascii="Times" w:hAnsi="Times"/>
         </w:rPr>
-        <w:t xml:space="preserve">“Brain Drain, Brain Gain, and The Future of Hong Kong: Evidence from LinkedIn Profiles” (Hong Kong Economic Policy Green Paper, 2024, joint with Alan Kwan and </w:t>
-      </w:r>
-      <w:proofErr w:type="spellStart"/>
-      <w:r>
-        <w:rPr>
-          <w:rFonts w:ascii="Times" w:hAnsi="Times"/>
-        </w:rPr>
-        <w:t>Heiwai</w:t>
-      </w:r>
-      <w:proofErr w:type="spellEnd"/>
-      <w:r>
-        <w:rPr>
-          <w:rFonts w:ascii="Times" w:hAnsi="Times"/>
-        </w:rPr>
-        <w:t xml:space="preserve"> Tang)</w:t>
+        <w:t>“</w:t>
+      </w:r>
+      <w:r>
+        <w:rPr>
+          <w:rFonts w:ascii="Times" w:hAnsi="Times"/>
+        </w:rPr>
+        <w:t>The Solution to</w:t>
+      </w:r>
+      <w:r>
+        <w:rPr>
+          <w:rFonts w:ascii="Times" w:hAnsi="Times"/>
+        </w:rPr>
+        <w:t xml:space="preserve"> Hong Kong</w:t>
+      </w:r>
+      <w:r>
+        <w:rPr>
+          <w:rFonts w:ascii="Times" w:hAnsi="Times"/>
+        </w:rPr>
+        <w:t xml:space="preserve">’s </w:t>
+      </w:r>
+      <w:r>
+        <w:rPr>
+          <w:rFonts w:ascii="Times" w:hAnsi="Times"/>
+        </w:rPr>
+        <w:t xml:space="preserve">Subdivided </w:t>
+      </w:r>
+      <w:r>
+        <w:rPr>
+          <w:rFonts w:ascii="Times" w:hAnsi="Times"/>
+        </w:rPr>
+        <w:t>Housing Crisis</w:t>
+      </w:r>
+      <w:r>
+        <w:rPr>
+          <w:rFonts w:ascii="Times" w:hAnsi="Times"/>
+        </w:rPr>
+        <w:t xml:space="preserve">” (Hong Kong Economic </w:t>
+      </w:r>
+      <w:r>
+        <w:rPr>
+          <w:rFonts w:ascii="Times" w:hAnsi="Times"/>
+        </w:rPr>
+        <w:t>Journal</w:t>
+      </w:r>
+      <w:r>
+        <w:rPr>
+          <w:rFonts w:ascii="Times" w:hAnsi="Times"/>
+        </w:rPr>
+        <w:t>, 2024)</w:t>
       </w:r>
     </w:p>
     <w:p>
@@ -1665,7 +1798,21 @@
         <w:rPr>
           <w:rFonts w:ascii="Times" w:hAnsi="Times"/>
         </w:rPr>
-        <w:t>“Using Data and Algorithms to Reduce Public Housing Wait Times” (Hong Kong Economic Policy Green Paper, 2024, joint with Shing-Yi Wang and Maisy Wong)</w:t>
+        <w:t xml:space="preserve">“Brain Drain, Brain Gain, and The Future of Hong Kong: Evidence from LinkedIn Profiles” (Hong Kong Economic Policy Green Paper, 2024, joint with Alan Kwan and </w:t>
+      </w:r>
+      <w:proofErr w:type="spellStart"/>
+      <w:r>
+        <w:rPr>
+          <w:rFonts w:ascii="Times" w:hAnsi="Times"/>
+        </w:rPr>
+        <w:t>Heiwai</w:t>
+      </w:r>
+      <w:proofErr w:type="spellEnd"/>
+      <w:r>
+        <w:rPr>
+          <w:rFonts w:ascii="Times" w:hAnsi="Times"/>
+        </w:rPr>
+        <w:t xml:space="preserve"> Tang)</w:t>
       </w:r>
     </w:p>
     <w:p>
@@ -1685,6 +1832,26 @@
         <w:rPr>
           <w:rFonts w:ascii="Times" w:hAnsi="Times"/>
         </w:rPr>
+        <w:t>“Using Data and Algorithms to Reduce Public Housing Wait Times” (Hong Kong Economic Policy Green Paper, 2024, joint with Shing-Yi Wang and Maisy Wong)</w:t>
+      </w:r>
+    </w:p>
+    <w:p>
+      <w:pPr>
+        <w:pStyle w:val="ListParagraph"/>
+        <w:numPr>
+          <w:ilvl w:val="0"/>
+          <w:numId w:val="1"/>
+        </w:numPr>
+        <w:spacing w:after="120" w:line="276" w:lineRule="auto"/>
+        <w:contextualSpacing w:val="0"/>
+        <w:rPr>
+          <w:rFonts w:ascii="Times" w:hAnsi="Times"/>
+        </w:rPr>
+      </w:pPr>
+      <w:r>
+        <w:rPr>
+          <w:rFonts w:ascii="Times" w:hAnsi="Times"/>
+        </w:rPr>
         <w:t>“What Caused Hong Kong’s Housing Crisis?” (Hong Kong Economic Policy Green Paper, 2022)</w:t>
       </w:r>
     </w:p>
@@ -2029,7 +2196,14 @@
         <w:rPr>
           <w:rFonts w:ascii="Times" w:hAnsi="Times"/>
         </w:rPr>
-        <w:t>Econometric Society, Singapore; Workshop on Relational Contracts; Asian &amp; Australasian Society of Labor Economics; Hong Kong Economic Association</w:t>
+        <w:t xml:space="preserve">Econometric Society, Singapore; Workshop on Relational Contracts; </w:t>
+      </w:r>
+      <w:r>
+        <w:rPr>
+          <w:rFonts w:ascii="Times" w:hAnsi="Times"/>
+        </w:rPr>
+        <w:lastRenderedPageBreak/>
+        <w:t>Asian &amp; Australasian Society of Labor Economics; Hong Kong Economic Association</w:t>
       </w:r>
     </w:p>
     <w:p>
@@ -2044,7 +2218,6 @@
         <w:rPr>
           <w:rFonts w:ascii="Times" w:hAnsi="Times"/>
         </w:rPr>
-        <w:lastRenderedPageBreak/>
         <w:t>2022</w:t>
       </w:r>
       <w:r>

--- a/CV.docx
+++ b/CV.docx
@@ -364,6 +364,12 @@
         <w:rPr>
           <w:rFonts w:ascii="Times" w:hAnsi="Times"/>
         </w:rPr>
+        <w:t xml:space="preserve">HKU </w:t>
+      </w:r>
+      <w:r>
+        <w:rPr>
+          <w:rFonts w:ascii="Times" w:hAnsi="Times"/>
+        </w:rPr>
         <w:t>Centre on Contemporary China and the World</w:t>
       </w:r>
       <w:r>
@@ -372,21 +378,15 @@
           <w:i/>
           <w:iCs/>
         </w:rPr>
-        <w:t xml:space="preserve">, </w:t>
-      </w:r>
-      <w:r>
-        <w:rPr>
-          <w:rFonts w:ascii="Times" w:hAnsi="Times"/>
-        </w:rPr>
-        <w:t>University of Hong Kong</w:t>
-      </w:r>
-      <w:r>
-        <w:rPr>
-          <w:rFonts w:ascii="Times" w:hAnsi="Times"/>
-          <w:i/>
-          <w:iCs/>
-        </w:rPr>
-        <w:t xml:space="preserve"> </w:t>
+        <w:tab/>
+      </w:r>
+      <w:r>
+        <w:rPr>
+          <w:rFonts w:ascii="Times" w:hAnsi="Times"/>
+          <w:i/>
+          <w:iCs/>
+        </w:rPr>
+        <w:tab/>
       </w:r>
       <w:r>
         <w:rPr>
@@ -1672,7 +1672,19 @@
         <w:rPr>
           <w:rFonts w:ascii="Times" w:hAnsi="Times"/>
         </w:rPr>
-        <w:t xml:space="preserve"> (South China Morning Post, 2024)</w:t>
+        <w:t xml:space="preserve"> (South China Morning Post, </w:t>
+      </w:r>
+      <w:r>
+        <w:rPr>
+          <w:rFonts w:ascii="Times" w:hAnsi="Times"/>
+        </w:rPr>
+        <w:t xml:space="preserve">August </w:t>
+      </w:r>
+      <w:r>
+        <w:rPr>
+          <w:rFonts w:ascii="Times" w:hAnsi="Times"/>
+        </w:rPr>
+        <w:t>2024)</w:t>
       </w:r>
       <w:r>
         <w:rPr>
@@ -1778,7 +1790,19 @@
         <w:rPr>
           <w:rFonts w:ascii="Times" w:hAnsi="Times"/>
         </w:rPr>
-        <w:t>, 2024)</w:t>
+        <w:t xml:space="preserve">, </w:t>
+      </w:r>
+      <w:r>
+        <w:rPr>
+          <w:rFonts w:ascii="Times" w:hAnsi="Times"/>
+        </w:rPr>
+        <w:t xml:space="preserve">February </w:t>
+      </w:r>
+      <w:r>
+        <w:rPr>
+          <w:rFonts w:ascii="Times" w:hAnsi="Times"/>
+        </w:rPr>
+        <w:t>2024)</w:t>
       </w:r>
     </w:p>
     <w:p>
@@ -1798,7 +1822,19 @@
         <w:rPr>
           <w:rFonts w:ascii="Times" w:hAnsi="Times"/>
         </w:rPr>
-        <w:t xml:space="preserve">“Brain Drain, Brain Gain, and The Future of Hong Kong: Evidence from LinkedIn Profiles” (Hong Kong Economic Policy Green Paper, 2024, joint with Alan Kwan and </w:t>
+        <w:t xml:space="preserve">“Brain Drain, Brain Gain, and The Future of Hong Kong: Evidence from LinkedIn Profiles” (Hong Kong Economic Policy Green Paper, </w:t>
+      </w:r>
+      <w:r>
+        <w:rPr>
+          <w:rFonts w:ascii="Times" w:hAnsi="Times"/>
+        </w:rPr>
+        <w:t xml:space="preserve">January </w:t>
+      </w:r>
+      <w:r>
+        <w:rPr>
+          <w:rFonts w:ascii="Times" w:hAnsi="Times"/>
+        </w:rPr>
+        <w:t xml:space="preserve">2024, joint with Alan Kwan and </w:t>
       </w:r>
       <w:proofErr w:type="spellStart"/>
       <w:r>
@@ -1832,7 +1868,19 @@
         <w:rPr>
           <w:rFonts w:ascii="Times" w:hAnsi="Times"/>
         </w:rPr>
-        <w:t>“Using Data and Algorithms to Reduce Public Housing Wait Times” (Hong Kong Economic Policy Green Paper, 2024, joint with Shing-Yi Wang and Maisy Wong)</w:t>
+        <w:t xml:space="preserve">“Using Data and Algorithms to Reduce Public Housing Wait Times” (Hong Kong Economic Policy Green Paper, </w:t>
+      </w:r>
+      <w:r>
+        <w:rPr>
+          <w:rFonts w:ascii="Times" w:hAnsi="Times"/>
+        </w:rPr>
+        <w:t xml:space="preserve">January </w:t>
+      </w:r>
+      <w:r>
+        <w:rPr>
+          <w:rFonts w:ascii="Times" w:hAnsi="Times"/>
+        </w:rPr>
+        <w:t>2024, joint with Shing-Yi Wang and Maisy Wong)</w:t>
       </w:r>
     </w:p>
     <w:p>
